--- a/public/template.docx
+++ b/public/template.docx
@@ -2803,7 +2803,7 @@
           <w:rFonts w:cs="Arial Unicode MS" w:eastAsia="Arial Unicode MS"/>
           <w:rtl w:val="0"/>
         </w:rPr>
-        <w:t>12</w:t>
+        <w:t>11</w:t>
       </w:r>
       <w:r>
         <w:rPr/>
@@ -2842,7 +2842,7 @@
           <w:rFonts w:cs="Arial Unicode MS" w:eastAsia="Arial Unicode MS"/>
           <w:rtl w:val="0"/>
         </w:rPr>
-        <w:t>12</w:t>
+        <w:t>11</w:t>
       </w:r>
       <w:r>
         <w:rPr/>
@@ -2881,7 +2881,7 @@
           <w:rFonts w:cs="Arial Unicode MS" w:eastAsia="Arial Unicode MS"/>
           <w:rtl w:val="0"/>
         </w:rPr>
-        <w:t>13</w:t>
+        <w:t>12</w:t>
       </w:r>
       <w:r>
         <w:rPr/>
@@ -2920,7 +2920,7 @@
           <w:rFonts w:cs="Arial Unicode MS" w:eastAsia="Arial Unicode MS"/>
           <w:rtl w:val="0"/>
         </w:rPr>
-        <w:t>14</w:t>
+        <w:t>13</w:t>
       </w:r>
       <w:r>
         <w:rPr/>
@@ -2959,7 +2959,7 @@
           <w:rFonts w:cs="Arial Unicode MS" w:eastAsia="Arial Unicode MS"/>
           <w:rtl w:val="0"/>
         </w:rPr>
-        <w:t>15</w:t>
+        <w:t>14</w:t>
       </w:r>
       <w:r>
         <w:rPr/>
@@ -6282,20 +6282,6 @@
         <w:t>roject Scale and Estimated GHG Emission Reductions or Removals</w:t>
       </w:r>
       <w:bookmarkEnd w:id="24"/>
-    </w:p>
-    <w:p>
-      <w:pPr>
-        <w:pStyle w:val="Body A"/>
-        <w:spacing w:before="160" w:after="0"/>
-        <w:ind w:left="720" w:firstLine="0"/>
-      </w:pPr>
-      <w:r>
-        <w:rPr>
-          <w:rtl w:val="0"/>
-          <w:lang w:val="en-US"/>
-        </w:rPr>
-        <w:t>The estimated annual GHG emission reductions/removals of the project are:</w:t>
-      </w:r>
     </w:p>
     <w:tbl>
       <w:tblPr>
@@ -10910,19 +10896,10 @@
       </w:pPr>
       <w:r>
         <w:rPr>
-          <w:rFonts w:ascii="Libre Franklin" w:cs="Libre Franklin" w:hAnsi="Libre Franklin" w:eastAsia="Libre Franklin"/>
-          <w:outline w:val="0"/>
-          <w:color w:val="4f5150"/>
-          <w:u w:color="4f5150"/>
           <w:rtl w:val="0"/>
           <w:lang w:val="en-US"/>
-          <w14:textFill>
-            <w14:solidFill>
-              <w14:srgbClr w14:val="4F5150"/>
-            </w14:solidFill>
-          </w14:textFill>
-        </w:rPr>
-        <w:t>Describe the procedure for quantification of baseline emissions and/or removals in accordance with the applied methodology. Include all relevant equations, and explain and justify all relevant methodological choices (e.g., with respect to selection of emission factors and default values).</w:t>
+        </w:rPr>
+        <w:t>The baseline emissions in year __ is ___ t CO2/yr</w:t>
       </w:r>
     </w:p>
     <w:p>
@@ -10970,19 +10947,10 @@
       </w:pPr>
       <w:r>
         <w:rPr>
-          <w:rFonts w:ascii="Libre Franklin" w:cs="Libre Franklin" w:hAnsi="Libre Franklin" w:eastAsia="Libre Franklin"/>
-          <w:outline w:val="0"/>
-          <w:color w:val="4f5150"/>
-          <w:u w:color="4f5150"/>
           <w:rtl w:val="0"/>
           <w:lang w:val="en-US"/>
-          <w14:textFill>
-            <w14:solidFill>
-              <w14:srgbClr w14:val="4F5150"/>
-            </w14:solidFill>
-          </w14:textFill>
-        </w:rPr>
-        <w:t>Describe the procedure for quantification of project emissions and/or removals in accordance with the applied methodology. Include all relevant equations, and explain and justify all relevant methodological choices (e.g., with respect to selection of emission factors and default values).</w:t>
+        </w:rPr>
+        <w:t>The project emissions from fossil fuel consumption in year __ is ___ t CO2e/yr</w:t>
       </w:r>
     </w:p>
     <w:p>
@@ -11062,129 +11030,9 @@
       </w:r>
       <w:bookmarkEnd w:id="76"/>
     </w:p>
-    <w:p>
-      <w:pPr>
-        <w:pStyle w:val="Body A"/>
-        <w:spacing w:before="160" w:after="0"/>
-        <w:ind w:left="720" w:firstLine="0"/>
-        <w:rPr>
-          <w:rFonts w:ascii="Libre Franklin" w:cs="Libre Franklin" w:hAnsi="Libre Franklin" w:eastAsia="Libre Franklin"/>
-          <w:outline w:val="0"/>
-          <w:color w:val="4f5150"/>
-          <w:u w:color="4f5150"/>
-          <w14:textFill>
-            <w14:solidFill>
-              <w14:srgbClr w14:val="4F5150"/>
-            </w14:solidFill>
-          </w14:textFill>
-        </w:rPr>
-      </w:pPr>
-      <w:r>
-        <w:rPr>
-          <w:rFonts w:ascii="Libre Franklin" w:cs="Libre Franklin" w:hAnsi="Libre Franklin" w:eastAsia="Libre Franklin"/>
-          <w:outline w:val="0"/>
-          <w:color w:val="4f5150"/>
-          <w:u w:color="4f5150"/>
-          <w:rtl w:val="0"/>
-          <w:lang w:val="en-US"/>
-          <w14:textFill>
-            <w14:solidFill>
-              <w14:srgbClr w14:val="4F5150"/>
-            </w14:solidFill>
-          </w14:textFill>
-        </w:rPr>
-        <w:t>Describe the procedure for quantification of net GHG emission reductions and removals. Include all relevant equations. For AFOLU projects, include equations for the quantification of net change in carbon stocks.</w:t>
-      </w:r>
-    </w:p>
-    <w:p>
-      <w:pPr>
-        <w:pStyle w:val="Body A"/>
-        <w:spacing w:before="160" w:after="0"/>
-        <w:ind w:left="720" w:firstLine="0"/>
-        <w:rPr>
-          <w:rFonts w:ascii="Libre Franklin" w:cs="Libre Franklin" w:hAnsi="Libre Franklin" w:eastAsia="Libre Franklin"/>
-          <w:outline w:val="0"/>
-          <w:color w:val="4f5150"/>
-          <w:u w:color="4f5150"/>
-          <w14:textFill>
-            <w14:solidFill>
-              <w14:srgbClr w14:val="4F5150"/>
-            </w14:solidFill>
-          </w14:textFill>
-        </w:rPr>
-      </w:pPr>
-      <w:r>
-        <w:rPr>
-          <w:rFonts w:ascii="Libre Franklin" w:cs="Libre Franklin" w:hAnsi="Libre Franklin" w:eastAsia="Libre Franklin"/>
-          <w:outline w:val="0"/>
-          <w:color w:val="4f5150"/>
-          <w:u w:color="4f5150"/>
-          <w:rtl w:val="0"/>
-          <w:lang w:val="en-US"/>
-          <w14:textFill>
-            <w14:solidFill>
-              <w14:srgbClr w14:val="4F5150"/>
-            </w14:solidFill>
-          </w14:textFill>
-        </w:rPr>
-        <w:t>Provide the ex-ante calculation (estimate) of baseline emissions/removals, project emissions/removals, leakage emissions and net GHG emission reductions and removals in the table below. Specify the breakdown of GHG emissions reductions and removals by calendar year.</w:t>
-      </w:r>
-    </w:p>
-    <w:p>
-      <w:pPr>
-        <w:pStyle w:val="Body A"/>
-        <w:spacing w:before="160" w:after="0"/>
-        <w:ind w:left="720" w:firstLine="0"/>
-        <w:rPr>
-          <w:rFonts w:ascii="Libre Franklin" w:cs="Libre Franklin" w:hAnsi="Libre Franklin" w:eastAsia="Libre Franklin"/>
-          <w:outline w:val="0"/>
-          <w:color w:val="4f5150"/>
-          <w:u w:color="4f5150"/>
-          <w14:textFill>
-            <w14:solidFill>
-              <w14:srgbClr w14:val="4F5150"/>
-            </w14:solidFill>
-          </w14:textFill>
-        </w:rPr>
-      </w:pPr>
-      <w:r>
-        <w:rPr>
-          <w:rFonts w:ascii="Libre Franklin" w:cs="Libre Franklin" w:hAnsi="Libre Franklin" w:eastAsia="Libre Franklin"/>
-          <w:outline w:val="0"/>
-          <w:color w:val="4f5150"/>
-          <w:u w:color="4f5150"/>
-          <w:rtl w:val="0"/>
-          <w:lang w:val="en-US"/>
-          <w14:textFill>
-            <w14:solidFill>
-              <w14:srgbClr w14:val="4F5150"/>
-            </w14:solidFill>
-          </w14:textFill>
-        </w:rPr>
-        <w:t>For data and parameters monitored, use estimates. Document how each equation is applied, in a manner that enables the reader to reproduce the calculation. Provide example calculations for all key equations, to allow the reader to reproduce the calculation of estimated net GHG emission reductions or removals.</w:t>
-      </w:r>
-    </w:p>
-    <w:p>
-      <w:pPr>
-        <w:pStyle w:val="Body A"/>
-        <w:spacing w:before="160" w:after="0"/>
-        <w:ind w:left="720" w:firstLine="0"/>
-        <w:rPr>
-          <w:rFonts w:ascii="Libre Franklin" w:cs="Libre Franklin" w:hAnsi="Libre Franklin" w:eastAsia="Libre Franklin"/>
-          <w:outline w:val="0"/>
-          <w:color w:val="4f5150"/>
-          <w:u w:color="4f5150"/>
-          <w14:textFill>
-            <w14:solidFill>
-              <w14:srgbClr w14:val="4F5150"/>
-            </w14:solidFill>
-          </w14:textFill>
-        </w:rPr>
-      </w:pPr>
-    </w:p>
     <w:tbl>
       <w:tblPr>
-        <w:tblW w:w="8730" w:type="dxa"/>
+        <w:tblW w:w="8512" w:type="dxa"/>
         <w:jc w:val="left"/>
         <w:tblInd w:w="936" w:type="dxa"/>
         <w:tblBorders>
@@ -11199,11 +11047,11 @@
         <w:tblLayout w:type="fixed"/>
       </w:tblPr>
       <w:tblGrid>
-        <w:gridCol w:w="1280"/>
-        <w:gridCol w:w="1870"/>
-        <w:gridCol w:w="1890"/>
-        <w:gridCol w:w="1800"/>
-        <w:gridCol w:w="1890"/>
+        <w:gridCol w:w="1248"/>
+        <w:gridCol w:w="1823"/>
+        <w:gridCol w:w="1843"/>
+        <w:gridCol w:w="1755"/>
+        <w:gridCol w:w="1843"/>
       </w:tblGrid>
       <w:tr>
         <w:tblPrEx>
@@ -11214,7 +11062,7 @@
         </w:trPr>
         <w:tc>
           <w:tcPr>
-            <w:tcW w:type="dxa" w:w="1280"/>
+            <w:tcW w:type="dxa" w:w="1248"/>
             <w:tcBorders>
               <w:top w:val="nil"/>
               <w:left w:val="nil"/>
@@ -11258,7 +11106,7 @@
         </w:tc>
         <w:tc>
           <w:tcPr>
-            <w:tcW w:type="dxa" w:w="1870"/>
+            <w:tcW w:type="dxa" w:w="1823"/>
             <w:tcBorders>
               <w:top w:val="nil"/>
               <w:left w:val="single" w:color="ffffff" w:sz="8" w:space="0" w:shadow="0" w:frame="0"/>
@@ -11341,7 +11189,7 @@
         </w:tc>
         <w:tc>
           <w:tcPr>
-            <w:tcW w:type="dxa" w:w="1890"/>
+            <w:tcW w:type="dxa" w:w="1842"/>
             <w:tcBorders>
               <w:top w:val="nil"/>
               <w:left w:val="single" w:color="ffffff" w:sz="8" w:space="0" w:shadow="0" w:frame="0"/>
@@ -11424,7 +11272,7 @@
         </w:tc>
         <w:tc>
           <w:tcPr>
-            <w:tcW w:type="dxa" w:w="1800"/>
+            <w:tcW w:type="dxa" w:w="1755"/>
             <w:tcBorders>
               <w:top w:val="nil"/>
               <w:left w:val="single" w:color="ffffff" w:sz="8" w:space="0" w:shadow="0" w:frame="0"/>
@@ -11507,7 +11355,7 @@
         </w:tc>
         <w:tc>
           <w:tcPr>
-            <w:tcW w:type="dxa" w:w="1890"/>
+            <w:tcW w:type="dxa" w:w="1842"/>
             <w:tcBorders>
               <w:top w:val="nil"/>
               <w:left w:val="single" w:color="ffffff" w:sz="8" w:space="0" w:shadow="0" w:frame="0"/>
@@ -11594,11 +11442,11 @@
           <w:shd w:val="clear" w:color="auto" w:fill="f1e2cb"/>
         </w:tblPrEx>
         <w:trPr>
-          <w:trHeight w:val="1160" w:hRule="atLeast"/>
+          <w:trHeight w:val="2100" w:hRule="atLeast"/>
         </w:trPr>
         <w:tc>
           <w:tcPr>
-            <w:tcW w:type="dxa" w:w="1280"/>
+            <w:tcW w:type="dxa" w:w="1248"/>
             <w:tcBorders>
               <w:top w:val="single" w:color="ffffff" w:sz="8" w:space="0" w:shadow="0" w:frame="0"/>
               <w:left w:val="nil"/>
@@ -11622,30 +11470,16 @@
             <w:r>
               <w:rPr>
                 <w:rFonts w:ascii="Libre Franklin" w:cs="Libre Franklin" w:hAnsi="Libre Franklin" w:eastAsia="Libre Franklin"/>
-                <w:shd w:val="nil" w:color="auto" w:fill="auto"/>
                 <w:rtl w:val="0"/>
                 <w:lang w:val="en-US"/>
               </w:rPr>
-              <w:t xml:space="preserve">Year A </w:t>
-            </w:r>
-            <w:r>
-              <w:rPr>
-                <w:rFonts w:ascii="Libre Franklin" w:cs="Libre Franklin" w:hAnsi="Libre Franklin" w:eastAsia="Libre Franklin"/>
-                <w:spacing w:val="2"/>
-                <w:sz w:val="19"/>
-                <w:szCs w:val="19"/>
-                <w:u w:val="single"/>
-                <w:shd w:val="nil" w:color="auto" w:fill="auto"/>
-                <w:rtl w:val="0"/>
-                <w:lang w:val="en-US"/>
-              </w:rPr>
-              <w:t>(DD-Month-YYYY-- DD-Month-YYYY)</w:t>
+              <w:t>{#5722e456-735d-4e4e-bd06-442f736a9fd4}{d4b3bd6d-cb1d-4301-b3af-419b5429293a}</w:t>
             </w:r>
           </w:p>
         </w:tc>
         <w:tc>
           <w:tcPr>
-            <w:tcW w:type="dxa" w:w="1870"/>
+            <w:tcW w:type="dxa" w:w="1823"/>
             <w:tcBorders>
               <w:top w:val="single" w:color="ffffff" w:sz="8" w:space="0" w:shadow="0" w:frame="0"/>
               <w:left w:val="single" w:color="ffffff" w:sz="8" w:space="0" w:shadow="0" w:frame="0"/>
@@ -11661,11 +11495,61 @@
             </w:tcMar>
             <w:vAlign w:val="top"/>
           </w:tcPr>
-          <w:p/>
+          <w:p>
+            <w:pPr>
+              <w:keepNext w:val="0"/>
+              <w:keepLines w:val="0"/>
+              <w:pageBreakBefore w:val="0"/>
+              <w:widowControl w:val="1"/>
+              <w:shd w:val="clear" w:color="auto" w:fill="auto"/>
+              <w:suppressAutoHyphens w:val="0"/>
+              <w:bidi w:val="0"/>
+              <w:spacing w:before="0" w:after="0" w:line="240" w:lineRule="auto"/>
+              <w:ind w:left="0" w:right="0" w:firstLine="0"/>
+              <w:jc w:val="left"/>
+              <w:outlineLvl w:val="9"/>
+              <w:rPr>
+                <w:rtl w:val="0"/>
+              </w:rPr>
+            </w:pPr>
+            <w:r>
+              <w:rPr>
+                <w:rFonts w:ascii="Times New Roman" w:cs="Arial Unicode MS" w:hAnsi="Times New Roman" w:eastAsia="Arial Unicode MS"/>
+                <w:b w:val="0"/>
+                <w:bCs w:val="0"/>
+                <w:i w:val="0"/>
+                <w:iCs w:val="0"/>
+                <w:caps w:val="0"/>
+                <w:smallCaps w:val="0"/>
+                <w:strike w:val="0"/>
+                <w:dstrike w:val="0"/>
+                <w:outline w:val="0"/>
+                <w:color w:val="000000"/>
+                <w:spacing w:val="0"/>
+                <w:kern w:val="0"/>
+                <w:position w:val="0"/>
+                <w:sz w:val="21"/>
+                <w:szCs w:val="21"/>
+                <w:u w:val="none" w:color="000000"/>
+                <w:shd w:val="nil" w:color="auto" w:fill="auto"/>
+                <w:vertAlign w:val="baseline"/>
+                <w:rtl w:val="0"/>
+                <w14:textOutline>
+                  <w14:noFill/>
+                </w14:textOutline>
+                <w14:textFill>
+                  <w14:solidFill>
+                    <w14:srgbClr w14:val="000000"/>
+                  </w14:solidFill>
+                </w14:textFill>
+              </w:rPr>
+              <w:t>{ef566e7c-097d-48bb-b8a4-215c27616e3d}</w:t>
+            </w:r>
+          </w:p>
         </w:tc>
         <w:tc>
           <w:tcPr>
-            <w:tcW w:type="dxa" w:w="1890"/>
+            <w:tcW w:type="dxa" w:w="1842"/>
             <w:tcBorders>
               <w:top w:val="single" w:color="ffffff" w:sz="8" w:space="0" w:shadow="0" w:frame="0"/>
               <w:left w:val="single" w:color="ffffff" w:sz="8" w:space="0" w:shadow="0" w:frame="0"/>
@@ -11681,11 +11565,61 @@
             </w:tcMar>
             <w:vAlign w:val="top"/>
           </w:tcPr>
-          <w:p/>
+          <w:p>
+            <w:pPr>
+              <w:keepNext w:val="0"/>
+              <w:keepLines w:val="0"/>
+              <w:pageBreakBefore w:val="0"/>
+              <w:widowControl w:val="1"/>
+              <w:shd w:val="clear" w:color="auto" w:fill="auto"/>
+              <w:suppressAutoHyphens w:val="0"/>
+              <w:bidi w:val="0"/>
+              <w:spacing w:before="0" w:after="0" w:line="240" w:lineRule="auto"/>
+              <w:ind w:left="0" w:right="0" w:firstLine="0"/>
+              <w:jc w:val="left"/>
+              <w:outlineLvl w:val="9"/>
+              <w:rPr>
+                <w:rtl w:val="0"/>
+              </w:rPr>
+            </w:pPr>
+            <w:r>
+              <w:rPr>
+                <w:rFonts w:ascii="Times New Roman" w:cs="Arial Unicode MS" w:hAnsi="Times New Roman" w:eastAsia="Arial Unicode MS"/>
+                <w:b w:val="0"/>
+                <w:bCs w:val="0"/>
+                <w:i w:val="0"/>
+                <w:iCs w:val="0"/>
+                <w:caps w:val="0"/>
+                <w:smallCaps w:val="0"/>
+                <w:strike w:val="0"/>
+                <w:dstrike w:val="0"/>
+                <w:outline w:val="0"/>
+                <w:color w:val="000000"/>
+                <w:spacing w:val="0"/>
+                <w:kern w:val="0"/>
+                <w:position w:val="0"/>
+                <w:sz w:val="21"/>
+                <w:szCs w:val="21"/>
+                <w:u w:val="none" w:color="000000"/>
+                <w:shd w:val="nil" w:color="auto" w:fill="auto"/>
+                <w:vertAlign w:val="baseline"/>
+                <w:rtl w:val="0"/>
+                <w14:textOutline>
+                  <w14:noFill/>
+                </w14:textOutline>
+                <w14:textFill>
+                  <w14:solidFill>
+                    <w14:srgbClr w14:val="000000"/>
+                  </w14:solidFill>
+                </w14:textFill>
+              </w:rPr>
+              <w:t>{de047c36-dbc1-4609-93c0-21066f7df6dd}</w:t>
+            </w:r>
+          </w:p>
         </w:tc>
         <w:tc>
           <w:tcPr>
-            <w:tcW w:type="dxa" w:w="1800"/>
+            <w:tcW w:type="dxa" w:w="1755"/>
             <w:tcBorders>
               <w:top w:val="single" w:color="ffffff" w:sz="8" w:space="0" w:shadow="0" w:frame="0"/>
               <w:left w:val="single" w:color="ffffff" w:sz="8" w:space="0" w:shadow="0" w:frame="0"/>
@@ -11701,81 +11635,61 @@
             </w:tcMar>
             <w:vAlign w:val="top"/>
           </w:tcPr>
-          <w:p/>
-        </w:tc>
-        <w:tc>
-          <w:tcPr>
-            <w:tcW w:type="dxa" w:w="1890"/>
-            <w:tcBorders>
-              <w:top w:val="single" w:color="ffffff" w:sz="8" w:space="0" w:shadow="0" w:frame="0"/>
-              <w:left w:val="single" w:color="ffffff" w:sz="8" w:space="0" w:shadow="0" w:frame="0"/>
-              <w:bottom w:val="single" w:color="ffffff" w:sz="8" w:space="0" w:shadow="0" w:frame="0"/>
-              <w:right w:val="nil"/>
-            </w:tcBorders>
-            <w:shd w:val="clear" w:color="auto" w:fill="f2f2f2"/>
-            <w:tcMar>
-              <w:top w:type="dxa" w:w="80"/>
-              <w:left w:type="dxa" w:w="80"/>
-              <w:bottom w:type="dxa" w:w="80"/>
-              <w:right w:type="dxa" w:w="80"/>
-            </w:tcMar>
-            <w:vAlign w:val="top"/>
-          </w:tcPr>
-          <w:p/>
-        </w:tc>
-      </w:tr>
-      <w:tr>
-        <w:tblPrEx>
-          <w:shd w:val="clear" w:color="auto" w:fill="f1e2cb"/>
-        </w:tblPrEx>
-        <w:trPr>
-          <w:trHeight w:val="310" w:hRule="atLeast"/>
-        </w:trPr>
-        <w:tc>
-          <w:tcPr>
-            <w:tcW w:type="dxa" w:w="1280"/>
-            <w:tcBorders>
-              <w:top w:val="single" w:color="ffffff" w:sz="8" w:space="0" w:shadow="0" w:frame="0"/>
-              <w:left w:val="nil"/>
-              <w:bottom w:val="single" w:color="ffffff" w:sz="8" w:space="0" w:shadow="0" w:frame="0"/>
-              <w:right w:val="single" w:color="ffffff" w:sz="8" w:space="0" w:shadow="0" w:frame="0"/>
-            </w:tcBorders>
-            <w:shd w:val="clear" w:color="auto" w:fill="f2f2f2"/>
-            <w:tcMar>
-              <w:top w:type="dxa" w:w="80"/>
-              <w:left w:type="dxa" w:w="80"/>
-              <w:bottom w:type="dxa" w:w="80"/>
-              <w:right w:type="dxa" w:w="80"/>
-            </w:tcMar>
-            <w:vAlign w:val="center"/>
-          </w:tcPr>
           <w:p>
             <w:pPr>
-              <w:pStyle w:val="Body A"/>
-              <w:spacing w:before="96" w:after="96" w:line="240" w:lineRule="auto"/>
+              <w:keepNext w:val="0"/>
+              <w:keepLines w:val="0"/>
+              <w:pageBreakBefore w:val="0"/>
+              <w:widowControl w:val="1"/>
+              <w:shd w:val="clear" w:color="auto" w:fill="auto"/>
+              <w:suppressAutoHyphens w:val="0"/>
+              <w:bidi w:val="0"/>
+              <w:spacing w:before="0" w:after="0" w:line="240" w:lineRule="auto"/>
+              <w:ind w:left="0" w:right="0" w:firstLine="0"/>
+              <w:jc w:val="left"/>
+              <w:outlineLvl w:val="9"/>
+              <w:rPr>
+                <w:rtl w:val="0"/>
+              </w:rPr>
             </w:pPr>
             <w:r>
               <w:rPr>
-                <w:rFonts w:ascii="Libre Franklin" w:cs="Libre Franklin" w:hAnsi="Libre Franklin" w:eastAsia="Libre Franklin"/>
+                <w:rFonts w:ascii="Times New Roman" w:cs="Arial Unicode MS" w:hAnsi="Times New Roman" w:eastAsia="Arial Unicode MS"/>
+                <w:b w:val="0"/>
+                <w:bCs w:val="0"/>
+                <w:i w:val="0"/>
+                <w:iCs w:val="0"/>
+                <w:caps w:val="0"/>
+                <w:smallCaps w:val="0"/>
+                <w:strike w:val="0"/>
+                <w:dstrike w:val="0"/>
                 <w:outline w:val="0"/>
-                <w:color w:val="404040"/>
-                <w:u w:color="404040"/>
+                <w:color w:val="000000"/>
+                <w:spacing w:val="0"/>
+                <w:kern w:val="0"/>
+                <w:position w:val="0"/>
+                <w:sz w:val="21"/>
+                <w:szCs w:val="21"/>
+                <w:u w:val="none" w:color="000000"/>
                 <w:shd w:val="nil" w:color="auto" w:fill="auto"/>
-                <w:rtl w:val="0"/>
-                <w:lang w:val="en-US"/>
+                <w:vertAlign w:val="baseline"/>
+                <w:rtl w:val="0"/>
+                <w14:textOutline>
+                  <w14:noFill/>
+                </w14:textOutline>
                 <w14:textFill>
                   <w14:solidFill>
-                    <w14:srgbClr w14:val="404040"/>
+                    <w14:srgbClr w14:val="000000"/>
                   </w14:solidFill>
                 </w14:textFill>
               </w:rPr>
-              <w:t>Year B</w:t>
+              <w:t>{238f7a8f-2436-4660-9e40-c2d53ef24b8a}</w:t>
             </w:r>
           </w:p>
         </w:tc>
         <w:tc>
           <w:tcPr>
-            <w:tcW w:type="dxa" w:w="1870"/>
+            <w:tcW w:type="dxa" w:w="1842"/>
             <w:tcBorders>
               <w:top w:val="single" w:color="ffffff" w:sz="8" w:space="0" w:shadow="0" w:frame="0"/>
               <w:left w:val="single" w:color="ffffff" w:sz="8" w:space="0" w:shadow="0" w:frame="0"/>
@@ -11791,67 +11705,57 @@
             </w:tcMar>
             <w:vAlign w:val="top"/>
           </w:tcPr>
-          <w:p/>
-        </w:tc>
-        <w:tc>
-          <w:tcPr>
-            <w:tcW w:type="dxa" w:w="1890"/>
-            <w:tcBorders>
-              <w:top w:val="single" w:color="ffffff" w:sz="8" w:space="0" w:shadow="0" w:frame="0"/>
-              <w:left w:val="single" w:color="ffffff" w:sz="8" w:space="0" w:shadow="0" w:frame="0"/>
-              <w:bottom w:val="single" w:color="ffffff" w:sz="8" w:space="0" w:shadow="0" w:frame="0"/>
-              <w:right w:val="single" w:color="ffffff" w:sz="8" w:space="0" w:shadow="0" w:frame="0"/>
-            </w:tcBorders>
-            <w:shd w:val="clear" w:color="auto" w:fill="f2f2f2"/>
-            <w:tcMar>
-              <w:top w:type="dxa" w:w="80"/>
-              <w:left w:type="dxa" w:w="80"/>
-              <w:bottom w:type="dxa" w:w="80"/>
-              <w:right w:type="dxa" w:w="80"/>
-            </w:tcMar>
-            <w:vAlign w:val="top"/>
-          </w:tcPr>
-          <w:p/>
-        </w:tc>
-        <w:tc>
-          <w:tcPr>
-            <w:tcW w:type="dxa" w:w="1800"/>
-            <w:tcBorders>
-              <w:top w:val="single" w:color="ffffff" w:sz="8" w:space="0" w:shadow="0" w:frame="0"/>
-              <w:left w:val="single" w:color="ffffff" w:sz="8" w:space="0" w:shadow="0" w:frame="0"/>
-              <w:bottom w:val="single" w:color="ffffff" w:sz="8" w:space="0" w:shadow="0" w:frame="0"/>
-              <w:right w:val="single" w:color="ffffff" w:sz="8" w:space="0" w:shadow="0" w:frame="0"/>
-            </w:tcBorders>
-            <w:shd w:val="clear" w:color="auto" w:fill="f2f2f2"/>
-            <w:tcMar>
-              <w:top w:type="dxa" w:w="80"/>
-              <w:left w:type="dxa" w:w="80"/>
-              <w:bottom w:type="dxa" w:w="80"/>
-              <w:right w:type="dxa" w:w="80"/>
-            </w:tcMar>
-            <w:vAlign w:val="top"/>
-          </w:tcPr>
-          <w:p/>
-        </w:tc>
-        <w:tc>
-          <w:tcPr>
-            <w:tcW w:type="dxa" w:w="1890"/>
-            <w:tcBorders>
-              <w:top w:val="single" w:color="ffffff" w:sz="8" w:space="0" w:shadow="0" w:frame="0"/>
-              <w:left w:val="single" w:color="ffffff" w:sz="8" w:space="0" w:shadow="0" w:frame="0"/>
-              <w:bottom w:val="single" w:color="ffffff" w:sz="8" w:space="0" w:shadow="0" w:frame="0"/>
-              <w:right w:val="nil"/>
-            </w:tcBorders>
-            <w:shd w:val="clear" w:color="auto" w:fill="f2f2f2"/>
-            <w:tcMar>
-              <w:top w:type="dxa" w:w="80"/>
-              <w:left w:type="dxa" w:w="80"/>
-              <w:bottom w:type="dxa" w:w="80"/>
-              <w:right w:type="dxa" w:w="80"/>
-            </w:tcMar>
-            <w:vAlign w:val="top"/>
-          </w:tcPr>
-          <w:p/>
+          <w:p>
+            <w:pPr>
+              <w:keepNext w:val="0"/>
+              <w:keepLines w:val="0"/>
+              <w:pageBreakBefore w:val="0"/>
+              <w:widowControl w:val="1"/>
+              <w:shd w:val="clear" w:color="auto" w:fill="auto"/>
+              <w:suppressAutoHyphens w:val="0"/>
+              <w:bidi w:val="0"/>
+              <w:spacing w:before="0" w:after="0" w:line="240" w:lineRule="auto"/>
+              <w:ind w:left="0" w:right="0" w:firstLine="0"/>
+              <w:jc w:val="left"/>
+              <w:outlineLvl w:val="9"/>
+              <w:rPr>
+                <w:rtl w:val="0"/>
+              </w:rPr>
+            </w:pPr>
+            <w:r>
+              <w:rPr>
+                <w:rFonts w:ascii="Times New Roman" w:cs="Arial Unicode MS" w:hAnsi="Times New Roman" w:eastAsia="Arial Unicode MS"/>
+                <w:b w:val="0"/>
+                <w:bCs w:val="0"/>
+                <w:i w:val="0"/>
+                <w:iCs w:val="0"/>
+                <w:caps w:val="0"/>
+                <w:smallCaps w:val="0"/>
+                <w:strike w:val="0"/>
+                <w:dstrike w:val="0"/>
+                <w:outline w:val="0"/>
+                <w:color w:val="000000"/>
+                <w:spacing w:val="0"/>
+                <w:kern w:val="0"/>
+                <w:position w:val="0"/>
+                <w:sz w:val="21"/>
+                <w:szCs w:val="21"/>
+                <w:u w:val="none" w:color="000000"/>
+                <w:shd w:val="nil" w:color="auto" w:fill="auto"/>
+                <w:vertAlign w:val="baseline"/>
+                <w:rtl w:val="0"/>
+                <w14:textOutline>
+                  <w14:noFill/>
+                </w14:textOutline>
+                <w14:textFill>
+                  <w14:solidFill>
+                    <w14:srgbClr w14:val="000000"/>
+                  </w14:solidFill>
+                </w14:textFill>
+              </w:rPr>
+              <w:t>{9b3a96bb-d8f3-4551-897f-bf572c831ff5}{/}</w:t>
+            </w:r>
+          </w:p>
         </w:tc>
       </w:tr>
       <w:tr>
@@ -11863,267 +11767,7 @@
         </w:trPr>
         <w:tc>
           <w:tcPr>
-            <w:tcW w:type="dxa" w:w="1280"/>
-            <w:tcBorders>
-              <w:top w:val="single" w:color="ffffff" w:sz="8" w:space="0" w:shadow="0" w:frame="0"/>
-              <w:left w:val="nil"/>
-              <w:bottom w:val="single" w:color="ffffff" w:sz="8" w:space="0" w:shadow="0" w:frame="0"/>
-              <w:right w:val="single" w:color="ffffff" w:sz="8" w:space="0" w:shadow="0" w:frame="0"/>
-            </w:tcBorders>
-            <w:shd w:val="clear" w:color="auto" w:fill="f2f2f2"/>
-            <w:tcMar>
-              <w:top w:type="dxa" w:w="80"/>
-              <w:left w:type="dxa" w:w="80"/>
-              <w:bottom w:type="dxa" w:w="80"/>
-              <w:right w:type="dxa" w:w="80"/>
-            </w:tcMar>
-            <w:vAlign w:val="center"/>
-          </w:tcPr>
-          <w:p>
-            <w:pPr>
-              <w:pStyle w:val="Body A"/>
-              <w:spacing w:before="96" w:after="96" w:line="240" w:lineRule="auto"/>
-            </w:pPr>
-            <w:r>
-              <w:rPr>
-                <w:rFonts w:ascii="Libre Franklin" w:cs="Libre Franklin" w:hAnsi="Libre Franklin" w:eastAsia="Libre Franklin"/>
-                <w:outline w:val="0"/>
-                <w:color w:val="404040"/>
-                <w:u w:color="404040"/>
-                <w:shd w:val="nil" w:color="auto" w:fill="auto"/>
-                <w:rtl w:val="0"/>
-                <w:lang w:val="en-US"/>
-                <w14:textFill>
-                  <w14:solidFill>
-                    <w14:srgbClr w14:val="404040"/>
-                  </w14:solidFill>
-                </w14:textFill>
-              </w:rPr>
-              <w:t>Year C</w:t>
-            </w:r>
-          </w:p>
-        </w:tc>
-        <w:tc>
-          <w:tcPr>
-            <w:tcW w:type="dxa" w:w="1870"/>
-            <w:tcBorders>
-              <w:top w:val="single" w:color="ffffff" w:sz="8" w:space="0" w:shadow="0" w:frame="0"/>
-              <w:left w:val="single" w:color="ffffff" w:sz="8" w:space="0" w:shadow="0" w:frame="0"/>
-              <w:bottom w:val="single" w:color="ffffff" w:sz="8" w:space="0" w:shadow="0" w:frame="0"/>
-              <w:right w:val="single" w:color="ffffff" w:sz="8" w:space="0" w:shadow="0" w:frame="0"/>
-            </w:tcBorders>
-            <w:shd w:val="clear" w:color="auto" w:fill="f2f2f2"/>
-            <w:tcMar>
-              <w:top w:type="dxa" w:w="80"/>
-              <w:left w:type="dxa" w:w="80"/>
-              <w:bottom w:type="dxa" w:w="80"/>
-              <w:right w:type="dxa" w:w="80"/>
-            </w:tcMar>
-            <w:vAlign w:val="top"/>
-          </w:tcPr>
-          <w:p/>
-        </w:tc>
-        <w:tc>
-          <w:tcPr>
-            <w:tcW w:type="dxa" w:w="1890"/>
-            <w:tcBorders>
-              <w:top w:val="single" w:color="ffffff" w:sz="8" w:space="0" w:shadow="0" w:frame="0"/>
-              <w:left w:val="single" w:color="ffffff" w:sz="8" w:space="0" w:shadow="0" w:frame="0"/>
-              <w:bottom w:val="single" w:color="ffffff" w:sz="8" w:space="0" w:shadow="0" w:frame="0"/>
-              <w:right w:val="single" w:color="ffffff" w:sz="8" w:space="0" w:shadow="0" w:frame="0"/>
-            </w:tcBorders>
-            <w:shd w:val="clear" w:color="auto" w:fill="f2f2f2"/>
-            <w:tcMar>
-              <w:top w:type="dxa" w:w="80"/>
-              <w:left w:type="dxa" w:w="80"/>
-              <w:bottom w:type="dxa" w:w="80"/>
-              <w:right w:type="dxa" w:w="80"/>
-            </w:tcMar>
-            <w:vAlign w:val="top"/>
-          </w:tcPr>
-          <w:p/>
-        </w:tc>
-        <w:tc>
-          <w:tcPr>
-            <w:tcW w:type="dxa" w:w="1800"/>
-            <w:tcBorders>
-              <w:top w:val="single" w:color="ffffff" w:sz="8" w:space="0" w:shadow="0" w:frame="0"/>
-              <w:left w:val="single" w:color="ffffff" w:sz="8" w:space="0" w:shadow="0" w:frame="0"/>
-              <w:bottom w:val="single" w:color="ffffff" w:sz="8" w:space="0" w:shadow="0" w:frame="0"/>
-              <w:right w:val="single" w:color="ffffff" w:sz="8" w:space="0" w:shadow="0" w:frame="0"/>
-            </w:tcBorders>
-            <w:shd w:val="clear" w:color="auto" w:fill="f2f2f2"/>
-            <w:tcMar>
-              <w:top w:type="dxa" w:w="80"/>
-              <w:left w:type="dxa" w:w="80"/>
-              <w:bottom w:type="dxa" w:w="80"/>
-              <w:right w:type="dxa" w:w="80"/>
-            </w:tcMar>
-            <w:vAlign w:val="top"/>
-          </w:tcPr>
-          <w:p/>
-        </w:tc>
-        <w:tc>
-          <w:tcPr>
-            <w:tcW w:type="dxa" w:w="1890"/>
-            <w:tcBorders>
-              <w:top w:val="single" w:color="ffffff" w:sz="8" w:space="0" w:shadow="0" w:frame="0"/>
-              <w:left w:val="single" w:color="ffffff" w:sz="8" w:space="0" w:shadow="0" w:frame="0"/>
-              <w:bottom w:val="single" w:color="ffffff" w:sz="8" w:space="0" w:shadow="0" w:frame="0"/>
-              <w:right w:val="nil"/>
-            </w:tcBorders>
-            <w:shd w:val="clear" w:color="auto" w:fill="f2f2f2"/>
-            <w:tcMar>
-              <w:top w:type="dxa" w:w="80"/>
-              <w:left w:type="dxa" w:w="80"/>
-              <w:bottom w:type="dxa" w:w="80"/>
-              <w:right w:type="dxa" w:w="80"/>
-            </w:tcMar>
-            <w:vAlign w:val="top"/>
-          </w:tcPr>
-          <w:p/>
-        </w:tc>
-      </w:tr>
-      <w:tr>
-        <w:tblPrEx>
-          <w:shd w:val="clear" w:color="auto" w:fill="f1e2cb"/>
-        </w:tblPrEx>
-        <w:trPr>
-          <w:trHeight w:val="310" w:hRule="atLeast"/>
-        </w:trPr>
-        <w:tc>
-          <w:tcPr>
-            <w:tcW w:type="dxa" w:w="1280"/>
-            <w:tcBorders>
-              <w:top w:val="single" w:color="ffffff" w:sz="8" w:space="0" w:shadow="0" w:frame="0"/>
-              <w:left w:val="nil"/>
-              <w:bottom w:val="single" w:color="ffffff" w:sz="8" w:space="0" w:shadow="0" w:frame="0"/>
-              <w:right w:val="single" w:color="ffffff" w:sz="8" w:space="0" w:shadow="0" w:frame="0"/>
-            </w:tcBorders>
-            <w:shd w:val="clear" w:color="auto" w:fill="f2f2f2"/>
-            <w:tcMar>
-              <w:top w:type="dxa" w:w="80"/>
-              <w:left w:type="dxa" w:w="80"/>
-              <w:bottom w:type="dxa" w:w="80"/>
-              <w:right w:type="dxa" w:w="80"/>
-            </w:tcMar>
-            <w:vAlign w:val="center"/>
-          </w:tcPr>
-          <w:p>
-            <w:pPr>
-              <w:pStyle w:val="Body A"/>
-              <w:spacing w:before="96" w:after="96" w:line="240" w:lineRule="auto"/>
-            </w:pPr>
-            <w:r>
-              <w:rPr>
-                <w:rFonts w:ascii="Libre Franklin" w:cs="Libre Franklin" w:hAnsi="Libre Franklin" w:eastAsia="Libre Franklin"/>
-                <w:outline w:val="0"/>
-                <w:color w:val="404040"/>
-                <w:u w:color="404040"/>
-                <w:shd w:val="nil" w:color="auto" w:fill="auto"/>
-                <w:rtl w:val="0"/>
-                <w:lang w:val="en-US"/>
-                <w14:textFill>
-                  <w14:solidFill>
-                    <w14:srgbClr w14:val="404040"/>
-                  </w14:solidFill>
-                </w14:textFill>
-              </w:rPr>
-              <w:t>Year...</w:t>
-            </w:r>
-          </w:p>
-        </w:tc>
-        <w:tc>
-          <w:tcPr>
-            <w:tcW w:type="dxa" w:w="1870"/>
-            <w:tcBorders>
-              <w:top w:val="single" w:color="ffffff" w:sz="8" w:space="0" w:shadow="0" w:frame="0"/>
-              <w:left w:val="single" w:color="ffffff" w:sz="8" w:space="0" w:shadow="0" w:frame="0"/>
-              <w:bottom w:val="single" w:color="ffffff" w:sz="8" w:space="0" w:shadow="0" w:frame="0"/>
-              <w:right w:val="single" w:color="ffffff" w:sz="8" w:space="0" w:shadow="0" w:frame="0"/>
-            </w:tcBorders>
-            <w:shd w:val="clear" w:color="auto" w:fill="f2f2f2"/>
-            <w:tcMar>
-              <w:top w:type="dxa" w:w="80"/>
-              <w:left w:type="dxa" w:w="80"/>
-              <w:bottom w:type="dxa" w:w="80"/>
-              <w:right w:type="dxa" w:w="80"/>
-            </w:tcMar>
-            <w:vAlign w:val="top"/>
-          </w:tcPr>
-          <w:p/>
-        </w:tc>
-        <w:tc>
-          <w:tcPr>
-            <w:tcW w:type="dxa" w:w="1890"/>
-            <w:tcBorders>
-              <w:top w:val="single" w:color="ffffff" w:sz="8" w:space="0" w:shadow="0" w:frame="0"/>
-              <w:left w:val="single" w:color="ffffff" w:sz="8" w:space="0" w:shadow="0" w:frame="0"/>
-              <w:bottom w:val="single" w:color="ffffff" w:sz="8" w:space="0" w:shadow="0" w:frame="0"/>
-              <w:right w:val="single" w:color="ffffff" w:sz="8" w:space="0" w:shadow="0" w:frame="0"/>
-            </w:tcBorders>
-            <w:shd w:val="clear" w:color="auto" w:fill="f2f2f2"/>
-            <w:tcMar>
-              <w:top w:type="dxa" w:w="80"/>
-              <w:left w:type="dxa" w:w="80"/>
-              <w:bottom w:type="dxa" w:w="80"/>
-              <w:right w:type="dxa" w:w="80"/>
-            </w:tcMar>
-            <w:vAlign w:val="top"/>
-          </w:tcPr>
-          <w:p/>
-        </w:tc>
-        <w:tc>
-          <w:tcPr>
-            <w:tcW w:type="dxa" w:w="1800"/>
-            <w:tcBorders>
-              <w:top w:val="single" w:color="ffffff" w:sz="8" w:space="0" w:shadow="0" w:frame="0"/>
-              <w:left w:val="single" w:color="ffffff" w:sz="8" w:space="0" w:shadow="0" w:frame="0"/>
-              <w:bottom w:val="single" w:color="ffffff" w:sz="8" w:space="0" w:shadow="0" w:frame="0"/>
-              <w:right w:val="single" w:color="ffffff" w:sz="8" w:space="0" w:shadow="0" w:frame="0"/>
-            </w:tcBorders>
-            <w:shd w:val="clear" w:color="auto" w:fill="f2f2f2"/>
-            <w:tcMar>
-              <w:top w:type="dxa" w:w="80"/>
-              <w:left w:type="dxa" w:w="80"/>
-              <w:bottom w:type="dxa" w:w="80"/>
-              <w:right w:type="dxa" w:w="80"/>
-            </w:tcMar>
-            <w:vAlign w:val="top"/>
-          </w:tcPr>
-          <w:p/>
-        </w:tc>
-        <w:tc>
-          <w:tcPr>
-            <w:tcW w:type="dxa" w:w="1890"/>
-            <w:tcBorders>
-              <w:top w:val="single" w:color="ffffff" w:sz="8" w:space="0" w:shadow="0" w:frame="0"/>
-              <w:left w:val="single" w:color="ffffff" w:sz="8" w:space="0" w:shadow="0" w:frame="0"/>
-              <w:bottom w:val="single" w:color="ffffff" w:sz="8" w:space="0" w:shadow="0" w:frame="0"/>
-              <w:right w:val="nil"/>
-            </w:tcBorders>
-            <w:shd w:val="clear" w:color="auto" w:fill="f2f2f2"/>
-            <w:tcMar>
-              <w:top w:type="dxa" w:w="80"/>
-              <w:left w:type="dxa" w:w="80"/>
-              <w:bottom w:type="dxa" w:w="80"/>
-              <w:right w:type="dxa" w:w="80"/>
-            </w:tcMar>
-            <w:vAlign w:val="top"/>
-          </w:tcPr>
-          <w:p/>
-        </w:tc>
-      </w:tr>
-      <w:tr>
-        <w:tblPrEx>
-          <w:shd w:val="clear" w:color="auto" w:fill="f1e2cb"/>
-        </w:tblPrEx>
-        <w:trPr>
-          <w:trHeight w:val="310" w:hRule="atLeast"/>
-        </w:trPr>
-        <w:tc>
-          <w:tcPr>
-            <w:tcW w:type="dxa" w:w="1280"/>
+            <w:tcW w:type="dxa" w:w="1248"/>
             <w:tcBorders>
               <w:top w:val="single" w:color="ffffff" w:sz="8" w:space="0" w:shadow="0" w:frame="0"/>
               <w:left w:val="nil"/>
@@ -12167,7 +11811,7 @@
         </w:tc>
         <w:tc>
           <w:tcPr>
-            <w:tcW w:type="dxa" w:w="1870"/>
+            <w:tcW w:type="dxa" w:w="1823"/>
             <w:tcBorders>
               <w:top w:val="single" w:color="ffffff" w:sz="8" w:space="0" w:shadow="0" w:frame="0"/>
               <w:left w:val="single" w:color="ffffff" w:sz="8" w:space="0" w:shadow="0" w:frame="0"/>
@@ -12187,7 +11831,7 @@
         </w:tc>
         <w:tc>
           <w:tcPr>
-            <w:tcW w:type="dxa" w:w="1890"/>
+            <w:tcW w:type="dxa" w:w="1842"/>
             <w:tcBorders>
               <w:top w:val="single" w:color="ffffff" w:sz="8" w:space="0" w:shadow="0" w:frame="0"/>
               <w:left w:val="single" w:color="ffffff" w:sz="8" w:space="0" w:shadow="0" w:frame="0"/>
@@ -12207,7 +11851,7 @@
         </w:tc>
         <w:tc>
           <w:tcPr>
-            <w:tcW w:type="dxa" w:w="1800"/>
+            <w:tcW w:type="dxa" w:w="1755"/>
             <w:tcBorders>
               <w:top w:val="single" w:color="ffffff" w:sz="8" w:space="0" w:shadow="0" w:frame="0"/>
               <w:left w:val="single" w:color="ffffff" w:sz="8" w:space="0" w:shadow="0" w:frame="0"/>
@@ -12227,7 +11871,7 @@
         </w:tc>
         <w:tc>
           <w:tcPr>
-            <w:tcW w:type="dxa" w:w="1890"/>
+            <w:tcW w:type="dxa" w:w="1842"/>
             <w:tcBorders>
               <w:top w:val="single" w:color="ffffff" w:sz="8" w:space="0" w:shadow="0" w:frame="0"/>
               <w:left w:val="single" w:color="ffffff" w:sz="8" w:space="0" w:shadow="0" w:frame="0"/>
@@ -12268,29 +11912,10 @@
     </w:p>
     <w:p>
       <w:pPr>
-        <w:pStyle w:val="Body A"/>
-        <w:widowControl w:val="0"/>
-        <w:spacing w:before="160" w:after="0" w:line="240" w:lineRule="auto"/>
-        <w:ind w:left="720" w:hanging="720"/>
-        <w:rPr>
-          <w:rFonts w:ascii="Libre Franklin" w:cs="Libre Franklin" w:hAnsi="Libre Franklin" w:eastAsia="Libre Franklin"/>
-          <w:outline w:val="0"/>
-          <w:color w:val="4f5150"/>
-          <w:u w:color="4f5150"/>
-          <w14:textFill>
-            <w14:solidFill>
-              <w14:srgbClr w14:val="4F5150"/>
-            </w14:solidFill>
-          </w14:textFill>
-        </w:rPr>
-      </w:pPr>
-    </w:p>
-    <w:p>
-      <w:pPr>
         <w:pStyle w:val="Heading"/>
         <w:numPr>
           <w:ilvl w:val="0"/>
-          <w:numId w:val="48"/>
+          <w:numId w:val="40"/>
         </w:numPr>
       </w:pPr>
       <w:bookmarkStart w:name="_Toc38" w:id="78"/>
@@ -13181,7 +12806,7 @@
         <w:pStyle w:val="Heading 2"/>
         <w:numPr>
           <w:ilvl w:val="1"/>
-          <w:numId w:val="49"/>
+          <w:numId w:val="48"/>
         </w:numPr>
       </w:pPr>
       <w:bookmarkStart w:name="_Toc40" w:id="82"/>
@@ -14463,7 +14088,7 @@
         <w:pStyle w:val="Heading 2"/>
         <w:numPr>
           <w:ilvl w:val="1"/>
-          <w:numId w:val="50"/>
+          <w:numId w:val="49"/>
         </w:numPr>
       </w:pPr>
       <w:bookmarkStart w:name="_Toc41" w:id="84"/>
@@ -14488,262 +14113,26 @@
         <w:pStyle w:val="Body A"/>
         <w:spacing w:before="160" w:after="0"/>
         <w:ind w:left="720" w:firstLine="0"/>
-        <w:rPr>
-          <w:rFonts w:ascii="Libre Franklin" w:cs="Libre Franklin" w:hAnsi="Libre Franklin" w:eastAsia="Libre Franklin"/>
-          <w:outline w:val="0"/>
-          <w:color w:val="4f5150"/>
-          <w:u w:color="4f5150"/>
-          <w14:textFill>
-            <w14:solidFill>
-              <w14:srgbClr w14:val="4F5150"/>
-            </w14:solidFill>
-          </w14:textFill>
-        </w:rPr>
-      </w:pPr>
-      <w:r>
-        <w:rPr>
-          <w:rFonts w:ascii="Libre Franklin" w:cs="Libre Franklin" w:hAnsi="Libre Franklin" w:eastAsia="Libre Franklin"/>
-          <w:outline w:val="0"/>
-          <w:color w:val="4f5150"/>
-          <w:u w:color="4f5150"/>
+      </w:pPr>
+      <w:r>
+        <w:rPr>
           <w:rtl w:val="0"/>
           <w:lang w:val="en-US"/>
-          <w14:textFill>
-            <w14:solidFill>
-              <w14:srgbClr w14:val="4F5150"/>
-            </w14:solidFill>
-          </w14:textFill>
-        </w:rPr>
-        <w:t>Describe the process and schedule for obtaining, recording, compiling and analyzing the monitored data and parameters set out in Section 5.2 (Data and Parameters Monitored) above. Include details on the following:</w:t>
-      </w:r>
-    </w:p>
-    <w:p>
-      <w:pPr>
-        <w:pStyle w:val="Body A"/>
-        <w:spacing w:after="120" w:line="288" w:lineRule="auto"/>
-        <w:ind w:left="720" w:firstLine="0"/>
-        <w:rPr>
-          <w:rFonts w:ascii="Libre Franklin" w:cs="Libre Franklin" w:hAnsi="Libre Franklin" w:eastAsia="Libre Franklin"/>
-          <w:outline w:val="0"/>
-          <w:color w:val="4f5150"/>
-          <w:u w:color="4f5150"/>
-          <w14:textFill>
-            <w14:solidFill>
-              <w14:srgbClr w14:val="4F5150"/>
-            </w14:solidFill>
-          </w14:textFill>
-        </w:rPr>
-      </w:pPr>
-      <w:r>
-        <w:rPr>
-          <w:rFonts w:ascii="Libre Franklin" w:cs="Libre Franklin" w:hAnsi="Libre Franklin" w:eastAsia="Libre Franklin"/>
-          <w:outline w:val="0"/>
-          <w:color w:val="4f5150"/>
-          <w:u w:color="4f5150"/>
+        </w:rPr>
+        <w:t>{</w:t>
+      </w:r>
+      <w:r>
+        <w:rPr>
+          <w:rtl w:val="0"/>
+        </w:rPr>
+        <w:t>9880fe77-2875-4b66-8eab-d269ff684fb9</w:t>
+      </w:r>
+      <w:r>
+        <w:rPr>
           <w:rtl w:val="0"/>
           <w:lang w:val="en-US"/>
-          <w14:textFill>
-            <w14:solidFill>
-              <w14:srgbClr w14:val="4F5150"/>
-            </w14:solidFill>
-          </w14:textFill>
-        </w:rPr>
-        <w:t>The methods for measuring, recording, storing, aggregating, collating and reporting data and parameters. Where relevant, include the procedures for calibrating monitoring equipment.</w:t>
-      </w:r>
-    </w:p>
-    <w:p>
-      <w:pPr>
-        <w:pStyle w:val="Body A"/>
-        <w:spacing w:after="120" w:line="288" w:lineRule="auto"/>
-        <w:ind w:left="720" w:firstLine="0"/>
-        <w:rPr>
-          <w:rFonts w:ascii="Libre Franklin" w:cs="Libre Franklin" w:hAnsi="Libre Franklin" w:eastAsia="Libre Franklin"/>
-          <w:outline w:val="0"/>
-          <w:color w:val="4f5150"/>
-          <w:u w:color="4f5150"/>
-          <w14:textFill>
-            <w14:solidFill>
-              <w14:srgbClr w14:val="4F5150"/>
-            </w14:solidFill>
-          </w14:textFill>
-        </w:rPr>
-      </w:pPr>
-      <w:r>
-        <w:rPr>
-          <w:rFonts w:ascii="Libre Franklin" w:cs="Libre Franklin" w:hAnsi="Libre Franklin" w:eastAsia="Libre Franklin"/>
-          <w:outline w:val="0"/>
-          <w:color w:val="4f5150"/>
-          <w:u w:color="4f5150"/>
-          <w:rtl w:val="0"/>
-          <w:lang w:val="en-US"/>
-          <w14:textFill>
-            <w14:solidFill>
-              <w14:srgbClr w14:val="4F5150"/>
-            </w14:solidFill>
-          </w14:textFill>
-        </w:rPr>
-        <w:t>The organizational structure, responsibilities and competencies of the personnel that will be carrying out monitoring activities.</w:t>
-      </w:r>
-    </w:p>
-    <w:p>
-      <w:pPr>
-        <w:pStyle w:val="Body A"/>
-        <w:spacing w:after="120" w:line="288" w:lineRule="auto"/>
-        <w:ind w:left="720" w:firstLine="0"/>
-        <w:rPr>
-          <w:rFonts w:ascii="Libre Franklin" w:cs="Libre Franklin" w:hAnsi="Libre Franklin" w:eastAsia="Libre Franklin"/>
-          <w:outline w:val="0"/>
-          <w:color w:val="4f5150"/>
-          <w:u w:color="4f5150"/>
-          <w14:textFill>
-            <w14:solidFill>
-              <w14:srgbClr w14:val="4F5150"/>
-            </w14:solidFill>
-          </w14:textFill>
-        </w:rPr>
-      </w:pPr>
-      <w:r>
-        <w:rPr>
-          <w:rFonts w:ascii="Libre Franklin" w:cs="Libre Franklin" w:hAnsi="Libre Franklin" w:eastAsia="Libre Franklin"/>
-          <w:outline w:val="0"/>
-          <w:color w:val="4f5150"/>
-          <w:u w:color="4f5150"/>
-          <w:rtl w:val="0"/>
-          <w:lang w:val="en-US"/>
-          <w14:textFill>
-            <w14:solidFill>
-              <w14:srgbClr w14:val="4F5150"/>
-            </w14:solidFill>
-          </w14:textFill>
-        </w:rPr>
-        <w:t>The policies for oversight and accountability of monitoring activities.</w:t>
-      </w:r>
-    </w:p>
-    <w:p>
-      <w:pPr>
-        <w:pStyle w:val="Body A"/>
-        <w:spacing w:after="120" w:line="288" w:lineRule="auto"/>
-        <w:ind w:left="720" w:firstLine="0"/>
-        <w:rPr>
-          <w:rFonts w:ascii="Libre Franklin" w:cs="Libre Franklin" w:hAnsi="Libre Franklin" w:eastAsia="Libre Franklin"/>
-          <w:outline w:val="0"/>
-          <w:color w:val="4f5150"/>
-          <w:u w:color="4f5150"/>
-          <w14:textFill>
-            <w14:solidFill>
-              <w14:srgbClr w14:val="4F5150"/>
-            </w14:solidFill>
-          </w14:textFill>
-        </w:rPr>
-      </w:pPr>
-      <w:r>
-        <w:rPr>
-          <w:rFonts w:ascii="Libre Franklin" w:cs="Libre Franklin" w:hAnsi="Libre Franklin" w:eastAsia="Libre Franklin"/>
-          <w:outline w:val="0"/>
-          <w:color w:val="4f5150"/>
-          <w:u w:color="4f5150"/>
-          <w:rtl w:val="0"/>
-          <w:lang w:val="en-US"/>
-          <w14:textFill>
-            <w14:solidFill>
-              <w14:srgbClr w14:val="4F5150"/>
-            </w14:solidFill>
-          </w14:textFill>
-        </w:rPr>
-        <w:t>The procedures for internal auditing and QA/QC.</w:t>
-      </w:r>
-    </w:p>
-    <w:p>
-      <w:pPr>
-        <w:pStyle w:val="Body A"/>
-        <w:spacing w:after="120" w:line="288" w:lineRule="auto"/>
-        <w:ind w:left="720" w:firstLine="0"/>
-        <w:rPr>
-          <w:rFonts w:ascii="Libre Franklin" w:cs="Libre Franklin" w:hAnsi="Libre Franklin" w:eastAsia="Libre Franklin"/>
-          <w:outline w:val="0"/>
-          <w:color w:val="4f5150"/>
-          <w:u w:color="4f5150"/>
-          <w14:textFill>
-            <w14:solidFill>
-              <w14:srgbClr w14:val="4F5150"/>
-            </w14:solidFill>
-          </w14:textFill>
-        </w:rPr>
-      </w:pPr>
-      <w:r>
-        <w:rPr>
-          <w:rFonts w:ascii="Libre Franklin" w:cs="Libre Franklin" w:hAnsi="Libre Franklin" w:eastAsia="Libre Franklin"/>
-          <w:outline w:val="0"/>
-          <w:color w:val="4f5150"/>
-          <w:u w:color="4f5150"/>
-          <w:rtl w:val="0"/>
-          <w:lang w:val="en-US"/>
-          <w14:textFill>
-            <w14:solidFill>
-              <w14:srgbClr w14:val="4F5150"/>
-            </w14:solidFill>
-          </w14:textFill>
-        </w:rPr>
-        <w:t xml:space="preserve">The procedures for handling non-conformances with the validated monitoring plan. </w:t>
-      </w:r>
-    </w:p>
-    <w:p>
-      <w:pPr>
-        <w:pStyle w:val="Body A"/>
-        <w:spacing w:after="120" w:line="288" w:lineRule="auto"/>
-        <w:ind w:left="720" w:firstLine="0"/>
-        <w:rPr>
-          <w:rFonts w:ascii="Arial" w:cs="Arial" w:hAnsi="Arial" w:eastAsia="Arial"/>
-          <w:b w:val="1"/>
-          <w:bCs w:val="1"/>
-          <w:outline w:val="0"/>
-          <w:color w:val="766a62"/>
-          <w:u w:color="766a62"/>
-          <w14:textFill>
-            <w14:solidFill>
-              <w14:srgbClr w14:val="766A62"/>
-            </w14:solidFill>
-          </w14:textFill>
-        </w:rPr>
-      </w:pPr>
-      <w:r>
-        <w:rPr>
-          <w:rFonts w:ascii="Libre Franklin" w:cs="Libre Franklin" w:hAnsi="Libre Franklin" w:eastAsia="Libre Franklin"/>
-          <w:outline w:val="0"/>
-          <w:color w:val="4f5150"/>
-          <w:u w:color="4f5150"/>
-          <w:rtl w:val="0"/>
-          <w:lang w:val="en-US"/>
-          <w14:textFill>
-            <w14:solidFill>
-              <w14:srgbClr w14:val="4F5150"/>
-            </w14:solidFill>
-          </w14:textFill>
-        </w:rPr>
-        <w:t>Any sampling approaches used, including target precision levels, sample sizes, sample site locations, stratification, frequency of measurement and QA/QC procedures.</w:t>
-      </w:r>
-    </w:p>
-    <w:p>
-      <w:pPr>
-        <w:pStyle w:val="Body A"/>
-        <w:spacing w:before="160" w:after="0"/>
-        <w:ind w:left="720" w:firstLine="0"/>
-      </w:pPr>
-      <w:r>
-        <w:rPr>
-          <w:rFonts w:ascii="Libre Franklin" w:cs="Libre Franklin" w:hAnsi="Libre Franklin" w:eastAsia="Libre Franklin"/>
-          <w:outline w:val="0"/>
-          <w:color w:val="4f5150"/>
-          <w:u w:color="4f5150"/>
-          <w:rtl w:val="0"/>
-          <w:lang w:val="en-US"/>
-          <w14:textFill>
-            <w14:solidFill>
-              <w14:srgbClr w14:val="4F5150"/>
-            </w14:solidFill>
-          </w14:textFill>
-        </w:rPr>
-        <w:t>Where appropriate, include line diagrams to display the GHG data collection and management system.</w:t>
+        </w:rPr>
+        <w:t>}</w:t>
       </w:r>
     </w:p>
     <w:p>
@@ -14763,7 +14152,7 @@
         <w:pStyle w:val="Heading"/>
         <w:numPr>
           <w:ilvl w:val="0"/>
-          <w:numId w:val="53"/>
+          <w:numId w:val="52"/>
         </w:numPr>
       </w:pPr>
       <w:bookmarkStart w:name="_Toc42" w:id="86"/>
@@ -16677,29 +16066,23 @@
   </w:num>
   <w:num w:numId="48">
     <w:abstractNumId w:val="2"/>
-    <w:lvlOverride w:ilvl="0">
-      <w:startOverride w:val="5"/>
+    <w:lvlOverride w:ilvl="1">
+      <w:startOverride w:val="2"/>
     </w:lvlOverride>
   </w:num>
   <w:num w:numId="49">
     <w:abstractNumId w:val="2"/>
     <w:lvlOverride w:ilvl="1">
-      <w:startOverride w:val="2"/>
+      <w:startOverride w:val="3"/>
     </w:lvlOverride>
   </w:num>
   <w:num w:numId="50">
-    <w:abstractNumId w:val="2"/>
-    <w:lvlOverride w:ilvl="1">
-      <w:startOverride w:val="3"/>
-    </w:lvlOverride>
+    <w:abstractNumId w:val="5"/>
   </w:num>
   <w:num w:numId="51">
-    <w:abstractNumId w:val="5"/>
+    <w:abstractNumId w:val="4"/>
   </w:num>
   <w:num w:numId="52">
-    <w:abstractNumId w:val="4"/>
-  </w:num>
-  <w:num w:numId="53">
     <w:abstractNumId w:val="4"/>
     <w:lvlOverride w:ilvl="0">
       <w:startOverride w:val="2"/>
@@ -17362,7 +16745,7 @@
     <w:name w:val="Style1"/>
     <w:pPr>
       <w:numPr>
-        <w:numId w:val="51"/>
+        <w:numId w:val="50"/>
       </w:numPr>
     </w:pPr>
   </w:style>

--- a/public/template.docx
+++ b/public/template.docx
@@ -414,7 +414,7 @@
               <wp:posOffset>970671</wp:posOffset>
             </wp:positionH>
             <wp:positionV relativeFrom="line">
-              <wp:posOffset>-120647</wp:posOffset>
+              <wp:posOffset>-120646</wp:posOffset>
             </wp:positionV>
             <wp:extent cx="4002255" cy="1334085"/>
             <wp:effectExtent l="0" t="0" r="0" b="0"/>
@@ -605,7 +605,7 @@
       <w:tblPr>
         <w:tblW w:w="9775" w:type="dxa"/>
         <w:jc w:val="left"/>
-        <w:tblInd w:w="216" w:type="dxa"/>
+        <w:tblInd w:w="324" w:type="dxa"/>
         <w:tblBorders>
           <w:top w:val="single" w:color="ffffff" w:sz="8" w:space="0" w:shadow="0" w:frame="0"/>
           <w:left w:val="single" w:color="ffffff" w:sz="8" w:space="0" w:shadow="0" w:frame="0"/>
@@ -626,7 +626,7 @@
           <w:shd w:val="clear" w:color="auto" w:fill="f1e2cb"/>
         </w:tblPrEx>
         <w:trPr>
-          <w:trHeight w:val="270" w:hRule="atLeast"/>
+          <w:trHeight w:val="280" w:hRule="atLeast"/>
         </w:trPr>
         <w:tc>
           <w:tcPr>
@@ -728,7 +728,7 @@
           <w:shd w:val="clear" w:color="auto" w:fill="f1e2cb"/>
         </w:tblPrEx>
         <w:trPr>
-          <w:trHeight w:val="270" w:hRule="atLeast"/>
+          <w:trHeight w:val="280" w:hRule="atLeast"/>
         </w:trPr>
         <w:tc>
           <w:tcPr>
@@ -830,7 +830,7 @@
           <w:shd w:val="clear" w:color="auto" w:fill="f1e2cb"/>
         </w:tblPrEx>
         <w:trPr>
-          <w:trHeight w:val="270" w:hRule="atLeast"/>
+          <w:trHeight w:val="280" w:hRule="atLeast"/>
         </w:trPr>
         <w:tc>
           <w:tcPr>
@@ -932,7 +932,7 @@
           <w:shd w:val="clear" w:color="auto" w:fill="f1e2cb"/>
         </w:tblPrEx>
         <w:trPr>
-          <w:trHeight w:val="270" w:hRule="atLeast"/>
+          <w:trHeight w:val="280" w:hRule="atLeast"/>
         </w:trPr>
         <w:tc>
           <w:tcPr>
@@ -1034,7 +1034,7 @@
           <w:shd w:val="clear" w:color="auto" w:fill="f1e2cb"/>
         </w:tblPrEx>
         <w:trPr>
-          <w:trHeight w:val="270" w:hRule="atLeast"/>
+          <w:trHeight w:val="280" w:hRule="atLeast"/>
         </w:trPr>
         <w:tc>
           <w:tcPr>
@@ -1137,6 +1137,14 @@
         <w:pStyle w:val="Body A"/>
         <w:widowControl w:val="0"/>
         <w:spacing w:line="240" w:lineRule="auto"/>
+        <w:ind w:left="216" w:hanging="216"/>
+      </w:pPr>
+    </w:p>
+    <w:p>
+      <w:pPr>
+        <w:pStyle w:val="Body A"/>
+        <w:widowControl w:val="0"/>
+        <w:spacing w:line="240" w:lineRule="auto"/>
         <w:ind w:left="108" w:hanging="108"/>
       </w:pPr>
     </w:p>
@@ -2023,7 +2031,7 @@
           <w:rFonts w:cs="Arial Unicode MS" w:eastAsia="Arial Unicode MS"/>
           <w:rtl w:val="0"/>
         </w:rPr>
-        <w:t>8</w:t>
+        <w:t>9</w:t>
       </w:r>
       <w:r>
         <w:rPr/>
@@ -2413,7 +2421,7 @@
           <w:rFonts w:cs="Arial Unicode MS" w:eastAsia="Arial Unicode MS"/>
           <w:rtl w:val="0"/>
         </w:rPr>
-        <w:t>9</w:t>
+        <w:t>10</w:t>
       </w:r>
       <w:r>
         <w:rPr/>
@@ -2452,7 +2460,7 @@
           <w:rFonts w:cs="Arial Unicode MS" w:eastAsia="Arial Unicode MS"/>
           <w:rtl w:val="0"/>
         </w:rPr>
-        <w:t>9</w:t>
+        <w:t>10</w:t>
       </w:r>
       <w:r>
         <w:rPr/>
@@ -2530,7 +2538,7 @@
           <w:rFonts w:cs="Arial Unicode MS" w:eastAsia="Arial Unicode MS"/>
           <w:rtl w:val="0"/>
         </w:rPr>
-        <w:t>10</w:t>
+        <w:t>11</w:t>
       </w:r>
       <w:r>
         <w:rPr/>
@@ -2569,7 +2577,7 @@
           <w:rFonts w:cs="Arial Unicode MS" w:eastAsia="Arial Unicode MS"/>
           <w:rtl w:val="0"/>
         </w:rPr>
-        <w:t>10</w:t>
+        <w:t>11</w:t>
       </w:r>
       <w:r>
         <w:rPr/>
@@ -2803,7 +2811,7 @@
           <w:rFonts w:cs="Arial Unicode MS" w:eastAsia="Arial Unicode MS"/>
           <w:rtl w:val="0"/>
         </w:rPr>
-        <w:t>11</w:t>
+        <w:t>12</w:t>
       </w:r>
       <w:r>
         <w:rPr/>
@@ -2842,7 +2850,7 @@
           <w:rFonts w:cs="Arial Unicode MS" w:eastAsia="Arial Unicode MS"/>
           <w:rtl w:val="0"/>
         </w:rPr>
-        <w:t>11</w:t>
+        <w:t>12</w:t>
       </w:r>
       <w:r>
         <w:rPr/>
@@ -2881,7 +2889,7 @@
           <w:rFonts w:cs="Arial Unicode MS" w:eastAsia="Arial Unicode MS"/>
           <w:rtl w:val="0"/>
         </w:rPr>
-        <w:t>12</w:t>
+        <w:t>13</w:t>
       </w:r>
       <w:r>
         <w:rPr/>
@@ -2959,7 +2967,7 @@
           <w:rFonts w:cs="Arial Unicode MS" w:eastAsia="Arial Unicode MS"/>
           <w:rtl w:val="0"/>
         </w:rPr>
-        <w:t>14</w:t>
+        <w:t>15</w:t>
       </w:r>
       <w:r>
         <w:rPr/>
@@ -3091,7 +3099,7 @@
         <w:pStyle w:val="Heading 2"/>
         <w:numPr>
           <w:ilvl w:val="1"/>
-          <w:numId w:val="41"/>
+          <w:numId w:val="40"/>
         </w:numPr>
       </w:pPr>
       <w:bookmarkStart w:name="_Toc2" w:id="8"/>
@@ -3273,21 +3281,7 @@
           <w:rtl w:val="0"/>
           <w:lang w:val="en-US"/>
         </w:rPr>
-        <w:t>Methodology: {</w:t>
-      </w:r>
-      <w:r>
-        <w:rPr>
-          <w:rtl w:val="0"/>
-          <w:lang w:val="en-US"/>
-        </w:rPr>
-        <w:t>9ac4d88f-671f-4f13-8e14-22be10f2d124</w:t>
-      </w:r>
-      <w:r>
-        <w:rPr>
-          <w:rtl w:val="0"/>
-          <w:lang w:val="en-US"/>
-        </w:rPr>
-        <w:t>}</w:t>
+        <w:t>Methodology: {9ac4d88f-671f-4f13-8e14-22be10f2d124}</w:t>
       </w:r>
     </w:p>
     <w:p>
@@ -3312,21 +3306,7 @@
           <w:rtl w:val="0"/>
           <w:lang w:val="en-US"/>
         </w:rPr>
-        <w:t>Group Project: {</w:t>
-      </w:r>
-      <w:r>
-        <w:rPr>
-          <w:rtl w:val="0"/>
-          <w:lang w:val="en-US"/>
-        </w:rPr>
-        <w:t>2590cf83-7077-4f0c-a11c-3444a99e1313</w:t>
-      </w:r>
-      <w:r>
-        <w:rPr>
-          <w:rtl w:val="0"/>
-          <w:lang w:val="en-US"/>
-        </w:rPr>
-        <w:t>}</w:t>
+        <w:t>Group Project: {2590cf83-7077-4f0c-a11c-3444a99e1313}</w:t>
       </w:r>
     </w:p>
     <w:p>
@@ -3491,23 +3471,9 @@
     </w:p>
     <w:p>
       <w:pPr>
-        <w:keepNext w:val="0"/>
-        <w:keepLines w:val="0"/>
-        <w:pageBreakBefore w:val="0"/>
-        <w:widowControl w:val="1"/>
-        <w:shd w:val="clear" w:color="auto" w:fill="auto"/>
-        <w:suppressAutoHyphens w:val="0"/>
-        <w:bidi w:val="0"/>
-        <w:spacing w:before="0" w:after="0" w:line="240" w:lineRule="auto"/>
-        <w:ind w:left="0" w:right="0" w:firstLine="0"/>
-        <w:jc w:val="left"/>
-        <w:outlineLvl w:val="9"/>
+        <w:pStyle w:val="Body"/>
         <w:rPr>
           <w:rFonts w:ascii="Franklin Gothic Book" w:cs="Franklin Gothic Book" w:hAnsi="Franklin Gothic Book" w:eastAsia="Franklin Gothic Book"/>
-          <w:b w:val="0"/>
-          <w:bCs w:val="0"/>
-          <w:i w:val="0"/>
-          <w:iCs w:val="0"/>
           <w:caps w:val="0"/>
           <w:smallCaps w:val="0"/>
           <w:strike w:val="0"/>
@@ -3522,9 +3488,9 @@
           <w:u w:val="none" w:color="000000"/>
           <w:shd w:val="nil" w:color="auto" w:fill="auto"/>
           <w:vertAlign w:val="baseline"/>
-          <w:rtl w:val="0"/>
-          <w14:textOutline>
+          <w14:textOutline w14:w="12700" w14:cap="flat">
             <w14:noFill/>
+            <w14:miter w14:lim="400000"/>
           </w14:textOutline>
           <w14:textFill>
             <w14:solidFill>
@@ -3536,10 +3502,6 @@
       <w:r>
         <w:rPr>
           <w:rFonts w:ascii="Franklin Gothic Book" w:cs="Franklin Gothic Book" w:hAnsi="Franklin Gothic Book" w:eastAsia="Franklin Gothic Book"/>
-          <w:b w:val="0"/>
-          <w:bCs w:val="0"/>
-          <w:i w:val="0"/>
-          <w:iCs w:val="0"/>
           <w:caps w:val="0"/>
           <w:smallCaps w:val="0"/>
           <w:strike w:val="0"/>
@@ -3556,8 +3518,9 @@
           <w:vertAlign w:val="baseline"/>
           <w:rtl w:val="0"/>
           <w:lang w:val="en-US"/>
-          <w14:textOutline>
+          <w14:textOutline w14:w="12700" w14:cap="flat">
             <w14:noFill/>
+            <w14:miter w14:lim="400000"/>
           </w14:textOutline>
           <w14:textFill>
             <w14:solidFill>
@@ -3566,115 +3529,14 @@
           </w14:textFill>
         </w:rPr>
         <w:tab/>
-      </w:r>
-      <w:r>
-        <w:rPr>
-          <w:rFonts w:ascii="Franklin Gothic Book" w:cs="Franklin Gothic Book" w:hAnsi="Franklin Gothic Book" w:eastAsia="Franklin Gothic Book"/>
-          <w:b w:val="0"/>
-          <w:bCs w:val="0"/>
-          <w:i w:val="0"/>
-          <w:iCs w:val="0"/>
-          <w:caps w:val="0"/>
-          <w:smallCaps w:val="0"/>
-          <w:strike w:val="0"/>
-          <w:dstrike w:val="0"/>
-          <w:outline w:val="0"/>
-          <w:color w:val="000000"/>
-          <w:spacing w:val="0"/>
-          <w:kern w:val="0"/>
-          <w:position w:val="0"/>
-          <w:sz w:val="21"/>
-          <w:szCs w:val="21"/>
-          <w:u w:val="none" w:color="000000"/>
-          <w:shd w:val="nil" w:color="auto" w:fill="auto"/>
-          <w:vertAlign w:val="baseline"/>
-          <w:rtl w:val="0"/>
-          <w:lang w:val="en-US"/>
-          <w14:textOutline>
-            <w14:noFill/>
-          </w14:textOutline>
-          <w14:textFill>
-            <w14:solidFill>
-              <w14:srgbClr w14:val="000000"/>
-            </w14:solidFill>
-          </w14:textFill>
-        </w:rPr>
-        <w:t>{</w:t>
-      </w:r>
-      <w:r>
-        <w:rPr>
-          <w:rFonts w:ascii="Franklin Gothic Book" w:cs="Franklin Gothic Book" w:hAnsi="Franklin Gothic Book" w:eastAsia="Franklin Gothic Book"/>
-          <w:b w:val="0"/>
-          <w:bCs w:val="0"/>
-          <w:i w:val="0"/>
-          <w:iCs w:val="0"/>
-          <w:caps w:val="0"/>
-          <w:smallCaps w:val="0"/>
-          <w:strike w:val="0"/>
-          <w:dstrike w:val="0"/>
-          <w:outline w:val="0"/>
-          <w:color w:val="000000"/>
-          <w:spacing w:val="0"/>
-          <w:kern w:val="0"/>
-          <w:position w:val="0"/>
-          <w:sz w:val="21"/>
-          <w:szCs w:val="21"/>
-          <w:u w:val="none" w:color="000000"/>
-          <w:shd w:val="nil" w:color="auto" w:fill="auto"/>
-          <w:vertAlign w:val="baseline"/>
-          <w:rtl w:val="0"/>
-          <w:lang w:val="en-US"/>
-          <w14:textOutline>
-            <w14:noFill/>
-          </w14:textOutline>
-          <w14:textFill>
-            <w14:solidFill>
-              <w14:srgbClr w14:val="000000"/>
-            </w14:solidFill>
-          </w14:textFill>
-        </w:rPr>
-        <w:t>#</w:t>
-      </w:r>
-      <w:r>
-        <w:rPr>
-          <w:rFonts w:ascii="Franklin Gothic Book" w:cs="Franklin Gothic Book" w:hAnsi="Franklin Gothic Book" w:eastAsia="Franklin Gothic Book"/>
-          <w:b w:val="0"/>
-          <w:bCs w:val="0"/>
-          <w:i w:val="0"/>
-          <w:iCs w:val="0"/>
-          <w:caps w:val="0"/>
-          <w:smallCaps w:val="0"/>
-          <w:strike w:val="0"/>
-          <w:dstrike w:val="0"/>
-          <w:outline w:val="0"/>
-          <w:color w:val="000000"/>
-          <w:spacing w:val="0"/>
-          <w:kern w:val="0"/>
-          <w:position w:val="0"/>
-          <w:sz w:val="21"/>
-          <w:szCs w:val="21"/>
-          <w:u w:val="none" w:color="000000"/>
-          <w:shd w:val="nil" w:color="auto" w:fill="auto"/>
-          <w:vertAlign w:val="baseline"/>
-          <w:rtl w:val="0"/>
-          <w:lang w:val="en-US"/>
-          <w14:textOutline>
-            <w14:noFill/>
-          </w14:textOutline>
-          <w14:textFill>
-            <w14:solidFill>
-              <w14:srgbClr w14:val="000000"/>
-            </w14:solidFill>
-          </w14:textFill>
-        </w:rPr>
-        <w:t>d32fc445-4dc7-4361-9e63-126f70f89748}</w:t>
+        <w:t>{#d32fc445-4dc7-4361-9e63-126f70f89748}</w:t>
       </w:r>
     </w:p>
     <w:tbl>
       <w:tblPr>
         <w:tblW w:w="8759" w:type="dxa"/>
         <w:jc w:val="left"/>
-        <w:tblInd w:w="936" w:type="dxa"/>
+        <w:tblInd w:w="1044" w:type="dxa"/>
         <w:tblBorders>
           <w:top w:val="single" w:color="ffffff" w:sz="8" w:space="0" w:shadow="0" w:frame="0"/>
           <w:left w:val="single" w:color="ffffff" w:sz="8" w:space="0" w:shadow="0" w:frame="0"/>
@@ -3780,51 +3642,20 @@
           </w:tcPr>
           <w:p>
             <w:pPr>
-              <w:keepNext w:val="0"/>
-              <w:keepLines w:val="0"/>
-              <w:pageBreakBefore w:val="0"/>
-              <w:widowControl w:val="1"/>
-              <w:shd w:val="clear" w:color="auto" w:fill="auto"/>
-              <w:suppressAutoHyphens w:val="0"/>
-              <w:bidi w:val="0"/>
-              <w:spacing w:before="0" w:after="0" w:line="240" w:lineRule="auto"/>
-              <w:ind w:left="0" w:right="0" w:firstLine="0"/>
-              <w:jc w:val="left"/>
-              <w:outlineLvl w:val="9"/>
-              <w:rPr>
-                <w:rtl w:val="0"/>
-              </w:rPr>
+              <w:pStyle w:val="Body"/>
             </w:pPr>
             <w:r>
               <w:rPr>
                 <w:rFonts w:ascii="Franklin Gothic Book" w:cs="Franklin Gothic Book" w:hAnsi="Franklin Gothic Book" w:eastAsia="Franklin Gothic Book"/>
-                <w:b w:val="0"/>
-                <w:bCs w:val="0"/>
-                <w:i w:val="0"/>
-                <w:iCs w:val="0"/>
-                <w:caps w:val="0"/>
-                <w:smallCaps w:val="0"/>
-                <w:strike w:val="0"/>
-                <w:dstrike w:val="0"/>
-                <w:outline w:val="0"/>
-                <w:color w:val="000000"/>
-                <w:spacing w:val="0"/>
-                <w:kern w:val="0"/>
-                <w:position w:val="0"/>
                 <w:sz w:val="21"/>
                 <w:szCs w:val="21"/>
-                <w:u w:val="none" w:color="000000"/>
                 <w:shd w:val="nil" w:color="auto" w:fill="auto"/>
-                <w:vertAlign w:val="baseline"/>
                 <w:rtl w:val="0"/>
-                <w14:textOutline>
+                <w:lang w:val="en-US"/>
+                <w14:textOutline w14:w="12700" w14:cap="flat">
                   <w14:noFill/>
+                  <w14:miter w14:lim="400000"/>
                 </w14:textOutline>
-                <w14:textFill>
-                  <w14:solidFill>
-                    <w14:srgbClr w14:val="000000"/>
-                  </w14:solidFill>
-                </w14:textFill>
               </w:rPr>
               <w:t>{a660e71b-8e1e-4c54-a2da-08a3c97b87ad}</w:t>
             </w:r>
@@ -3836,7 +3667,7 @@
           <w:shd w:val="clear" w:color="auto" w:fill="f1e2cb"/>
         </w:tblPrEx>
         <w:trPr>
-          <w:trHeight w:val="280" w:hRule="atLeast"/>
+          <w:trHeight w:val="300" w:hRule="atLeast"/>
         </w:trPr>
         <w:tc>
           <w:tcPr>
@@ -3902,51 +3733,20 @@
           </w:tcPr>
           <w:p>
             <w:pPr>
-              <w:keepNext w:val="0"/>
-              <w:keepLines w:val="0"/>
-              <w:pageBreakBefore w:val="0"/>
-              <w:widowControl w:val="1"/>
-              <w:shd w:val="clear" w:color="auto" w:fill="auto"/>
-              <w:suppressAutoHyphens w:val="0"/>
-              <w:bidi w:val="0"/>
-              <w:spacing w:before="0" w:after="0" w:line="240" w:lineRule="auto"/>
-              <w:ind w:left="0" w:right="0" w:firstLine="0"/>
-              <w:jc w:val="left"/>
-              <w:outlineLvl w:val="9"/>
-              <w:rPr>
-                <w:rtl w:val="0"/>
-              </w:rPr>
+              <w:pStyle w:val="Body"/>
             </w:pPr>
             <w:r>
               <w:rPr>
                 <w:rFonts w:ascii="Franklin Gothic Book" w:cs="Franklin Gothic Book" w:hAnsi="Franklin Gothic Book" w:eastAsia="Franklin Gothic Book"/>
-                <w:b w:val="0"/>
-                <w:bCs w:val="0"/>
-                <w:i w:val="0"/>
-                <w:iCs w:val="0"/>
-                <w:caps w:val="0"/>
-                <w:smallCaps w:val="0"/>
-                <w:strike w:val="0"/>
-                <w:dstrike w:val="0"/>
-                <w:outline w:val="0"/>
-                <w:color w:val="000000"/>
-                <w:spacing w:val="0"/>
-                <w:kern w:val="0"/>
-                <w:position w:val="0"/>
                 <w:sz w:val="21"/>
                 <w:szCs w:val="21"/>
-                <w:u w:val="none" w:color="000000"/>
                 <w:shd w:val="nil" w:color="auto" w:fill="auto"/>
-                <w:vertAlign w:val="baseline"/>
                 <w:rtl w:val="0"/>
-                <w14:textOutline>
+                <w:lang w:val="en-US"/>
+                <w14:textOutline w14:w="12700" w14:cap="flat">
                   <w14:noFill/>
+                  <w14:miter w14:lim="400000"/>
                 </w14:textOutline>
-                <w14:textFill>
-                  <w14:solidFill>
-                    <w14:srgbClr w14:val="000000"/>
-                  </w14:solidFill>
-                </w14:textFill>
               </w:rPr>
               <w:t>{57a53f4e-2b96-4d2f-8c41-b4a9d8118f46}</w:t>
             </w:r>
@@ -3958,7 +3758,7 @@
           <w:shd w:val="clear" w:color="auto" w:fill="f1e2cb"/>
         </w:tblPrEx>
         <w:trPr>
-          <w:trHeight w:val="280" w:hRule="atLeast"/>
+          <w:trHeight w:val="300" w:hRule="atLeast"/>
         </w:trPr>
         <w:tc>
           <w:tcPr>
@@ -4024,51 +3824,20 @@
           </w:tcPr>
           <w:p>
             <w:pPr>
-              <w:keepNext w:val="0"/>
-              <w:keepLines w:val="0"/>
-              <w:pageBreakBefore w:val="0"/>
-              <w:widowControl w:val="1"/>
-              <w:shd w:val="clear" w:color="auto" w:fill="auto"/>
-              <w:suppressAutoHyphens w:val="0"/>
-              <w:bidi w:val="0"/>
-              <w:spacing w:before="0" w:after="0" w:line="240" w:lineRule="auto"/>
-              <w:ind w:left="0" w:right="0" w:firstLine="0"/>
-              <w:jc w:val="left"/>
-              <w:outlineLvl w:val="9"/>
-              <w:rPr>
-                <w:rtl w:val="0"/>
-              </w:rPr>
+              <w:pStyle w:val="Body"/>
             </w:pPr>
             <w:r>
               <w:rPr>
                 <w:rFonts w:ascii="Franklin Gothic Book" w:cs="Franklin Gothic Book" w:hAnsi="Franklin Gothic Book" w:eastAsia="Franklin Gothic Book"/>
-                <w:b w:val="0"/>
-                <w:bCs w:val="0"/>
-                <w:i w:val="0"/>
-                <w:iCs w:val="0"/>
-                <w:caps w:val="0"/>
-                <w:smallCaps w:val="0"/>
-                <w:strike w:val="0"/>
-                <w:dstrike w:val="0"/>
-                <w:outline w:val="0"/>
-                <w:color w:val="000000"/>
-                <w:spacing w:val="0"/>
-                <w:kern w:val="0"/>
-                <w:position w:val="0"/>
                 <w:sz w:val="21"/>
                 <w:szCs w:val="21"/>
-                <w:u w:val="none" w:color="000000"/>
                 <w:shd w:val="nil" w:color="auto" w:fill="auto"/>
-                <w:vertAlign w:val="baseline"/>
                 <w:rtl w:val="0"/>
-                <w14:textOutline>
+                <w:lang w:val="en-US"/>
+                <w14:textOutline w14:w="12700" w14:cap="flat">
                   <w14:noFill/>
+                  <w14:miter w14:lim="400000"/>
                 </w14:textOutline>
-                <w14:textFill>
-                  <w14:solidFill>
-                    <w14:srgbClr w14:val="000000"/>
-                  </w14:solidFill>
-                </w14:textFill>
               </w:rPr>
               <w:t>{4ab801b2-9067-4bfa-8a12-99a2d87341d1}</w:t>
             </w:r>
@@ -4080,7 +3849,7 @@
           <w:shd w:val="clear" w:color="auto" w:fill="f1e2cb"/>
         </w:tblPrEx>
         <w:trPr>
-          <w:trHeight w:val="280" w:hRule="atLeast"/>
+          <w:trHeight w:val="300" w:hRule="atLeast"/>
         </w:trPr>
         <w:tc>
           <w:tcPr>
@@ -4146,51 +3915,20 @@
           </w:tcPr>
           <w:p>
             <w:pPr>
-              <w:keepNext w:val="0"/>
-              <w:keepLines w:val="0"/>
-              <w:pageBreakBefore w:val="0"/>
-              <w:widowControl w:val="1"/>
-              <w:shd w:val="clear" w:color="auto" w:fill="auto"/>
-              <w:suppressAutoHyphens w:val="0"/>
-              <w:bidi w:val="0"/>
-              <w:spacing w:before="0" w:after="0" w:line="240" w:lineRule="auto"/>
-              <w:ind w:left="0" w:right="0" w:firstLine="0"/>
-              <w:jc w:val="left"/>
-              <w:outlineLvl w:val="9"/>
-              <w:rPr>
-                <w:rtl w:val="0"/>
-              </w:rPr>
+              <w:pStyle w:val="Body"/>
             </w:pPr>
             <w:r>
               <w:rPr>
                 <w:rFonts w:ascii="Franklin Gothic Book" w:cs="Franklin Gothic Book" w:hAnsi="Franklin Gothic Book" w:eastAsia="Franklin Gothic Book"/>
-                <w:b w:val="0"/>
-                <w:bCs w:val="0"/>
-                <w:i w:val="0"/>
-                <w:iCs w:val="0"/>
-                <w:caps w:val="0"/>
-                <w:smallCaps w:val="0"/>
-                <w:strike w:val="0"/>
-                <w:dstrike w:val="0"/>
-                <w:outline w:val="0"/>
-                <w:color w:val="000000"/>
-                <w:spacing w:val="0"/>
-                <w:kern w:val="0"/>
-                <w:position w:val="0"/>
                 <w:sz w:val="21"/>
                 <w:szCs w:val="21"/>
-                <w:u w:val="none" w:color="000000"/>
                 <w:shd w:val="nil" w:color="auto" w:fill="auto"/>
-                <w:vertAlign w:val="baseline"/>
                 <w:rtl w:val="0"/>
-                <w14:textOutline>
+                <w:lang w:val="en-US"/>
+                <w14:textOutline w14:w="12700" w14:cap="flat">
                   <w14:noFill/>
+                  <w14:miter w14:lim="400000"/>
                 </w14:textOutline>
-                <w14:textFill>
-                  <w14:solidFill>
-                    <w14:srgbClr w14:val="000000"/>
-                  </w14:solidFill>
-                </w14:textFill>
               </w:rPr>
               <w:t>{f60d8263-af3a-4a3c-9c1b-3497af083c3d}</w:t>
             </w:r>
@@ -4202,7 +3940,7 @@
           <w:shd w:val="clear" w:color="auto" w:fill="f1e2cb"/>
         </w:tblPrEx>
         <w:trPr>
-          <w:trHeight w:val="280" w:hRule="atLeast"/>
+          <w:trHeight w:val="300" w:hRule="atLeast"/>
         </w:trPr>
         <w:tc>
           <w:tcPr>
@@ -4268,51 +4006,20 @@
           </w:tcPr>
           <w:p>
             <w:pPr>
-              <w:keepNext w:val="0"/>
-              <w:keepLines w:val="0"/>
-              <w:pageBreakBefore w:val="0"/>
-              <w:widowControl w:val="1"/>
-              <w:shd w:val="clear" w:color="auto" w:fill="auto"/>
-              <w:suppressAutoHyphens w:val="0"/>
-              <w:bidi w:val="0"/>
-              <w:spacing w:before="0" w:after="0" w:line="240" w:lineRule="auto"/>
-              <w:ind w:left="0" w:right="0" w:firstLine="0"/>
-              <w:jc w:val="left"/>
-              <w:outlineLvl w:val="9"/>
-              <w:rPr>
-                <w:rtl w:val="0"/>
-              </w:rPr>
+              <w:pStyle w:val="Body"/>
             </w:pPr>
             <w:r>
               <w:rPr>
                 <w:rFonts w:ascii="Franklin Gothic Book" w:cs="Franklin Gothic Book" w:hAnsi="Franklin Gothic Book" w:eastAsia="Franklin Gothic Book"/>
-                <w:b w:val="0"/>
-                <w:bCs w:val="0"/>
-                <w:i w:val="0"/>
-                <w:iCs w:val="0"/>
-                <w:caps w:val="0"/>
-                <w:smallCaps w:val="0"/>
-                <w:strike w:val="0"/>
-                <w:dstrike w:val="0"/>
-                <w:outline w:val="0"/>
-                <w:color w:val="000000"/>
-                <w:spacing w:val="0"/>
-                <w:kern w:val="0"/>
-                <w:position w:val="0"/>
                 <w:sz w:val="21"/>
                 <w:szCs w:val="21"/>
-                <w:u w:val="none" w:color="000000"/>
                 <w:shd w:val="nil" w:color="auto" w:fill="auto"/>
-                <w:vertAlign w:val="baseline"/>
                 <w:rtl w:val="0"/>
-                <w14:textOutline>
+                <w:lang w:val="en-US"/>
+                <w14:textOutline w14:w="12700" w14:cap="flat">
                   <w14:noFill/>
+                  <w14:miter w14:lim="400000"/>
                 </w14:textOutline>
-                <w14:textFill>
-                  <w14:solidFill>
-                    <w14:srgbClr w14:val="000000"/>
-                  </w14:solidFill>
-                </w14:textFill>
               </w:rPr>
               <w:t>{0d086efc-97c4-4b26-b963-1aaf7ed62451}</w:t>
             </w:r>
@@ -4324,7 +4031,7 @@
           <w:shd w:val="clear" w:color="auto" w:fill="f1e2cb"/>
         </w:tblPrEx>
         <w:trPr>
-          <w:trHeight w:val="280" w:hRule="atLeast"/>
+          <w:trHeight w:val="300" w:hRule="atLeast"/>
         </w:trPr>
         <w:tc>
           <w:tcPr>
@@ -4390,51 +4097,20 @@
           </w:tcPr>
           <w:p>
             <w:pPr>
-              <w:keepNext w:val="0"/>
-              <w:keepLines w:val="0"/>
-              <w:pageBreakBefore w:val="0"/>
-              <w:widowControl w:val="1"/>
-              <w:shd w:val="clear" w:color="auto" w:fill="auto"/>
-              <w:suppressAutoHyphens w:val="0"/>
-              <w:bidi w:val="0"/>
-              <w:spacing w:before="0" w:after="0" w:line="240" w:lineRule="auto"/>
-              <w:ind w:left="0" w:right="0" w:firstLine="0"/>
-              <w:jc w:val="left"/>
-              <w:outlineLvl w:val="9"/>
-              <w:rPr>
-                <w:rtl w:val="0"/>
-              </w:rPr>
+              <w:pStyle w:val="Body"/>
             </w:pPr>
             <w:r>
               <w:rPr>
                 <w:rFonts w:ascii="Franklin Gothic Book" w:cs="Franklin Gothic Book" w:hAnsi="Franklin Gothic Book" w:eastAsia="Franklin Gothic Book"/>
-                <w:b w:val="0"/>
-                <w:bCs w:val="0"/>
-                <w:i w:val="0"/>
-                <w:iCs w:val="0"/>
-                <w:caps w:val="0"/>
-                <w:smallCaps w:val="0"/>
-                <w:strike w:val="0"/>
-                <w:dstrike w:val="0"/>
-                <w:outline w:val="0"/>
-                <w:color w:val="000000"/>
-                <w:spacing w:val="0"/>
-                <w:kern w:val="0"/>
-                <w:position w:val="0"/>
                 <w:sz w:val="21"/>
                 <w:szCs w:val="21"/>
-                <w:u w:val="none" w:color="000000"/>
                 <w:shd w:val="nil" w:color="auto" w:fill="auto"/>
-                <w:vertAlign w:val="baseline"/>
                 <w:rtl w:val="0"/>
-                <w14:textOutline>
+                <w:lang w:val="en-US"/>
+                <w14:textOutline w14:w="12700" w14:cap="flat">
                   <w14:noFill/>
+                  <w14:miter w14:lim="400000"/>
                 </w14:textOutline>
-                <w14:textFill>
-                  <w14:solidFill>
-                    <w14:srgbClr w14:val="000000"/>
-                  </w14:solidFill>
-                </w14:textFill>
               </w:rPr>
               <w:t>{7b5f3a0a-1f52-47f4-b864-699e6b3a16eb}</w:t>
             </w:r>
@@ -4444,42 +4120,11 @@
     </w:tbl>
     <w:p>
       <w:pPr>
-        <w:pStyle w:val="Body A"/>
+        <w:pStyle w:val="Body"/>
         <w:widowControl w:val="0"/>
-        <w:spacing w:before="160" w:after="0" w:line="240" w:lineRule="auto"/>
-        <w:ind w:left="828" w:hanging="828"/>
-        <w:rPr>
-          <w:rFonts w:ascii="Libre Franklin" w:cs="Libre Franklin" w:hAnsi="Libre Franklin" w:eastAsia="Libre Franklin"/>
-          <w:outline w:val="0"/>
-          <w:color w:val="4f5150"/>
-          <w:u w:color="4f5150"/>
-          <w14:textFill>
-            <w14:solidFill>
-              <w14:srgbClr w14:val="4F5150"/>
-            </w14:solidFill>
-          </w14:textFill>
-        </w:rPr>
-      </w:pPr>
-    </w:p>
-    <w:p>
-      <w:pPr>
-        <w:keepNext w:val="0"/>
-        <w:keepLines w:val="0"/>
-        <w:pageBreakBefore w:val="0"/>
-        <w:widowControl w:val="1"/>
-        <w:shd w:val="clear" w:color="auto" w:fill="auto"/>
-        <w:suppressAutoHyphens w:val="0"/>
-        <w:bidi w:val="0"/>
-        <w:spacing w:before="0" w:after="0" w:line="240" w:lineRule="auto"/>
-        <w:ind w:left="0" w:right="0" w:firstLine="0"/>
-        <w:jc w:val="left"/>
-        <w:outlineLvl w:val="9"/>
+        <w:ind w:left="936" w:hanging="936"/>
         <w:rPr>
           <w:rFonts w:ascii="Franklin Gothic Book" w:cs="Franklin Gothic Book" w:hAnsi="Franklin Gothic Book" w:eastAsia="Franklin Gothic Book"/>
-          <w:b w:val="0"/>
-          <w:bCs w:val="0"/>
-          <w:i w:val="0"/>
-          <w:iCs w:val="0"/>
           <w:caps w:val="0"/>
           <w:smallCaps w:val="0"/>
           <w:strike w:val="0"/>
@@ -4494,9 +4139,9 @@
           <w:u w:val="none" w:color="000000"/>
           <w:shd w:val="nil" w:color="auto" w:fill="auto"/>
           <w:vertAlign w:val="baseline"/>
-          <w:rtl w:val="0"/>
-          <w14:textOutline>
+          <w14:textOutline w14:w="12700" w14:cap="flat">
             <w14:noFill/>
+            <w14:miter w14:lim="400000"/>
           </w14:textOutline>
           <w14:textFill>
             <w14:solidFill>
@@ -4505,13 +4150,59 @@
           </w14:textFill>
         </w:rPr>
       </w:pPr>
-      <w:r>
+    </w:p>
+    <w:p>
+      <w:pPr>
+        <w:pStyle w:val="Body A"/>
+        <w:widowControl w:val="0"/>
+        <w:spacing w:before="160" w:after="0" w:line="240" w:lineRule="auto"/>
+        <w:ind w:left="828" w:hanging="828"/>
         <w:rPr>
           <w:rFonts w:ascii="Libre Franklin" w:cs="Libre Franklin" w:hAnsi="Libre Franklin" w:eastAsia="Libre Franklin"/>
-          <w:b w:val="0"/>
-          <w:bCs w:val="0"/>
-          <w:i w:val="0"/>
-          <w:iCs w:val="0"/>
+          <w:outline w:val="0"/>
+          <w:color w:val="4f5150"/>
+          <w:u w:color="4f5150"/>
+          <w14:textFill>
+            <w14:solidFill>
+              <w14:srgbClr w14:val="4F5150"/>
+            </w14:solidFill>
+          </w14:textFill>
+        </w:rPr>
+      </w:pPr>
+    </w:p>
+    <w:p>
+      <w:pPr>
+        <w:pStyle w:val="Body"/>
+        <w:rPr>
+          <w:rFonts w:ascii="Franklin Gothic Book" w:cs="Franklin Gothic Book" w:hAnsi="Franklin Gothic Book" w:eastAsia="Franklin Gothic Book"/>
+          <w:caps w:val="0"/>
+          <w:smallCaps w:val="0"/>
+          <w:strike w:val="0"/>
+          <w:dstrike w:val="0"/>
+          <w:outline w:val="0"/>
+          <w:color w:val="000000"/>
+          <w:spacing w:val="0"/>
+          <w:kern w:val="0"/>
+          <w:position w:val="0"/>
+          <w:sz w:val="21"/>
+          <w:szCs w:val="21"/>
+          <w:u w:val="none" w:color="000000"/>
+          <w:shd w:val="nil" w:color="auto" w:fill="auto"/>
+          <w:vertAlign w:val="baseline"/>
+          <w14:textOutline w14:w="12700" w14:cap="flat">
+            <w14:noFill/>
+            <w14:miter w14:lim="400000"/>
+          </w14:textOutline>
+          <w14:textFill>
+            <w14:solidFill>
+              <w14:srgbClr w14:val="000000"/>
+            </w14:solidFill>
+          </w14:textFill>
+        </w:rPr>
+      </w:pPr>
+      <w:r>
+        <w:rPr>
+          <w:rFonts w:ascii="Libre Franklin" w:cs="Libre Franklin" w:hAnsi="Libre Franklin" w:eastAsia="Libre Franklin"/>
           <w:caps w:val="0"/>
           <w:smallCaps w:val="0"/>
           <w:strike w:val="0"/>
@@ -4526,9 +4217,9 @@
           <w:u w:val="none" w:color="4f5150"/>
           <w:shd w:val="nil" w:color="auto" w:fill="auto"/>
           <w:vertAlign w:val="baseline"/>
-          <w:rtl w:val="0"/>
-          <w14:textOutline>
+          <w14:textOutline w14:w="12700" w14:cap="flat">
             <w14:noFill/>
+            <w14:miter w14:lim="400000"/>
           </w14:textOutline>
           <w14:textFill>
             <w14:solidFill>
@@ -4541,10 +4232,6 @@
       <w:r>
         <w:rPr>
           <w:rFonts w:ascii="Franklin Gothic Book" w:cs="Franklin Gothic Book" w:hAnsi="Franklin Gothic Book" w:eastAsia="Franklin Gothic Book"/>
-          <w:b w:val="0"/>
-          <w:bCs w:val="0"/>
-          <w:i w:val="0"/>
-          <w:iCs w:val="0"/>
           <w:caps w:val="0"/>
           <w:smallCaps w:val="0"/>
           <w:strike w:val="0"/>
@@ -4561,8 +4248,9 @@
           <w:vertAlign w:val="baseline"/>
           <w:rtl w:val="0"/>
           <w:lang w:val="en-US"/>
-          <w14:textOutline>
+          <w14:textOutline w14:w="12700" w14:cap="flat">
             <w14:noFill/>
+            <w14:miter w14:lim="400000"/>
           </w14:textOutline>
           <w14:textFill>
             <w14:solidFill>
@@ -4570,15 +4258,40 @@
             </w14:solidFill>
           </w14:textFill>
         </w:rPr>
-        <w:t>{</w:t>
-      </w:r>
-      <w:r>
+        <w:t>{/d32fc445-4dc7-4361-9e63-126f70f89748}</w:t>
+      </w:r>
+    </w:p>
+    <w:p>
+      <w:pPr>
+        <w:pStyle w:val="Heading 2"/>
+        <w:numPr>
+          <w:ilvl w:val="1"/>
+          <w:numId w:val="41"/>
+        </w:numPr>
+      </w:pPr>
+      <w:bookmarkStart w:name="_Toc6" w:id="16"/>
+      <w:bookmarkStart w:name="_headingh.3rdcrjn" w:id="17"/>
+      <w:bookmarkEnd w:id="17"/>
+      <w:r>
+        <w:rPr>
+          <w:rtl w:val="0"/>
+        </w:rPr>
+        <w:t>O</w:t>
+      </w:r>
+      <w:r>
+        <w:rPr>
+          <w:rtl w:val="0"/>
+          <w:lang w:val="en-US"/>
+        </w:rPr>
+        <w:t>ther Entities Involved in the Project</w:t>
+      </w:r>
+      <w:bookmarkEnd w:id="16"/>
+    </w:p>
+    <w:p>
+      <w:pPr>
+        <w:pStyle w:val="Body"/>
         <w:rPr>
           <w:rFonts w:ascii="Franklin Gothic Book" w:cs="Franklin Gothic Book" w:hAnsi="Franklin Gothic Book" w:eastAsia="Franklin Gothic Book"/>
-          <w:b w:val="0"/>
-          <w:bCs w:val="0"/>
-          <w:i w:val="0"/>
-          <w:iCs w:val="0"/>
           <w:caps w:val="0"/>
           <w:smallCaps w:val="0"/>
           <w:strike w:val="0"/>
@@ -4593,10 +4306,9 @@
           <w:u w:val="none" w:color="000000"/>
           <w:shd w:val="nil" w:color="auto" w:fill="auto"/>
           <w:vertAlign w:val="baseline"/>
-          <w:rtl w:val="0"/>
-          <w:lang w:val="en-US"/>
-          <w14:textOutline>
+          <w14:textOutline w14:w="12700" w14:cap="flat">
             <w14:noFill/>
+            <w14:miter w14:lim="400000"/>
           </w14:textOutline>
           <w14:textFill>
             <w14:solidFill>
@@ -4604,15 +4316,10 @@
             </w14:solidFill>
           </w14:textFill>
         </w:rPr>
-        <w:t>/</w:t>
-      </w:r>
+      </w:pPr>
       <w:r>
         <w:rPr>
           <w:rFonts w:ascii="Franklin Gothic Book" w:cs="Franklin Gothic Book" w:hAnsi="Franklin Gothic Book" w:eastAsia="Franklin Gothic Book"/>
-          <w:b w:val="0"/>
-          <w:bCs w:val="0"/>
-          <w:i w:val="0"/>
-          <w:iCs w:val="0"/>
           <w:caps w:val="0"/>
           <w:smallCaps w:val="0"/>
           <w:strike w:val="0"/>
@@ -4629,8 +4336,9 @@
           <w:vertAlign w:val="baseline"/>
           <w:rtl w:val="0"/>
           <w:lang w:val="en-US"/>
-          <w14:textOutline>
+          <w14:textOutline w14:w="12700" w14:cap="flat">
             <w14:noFill/>
+            <w14:miter w14:lim="400000"/>
           </w14:textOutline>
           <w14:textFill>
             <w14:solidFill>
@@ -4638,255 +4346,15 @@
             </w14:solidFill>
           </w14:textFill>
         </w:rPr>
-        <w:t>d32fc445-4dc7-4361-9e63-126f70f89748}</w:t>
-      </w:r>
-    </w:p>
-    <w:p>
-      <w:pPr>
-        <w:pStyle w:val="Heading 2"/>
-        <w:numPr>
-          <w:ilvl w:val="1"/>
-          <w:numId w:val="42"/>
-        </w:numPr>
-      </w:pPr>
-      <w:bookmarkStart w:name="_Toc6" w:id="16"/>
-      <w:bookmarkStart w:name="_headingh.3rdcrjn" w:id="17"/>
-      <w:bookmarkEnd w:id="17"/>
-      <w:r>
-        <w:rPr>
-          <w:rtl w:val="0"/>
-        </w:rPr>
-        <w:t>O</w:t>
-      </w:r>
-      <w:r>
-        <w:rPr>
-          <w:rtl w:val="0"/>
-          <w:lang w:val="en-US"/>
-        </w:rPr>
-        <w:t>ther Entities Involved in the Project</w:t>
-      </w:r>
-      <w:bookmarkEnd w:id="16"/>
-    </w:p>
-    <w:p>
-      <w:pPr>
-        <w:keepNext w:val="0"/>
-        <w:keepLines w:val="0"/>
-        <w:pageBreakBefore w:val="0"/>
-        <w:widowControl w:val="1"/>
-        <w:shd w:val="clear" w:color="auto" w:fill="auto"/>
-        <w:suppressAutoHyphens w:val="0"/>
-        <w:bidi w:val="0"/>
-        <w:spacing w:before="0" w:after="0" w:line="240" w:lineRule="auto"/>
-        <w:ind w:left="0" w:right="0" w:firstLine="0"/>
-        <w:jc w:val="left"/>
-        <w:outlineLvl w:val="9"/>
-        <w:rPr>
-          <w:rFonts w:ascii="Franklin Gothic Book" w:cs="Franklin Gothic Book" w:hAnsi="Franklin Gothic Book" w:eastAsia="Franklin Gothic Book"/>
-          <w:b w:val="0"/>
-          <w:bCs w:val="0"/>
-          <w:i w:val="0"/>
-          <w:iCs w:val="0"/>
-          <w:caps w:val="0"/>
-          <w:smallCaps w:val="0"/>
-          <w:strike w:val="0"/>
-          <w:dstrike w:val="0"/>
-          <w:outline w:val="0"/>
-          <w:color w:val="000000"/>
-          <w:spacing w:val="0"/>
-          <w:kern w:val="0"/>
-          <w:position w:val="0"/>
-          <w:sz w:val="21"/>
-          <w:szCs w:val="21"/>
-          <w:u w:val="none" w:color="000000"/>
-          <w:shd w:val="nil" w:color="auto" w:fill="auto"/>
-          <w:vertAlign w:val="baseline"/>
-          <w:rtl w:val="0"/>
-          <w14:textOutline>
-            <w14:noFill/>
-          </w14:textOutline>
-          <w14:textFill>
-            <w14:solidFill>
-              <w14:srgbClr w14:val="000000"/>
-            </w14:solidFill>
-          </w14:textFill>
-        </w:rPr>
-      </w:pPr>
-      <w:r>
-        <w:rPr>
-          <w:rFonts w:ascii="Franklin Gothic Book" w:cs="Franklin Gothic Book" w:hAnsi="Franklin Gothic Book" w:eastAsia="Franklin Gothic Book"/>
-          <w:b w:val="0"/>
-          <w:bCs w:val="0"/>
-          <w:i w:val="0"/>
-          <w:iCs w:val="0"/>
-          <w:caps w:val="0"/>
-          <w:smallCaps w:val="0"/>
-          <w:strike w:val="0"/>
-          <w:dstrike w:val="0"/>
-          <w:outline w:val="0"/>
-          <w:color w:val="000000"/>
-          <w:spacing w:val="0"/>
-          <w:kern w:val="0"/>
-          <w:position w:val="0"/>
-          <w:sz w:val="21"/>
-          <w:szCs w:val="21"/>
-          <w:u w:val="none" w:color="000000"/>
-          <w:shd w:val="nil" w:color="auto" w:fill="auto"/>
-          <w:vertAlign w:val="baseline"/>
-          <w:rtl w:val="0"/>
-          <w:lang w:val="en-US"/>
-          <w14:textOutline>
-            <w14:noFill/>
-          </w14:textOutline>
-          <w14:textFill>
-            <w14:solidFill>
-              <w14:srgbClr w14:val="000000"/>
-            </w14:solidFill>
-          </w14:textFill>
-        </w:rPr>
         <w:tab/>
-      </w:r>
-      <w:r>
-        <w:rPr>
-          <w:rFonts w:ascii="Franklin Gothic Book" w:cs="Franklin Gothic Book" w:hAnsi="Franklin Gothic Book" w:eastAsia="Franklin Gothic Book"/>
-          <w:b w:val="0"/>
-          <w:bCs w:val="0"/>
-          <w:i w:val="0"/>
-          <w:iCs w:val="0"/>
-          <w:caps w:val="0"/>
-          <w:smallCaps w:val="0"/>
-          <w:strike w:val="0"/>
-          <w:dstrike w:val="0"/>
-          <w:outline w:val="0"/>
-          <w:color w:val="000000"/>
-          <w:spacing w:val="0"/>
-          <w:kern w:val="0"/>
-          <w:position w:val="0"/>
-          <w:sz w:val="21"/>
-          <w:szCs w:val="21"/>
-          <w:u w:val="none" w:color="000000"/>
-          <w:shd w:val="nil" w:color="auto" w:fill="auto"/>
-          <w:vertAlign w:val="baseline"/>
-          <w:rtl w:val="0"/>
-          <w:lang w:val="en-US"/>
-          <w14:textOutline>
-            <w14:noFill/>
-          </w14:textOutline>
-          <w14:textFill>
-            <w14:solidFill>
-              <w14:srgbClr w14:val="000000"/>
-            </w14:solidFill>
-          </w14:textFill>
-        </w:rPr>
-        <w:t>{</w:t>
-      </w:r>
-      <w:r>
-        <w:rPr>
-          <w:rFonts w:ascii="Franklin Gothic Book" w:cs="Franklin Gothic Book" w:hAnsi="Franklin Gothic Book" w:eastAsia="Franklin Gothic Book"/>
-          <w:b w:val="0"/>
-          <w:bCs w:val="0"/>
-          <w:i w:val="0"/>
-          <w:iCs w:val="0"/>
-          <w:caps w:val="0"/>
-          <w:smallCaps w:val="0"/>
-          <w:strike w:val="0"/>
-          <w:dstrike w:val="0"/>
-          <w:outline w:val="0"/>
-          <w:color w:val="000000"/>
-          <w:spacing w:val="0"/>
-          <w:kern w:val="0"/>
-          <w:position w:val="0"/>
-          <w:sz w:val="21"/>
-          <w:szCs w:val="21"/>
-          <w:u w:val="none" w:color="000000"/>
-          <w:shd w:val="nil" w:color="auto" w:fill="auto"/>
-          <w:vertAlign w:val="baseline"/>
-          <w:rtl w:val="0"/>
-          <w:lang w:val="en-US"/>
-          <w14:textOutline>
-            <w14:noFill/>
-          </w14:textOutline>
-          <w14:textFill>
-            <w14:solidFill>
-              <w14:srgbClr w14:val="000000"/>
-            </w14:solidFill>
-          </w14:textFill>
-        </w:rPr>
-        <w:t>#</w:t>
-      </w:r>
-      <w:r>
-        <w:rPr>
-          <w:rFonts w:ascii="Franklin Gothic Book" w:cs="Franklin Gothic Book" w:hAnsi="Franklin Gothic Book" w:eastAsia="Franklin Gothic Book"/>
-          <w:b w:val="0"/>
-          <w:bCs w:val="0"/>
-          <w:i w:val="0"/>
-          <w:iCs w:val="0"/>
-          <w:caps w:val="0"/>
-          <w:smallCaps w:val="0"/>
-          <w:strike w:val="0"/>
-          <w:dstrike w:val="0"/>
-          <w:outline w:val="0"/>
-          <w:color w:val="000000"/>
-          <w:spacing w:val="0"/>
-          <w:kern w:val="0"/>
-          <w:position w:val="0"/>
-          <w:sz w:val="21"/>
-          <w:szCs w:val="21"/>
-          <w:u w:val="none" w:color="000000"/>
-          <w:shd w:val="nil" w:color="auto" w:fill="auto"/>
-          <w:vertAlign w:val="baseline"/>
-          <w:rtl w:val="0"/>
-          <w:lang w:val="en-US"/>
-          <w14:textOutline>
-            <w14:noFill/>
-          </w14:textOutline>
-          <w14:textFill>
-            <w14:solidFill>
-              <w14:srgbClr w14:val="000000"/>
-            </w14:solidFill>
-          </w14:textFill>
-        </w:rPr>
-        <w:t>3e1e7108-8a35-4a3d-9f5a-8c706baedf91</w:t>
-      </w:r>
-      <w:r>
-        <w:rPr>
-          <w:rFonts w:ascii="Franklin Gothic Book" w:cs="Franklin Gothic Book" w:hAnsi="Franklin Gothic Book" w:eastAsia="Franklin Gothic Book"/>
-          <w:b w:val="0"/>
-          <w:bCs w:val="0"/>
-          <w:i w:val="0"/>
-          <w:iCs w:val="0"/>
-          <w:caps w:val="0"/>
-          <w:smallCaps w:val="0"/>
-          <w:strike w:val="0"/>
-          <w:dstrike w:val="0"/>
-          <w:outline w:val="0"/>
-          <w:color w:val="000000"/>
-          <w:spacing w:val="0"/>
-          <w:kern w:val="0"/>
-          <w:position w:val="0"/>
-          <w:sz w:val="21"/>
-          <w:szCs w:val="21"/>
-          <w:u w:val="none" w:color="000000"/>
-          <w:shd w:val="nil" w:color="auto" w:fill="auto"/>
-          <w:vertAlign w:val="baseline"/>
-          <w:rtl w:val="0"/>
-          <w:lang w:val="en-US"/>
-          <w14:textOutline>
-            <w14:noFill/>
-          </w14:textOutline>
-          <w14:textFill>
-            <w14:solidFill>
-              <w14:srgbClr w14:val="000000"/>
-            </w14:solidFill>
-          </w14:textFill>
-        </w:rPr>
-        <w:t>}</w:t>
+        <w:t>{#3e1e7108-8a35-4a3d-9f5a-8c706baedf91}</w:t>
       </w:r>
     </w:p>
     <w:tbl>
       <w:tblPr>
         <w:tblW w:w="8759" w:type="dxa"/>
         <w:jc w:val="left"/>
-        <w:tblInd w:w="936" w:type="dxa"/>
+        <w:tblInd w:w="1044" w:type="dxa"/>
         <w:tblBorders>
           <w:top w:val="single" w:color="ffffff" w:sz="8" w:space="0" w:shadow="0" w:frame="0"/>
           <w:left w:val="single" w:color="ffffff" w:sz="8" w:space="0" w:shadow="0" w:frame="0"/>
@@ -4992,51 +4460,20 @@
           </w:tcPr>
           <w:p>
             <w:pPr>
-              <w:keepNext w:val="0"/>
-              <w:keepLines w:val="0"/>
-              <w:pageBreakBefore w:val="0"/>
-              <w:widowControl w:val="1"/>
-              <w:shd w:val="clear" w:color="auto" w:fill="auto"/>
-              <w:suppressAutoHyphens w:val="0"/>
-              <w:bidi w:val="0"/>
-              <w:spacing w:before="0" w:after="0" w:line="240" w:lineRule="auto"/>
-              <w:ind w:left="0" w:right="0" w:firstLine="0"/>
-              <w:jc w:val="left"/>
-              <w:outlineLvl w:val="9"/>
-              <w:rPr>
-                <w:rtl w:val="0"/>
-              </w:rPr>
+              <w:pStyle w:val="Body"/>
             </w:pPr>
             <w:r>
               <w:rPr>
                 <w:rFonts w:ascii="Franklin Gothic Book" w:cs="Franklin Gothic Book" w:hAnsi="Franklin Gothic Book" w:eastAsia="Franklin Gothic Book"/>
-                <w:b w:val="0"/>
-                <w:bCs w:val="0"/>
-                <w:i w:val="0"/>
-                <w:iCs w:val="0"/>
-                <w:caps w:val="0"/>
-                <w:smallCaps w:val="0"/>
-                <w:strike w:val="0"/>
-                <w:dstrike w:val="0"/>
-                <w:outline w:val="0"/>
-                <w:color w:val="000000"/>
-                <w:spacing w:val="0"/>
-                <w:kern w:val="0"/>
-                <w:position w:val="0"/>
                 <w:sz w:val="21"/>
                 <w:szCs w:val="21"/>
-                <w:u w:val="none" w:color="000000"/>
                 <w:shd w:val="nil" w:color="auto" w:fill="auto"/>
-                <w:vertAlign w:val="baseline"/>
                 <w:rtl w:val="0"/>
-                <w14:textOutline>
+                <w:lang w:val="en-US"/>
+                <w14:textOutline w14:w="12700" w14:cap="flat">
                   <w14:noFill/>
+                  <w14:miter w14:lim="400000"/>
                 </w14:textOutline>
-                <w14:textFill>
-                  <w14:solidFill>
-                    <w14:srgbClr w14:val="000000"/>
-                  </w14:solidFill>
-                </w14:textFill>
               </w:rPr>
               <w:t>{4b25d04e-5e8f-491d-9e2a-72f0c5925b8c}</w:t>
             </w:r>
@@ -5048,7 +4485,7 @@
           <w:shd w:val="clear" w:color="auto" w:fill="f1e2cb"/>
         </w:tblPrEx>
         <w:trPr>
-          <w:trHeight w:val="520" w:hRule="atLeast"/>
+          <w:trHeight w:val="540" w:hRule="atLeast"/>
         </w:trPr>
         <w:tc>
           <w:tcPr>
@@ -5114,51 +4551,20 @@
           </w:tcPr>
           <w:p>
             <w:pPr>
-              <w:keepNext w:val="0"/>
-              <w:keepLines w:val="0"/>
-              <w:pageBreakBefore w:val="0"/>
-              <w:widowControl w:val="1"/>
-              <w:shd w:val="clear" w:color="auto" w:fill="auto"/>
-              <w:suppressAutoHyphens w:val="0"/>
-              <w:bidi w:val="0"/>
-              <w:spacing w:before="0" w:after="0" w:line="240" w:lineRule="auto"/>
-              <w:ind w:left="0" w:right="0" w:firstLine="0"/>
-              <w:jc w:val="left"/>
-              <w:outlineLvl w:val="9"/>
-              <w:rPr>
-                <w:rtl w:val="0"/>
-              </w:rPr>
+              <w:pStyle w:val="Body"/>
             </w:pPr>
             <w:r>
               <w:rPr>
                 <w:rFonts w:ascii="Franklin Gothic Book" w:cs="Franklin Gothic Book" w:hAnsi="Franklin Gothic Book" w:eastAsia="Franklin Gothic Book"/>
-                <w:b w:val="0"/>
-                <w:bCs w:val="0"/>
-                <w:i w:val="0"/>
-                <w:iCs w:val="0"/>
-                <w:caps w:val="0"/>
-                <w:smallCaps w:val="0"/>
-                <w:strike w:val="0"/>
-                <w:dstrike w:val="0"/>
-                <w:outline w:val="0"/>
-                <w:color w:val="000000"/>
-                <w:spacing w:val="0"/>
-                <w:kern w:val="0"/>
-                <w:position w:val="0"/>
                 <w:sz w:val="21"/>
                 <w:szCs w:val="21"/>
-                <w:u w:val="none" w:color="000000"/>
                 <w:shd w:val="nil" w:color="auto" w:fill="auto"/>
-                <w:vertAlign w:val="baseline"/>
                 <w:rtl w:val="0"/>
-                <w14:textOutline>
+                <w:lang w:val="en-US"/>
+                <w14:textOutline w14:w="12700" w14:cap="flat">
                   <w14:noFill/>
+                  <w14:miter w14:lim="400000"/>
                 </w14:textOutline>
-                <w14:textFill>
-                  <w14:solidFill>
-                    <w14:srgbClr w14:val="000000"/>
-                  </w14:solidFill>
-                </w14:textFill>
               </w:rPr>
               <w:t>{f93a5417-994d-4783-98a4-70a9a0b6b6ef}</w:t>
             </w:r>
@@ -5170,7 +4576,7 @@
           <w:shd w:val="clear" w:color="auto" w:fill="f1e2cb"/>
         </w:tblPrEx>
         <w:trPr>
-          <w:trHeight w:val="280" w:hRule="atLeast"/>
+          <w:trHeight w:val="300" w:hRule="atLeast"/>
         </w:trPr>
         <w:tc>
           <w:tcPr>
@@ -5236,51 +4642,20 @@
           </w:tcPr>
           <w:p>
             <w:pPr>
-              <w:keepNext w:val="0"/>
-              <w:keepLines w:val="0"/>
-              <w:pageBreakBefore w:val="0"/>
-              <w:widowControl w:val="1"/>
-              <w:shd w:val="clear" w:color="auto" w:fill="auto"/>
-              <w:suppressAutoHyphens w:val="0"/>
-              <w:bidi w:val="0"/>
-              <w:spacing w:before="0" w:after="0" w:line="240" w:lineRule="auto"/>
-              <w:ind w:left="0" w:right="0" w:firstLine="0"/>
-              <w:jc w:val="left"/>
-              <w:outlineLvl w:val="9"/>
-              <w:rPr>
-                <w:rtl w:val="0"/>
-              </w:rPr>
+              <w:pStyle w:val="Body"/>
             </w:pPr>
             <w:r>
               <w:rPr>
                 <w:rFonts w:ascii="Franklin Gothic Book" w:cs="Franklin Gothic Book" w:hAnsi="Franklin Gothic Book" w:eastAsia="Franklin Gothic Book"/>
-                <w:b w:val="0"/>
-                <w:bCs w:val="0"/>
-                <w:i w:val="0"/>
-                <w:iCs w:val="0"/>
-                <w:caps w:val="0"/>
-                <w:smallCaps w:val="0"/>
-                <w:strike w:val="0"/>
-                <w:dstrike w:val="0"/>
-                <w:outline w:val="0"/>
-                <w:color w:val="000000"/>
-                <w:spacing w:val="0"/>
-                <w:kern w:val="0"/>
-                <w:position w:val="0"/>
                 <w:sz w:val="21"/>
                 <w:szCs w:val="21"/>
-                <w:u w:val="none" w:color="000000"/>
                 <w:shd w:val="nil" w:color="auto" w:fill="auto"/>
-                <w:vertAlign w:val="baseline"/>
                 <w:rtl w:val="0"/>
-                <w14:textOutline>
+                <w:lang w:val="en-US"/>
+                <w14:textOutline w14:w="12700" w14:cap="flat">
                   <w14:noFill/>
+                  <w14:miter w14:lim="400000"/>
                 </w14:textOutline>
-                <w14:textFill>
-                  <w14:solidFill>
-                    <w14:srgbClr w14:val="000000"/>
-                  </w14:solidFill>
-                </w14:textFill>
               </w:rPr>
               <w:t>{d4e07254-57f2-4f9d-8b84-7db62a9fba84}</w:t>
             </w:r>
@@ -5292,7 +4667,7 @@
           <w:shd w:val="clear" w:color="auto" w:fill="f1e2cb"/>
         </w:tblPrEx>
         <w:trPr>
-          <w:trHeight w:val="280" w:hRule="atLeast"/>
+          <w:trHeight w:val="300" w:hRule="atLeast"/>
         </w:trPr>
         <w:tc>
           <w:tcPr>
@@ -5358,51 +4733,20 @@
           </w:tcPr>
           <w:p>
             <w:pPr>
-              <w:keepNext w:val="0"/>
-              <w:keepLines w:val="0"/>
-              <w:pageBreakBefore w:val="0"/>
-              <w:widowControl w:val="1"/>
-              <w:shd w:val="clear" w:color="auto" w:fill="auto"/>
-              <w:suppressAutoHyphens w:val="0"/>
-              <w:bidi w:val="0"/>
-              <w:spacing w:before="0" w:after="0" w:line="240" w:lineRule="auto"/>
-              <w:ind w:left="0" w:right="0" w:firstLine="0"/>
-              <w:jc w:val="left"/>
-              <w:outlineLvl w:val="9"/>
-              <w:rPr>
-                <w:rtl w:val="0"/>
-              </w:rPr>
+              <w:pStyle w:val="Body"/>
             </w:pPr>
             <w:r>
               <w:rPr>
                 <w:rFonts w:ascii="Franklin Gothic Book" w:cs="Franklin Gothic Book" w:hAnsi="Franklin Gothic Book" w:eastAsia="Franklin Gothic Book"/>
-                <w:b w:val="0"/>
-                <w:bCs w:val="0"/>
-                <w:i w:val="0"/>
-                <w:iCs w:val="0"/>
-                <w:caps w:val="0"/>
-                <w:smallCaps w:val="0"/>
-                <w:strike w:val="0"/>
-                <w:dstrike w:val="0"/>
-                <w:outline w:val="0"/>
-                <w:color w:val="000000"/>
-                <w:spacing w:val="0"/>
-                <w:kern w:val="0"/>
-                <w:position w:val="0"/>
                 <w:sz w:val="21"/>
                 <w:szCs w:val="21"/>
-                <w:u w:val="none" w:color="000000"/>
                 <w:shd w:val="nil" w:color="auto" w:fill="auto"/>
-                <w:vertAlign w:val="baseline"/>
                 <w:rtl w:val="0"/>
-                <w14:textOutline>
+                <w:lang w:val="en-US"/>
+                <w14:textOutline w14:w="12700" w14:cap="flat">
                   <w14:noFill/>
+                  <w14:miter w14:lim="400000"/>
                 </w14:textOutline>
-                <w14:textFill>
-                  <w14:solidFill>
-                    <w14:srgbClr w14:val="000000"/>
-                  </w14:solidFill>
-                </w14:textFill>
               </w:rPr>
               <w:t>{9c41f66e-6a25-46a3-a5e5-67c8d71896fb}</w:t>
             </w:r>
@@ -5414,7 +4758,7 @@
           <w:shd w:val="clear" w:color="auto" w:fill="f1e2cb"/>
         </w:tblPrEx>
         <w:trPr>
-          <w:trHeight w:val="280" w:hRule="atLeast"/>
+          <w:trHeight w:val="300" w:hRule="atLeast"/>
         </w:trPr>
         <w:tc>
           <w:tcPr>
@@ -5480,51 +4824,20 @@
           </w:tcPr>
           <w:p>
             <w:pPr>
-              <w:keepNext w:val="0"/>
-              <w:keepLines w:val="0"/>
-              <w:pageBreakBefore w:val="0"/>
-              <w:widowControl w:val="1"/>
-              <w:shd w:val="clear" w:color="auto" w:fill="auto"/>
-              <w:suppressAutoHyphens w:val="0"/>
-              <w:bidi w:val="0"/>
-              <w:spacing w:before="0" w:after="0" w:line="240" w:lineRule="auto"/>
-              <w:ind w:left="0" w:right="0" w:firstLine="0"/>
-              <w:jc w:val="left"/>
-              <w:outlineLvl w:val="9"/>
-              <w:rPr>
-                <w:rtl w:val="0"/>
-              </w:rPr>
+              <w:pStyle w:val="Body"/>
             </w:pPr>
             <w:r>
               <w:rPr>
                 <w:rFonts w:ascii="Franklin Gothic Book" w:cs="Franklin Gothic Book" w:hAnsi="Franklin Gothic Book" w:eastAsia="Franklin Gothic Book"/>
-                <w:b w:val="0"/>
-                <w:bCs w:val="0"/>
-                <w:i w:val="0"/>
-                <w:iCs w:val="0"/>
-                <w:caps w:val="0"/>
-                <w:smallCaps w:val="0"/>
-                <w:strike w:val="0"/>
-                <w:dstrike w:val="0"/>
-                <w:outline w:val="0"/>
-                <w:color w:val="000000"/>
-                <w:spacing w:val="0"/>
-                <w:kern w:val="0"/>
-                <w:position w:val="0"/>
                 <w:sz w:val="21"/>
                 <w:szCs w:val="21"/>
-                <w:u w:val="none" w:color="000000"/>
                 <w:shd w:val="nil" w:color="auto" w:fill="auto"/>
-                <w:vertAlign w:val="baseline"/>
                 <w:rtl w:val="0"/>
-                <w14:textOutline>
+                <w:lang w:val="en-US"/>
+                <w14:textOutline w14:w="12700" w14:cap="flat">
                   <w14:noFill/>
+                  <w14:miter w14:lim="400000"/>
                 </w14:textOutline>
-                <w14:textFill>
-                  <w14:solidFill>
-                    <w14:srgbClr w14:val="000000"/>
-                  </w14:solidFill>
-                </w14:textFill>
               </w:rPr>
               <w:t>{93055412-3a3b-4f3a-9ff1-4b5b1358a694}</w:t>
             </w:r>
@@ -5536,7 +4849,7 @@
           <w:shd w:val="clear" w:color="auto" w:fill="f1e2cb"/>
         </w:tblPrEx>
         <w:trPr>
-          <w:trHeight w:val="280" w:hRule="atLeast"/>
+          <w:trHeight w:val="300" w:hRule="atLeast"/>
         </w:trPr>
         <w:tc>
           <w:tcPr>
@@ -5602,51 +4915,20 @@
           </w:tcPr>
           <w:p>
             <w:pPr>
-              <w:keepNext w:val="0"/>
-              <w:keepLines w:val="0"/>
-              <w:pageBreakBefore w:val="0"/>
-              <w:widowControl w:val="1"/>
-              <w:shd w:val="clear" w:color="auto" w:fill="auto"/>
-              <w:suppressAutoHyphens w:val="0"/>
-              <w:bidi w:val="0"/>
-              <w:spacing w:before="0" w:after="0" w:line="240" w:lineRule="auto"/>
-              <w:ind w:left="0" w:right="0" w:firstLine="0"/>
-              <w:jc w:val="left"/>
-              <w:outlineLvl w:val="9"/>
-              <w:rPr>
-                <w:rtl w:val="0"/>
-              </w:rPr>
+              <w:pStyle w:val="Body"/>
             </w:pPr>
             <w:r>
               <w:rPr>
                 <w:rFonts w:ascii="Franklin Gothic Book" w:cs="Franklin Gothic Book" w:hAnsi="Franklin Gothic Book" w:eastAsia="Franklin Gothic Book"/>
-                <w:b w:val="0"/>
-                <w:bCs w:val="0"/>
-                <w:i w:val="0"/>
-                <w:iCs w:val="0"/>
-                <w:caps w:val="0"/>
-                <w:smallCaps w:val="0"/>
-                <w:strike w:val="0"/>
-                <w:dstrike w:val="0"/>
-                <w:outline w:val="0"/>
-                <w:color w:val="000000"/>
-                <w:spacing w:val="0"/>
-                <w:kern w:val="0"/>
-                <w:position w:val="0"/>
                 <w:sz w:val="21"/>
                 <w:szCs w:val="21"/>
-                <w:u w:val="none" w:color="000000"/>
                 <w:shd w:val="nil" w:color="auto" w:fill="auto"/>
-                <w:vertAlign w:val="baseline"/>
                 <w:rtl w:val="0"/>
-                <w14:textOutline>
+                <w:lang w:val="en-US"/>
+                <w14:textOutline w14:w="12700" w14:cap="flat">
                   <w14:noFill/>
+                  <w14:miter w14:lim="400000"/>
                 </w14:textOutline>
-                <w14:textFill>
-                  <w14:solidFill>
-                    <w14:srgbClr w14:val="000000"/>
-                  </w14:solidFill>
-                </w14:textFill>
               </w:rPr>
               <w:t>{947ce2d9-9445-48a5-8dc0-14af0e0f4bc9}</w:t>
             </w:r>
@@ -5658,7 +4940,7 @@
           <w:shd w:val="clear" w:color="auto" w:fill="f1e2cb"/>
         </w:tblPrEx>
         <w:trPr>
-          <w:trHeight w:val="280" w:hRule="atLeast"/>
+          <w:trHeight w:val="300" w:hRule="atLeast"/>
         </w:trPr>
         <w:tc>
           <w:tcPr>
@@ -5724,51 +5006,20 @@
           </w:tcPr>
           <w:p>
             <w:pPr>
-              <w:keepNext w:val="0"/>
-              <w:keepLines w:val="0"/>
-              <w:pageBreakBefore w:val="0"/>
-              <w:widowControl w:val="1"/>
-              <w:shd w:val="clear" w:color="auto" w:fill="auto"/>
-              <w:suppressAutoHyphens w:val="0"/>
-              <w:bidi w:val="0"/>
-              <w:spacing w:before="0" w:after="0" w:line="240" w:lineRule="auto"/>
-              <w:ind w:left="0" w:right="0" w:firstLine="0"/>
-              <w:jc w:val="left"/>
-              <w:outlineLvl w:val="9"/>
-              <w:rPr>
-                <w:rtl w:val="0"/>
-              </w:rPr>
+              <w:pStyle w:val="Body"/>
             </w:pPr>
             <w:r>
               <w:rPr>
                 <w:rFonts w:ascii="Franklin Gothic Book" w:cs="Franklin Gothic Book" w:hAnsi="Franklin Gothic Book" w:eastAsia="Franklin Gothic Book"/>
-                <w:b w:val="0"/>
-                <w:bCs w:val="0"/>
-                <w:i w:val="0"/>
-                <w:iCs w:val="0"/>
-                <w:caps w:val="0"/>
-                <w:smallCaps w:val="0"/>
-                <w:strike w:val="0"/>
-                <w:dstrike w:val="0"/>
-                <w:outline w:val="0"/>
-                <w:color w:val="000000"/>
-                <w:spacing w:val="0"/>
-                <w:kern w:val="0"/>
-                <w:position w:val="0"/>
                 <w:sz w:val="21"/>
                 <w:szCs w:val="21"/>
-                <w:u w:val="none" w:color="000000"/>
                 <w:shd w:val="nil" w:color="auto" w:fill="auto"/>
-                <w:vertAlign w:val="baseline"/>
                 <w:rtl w:val="0"/>
-                <w14:textOutline>
+                <w:lang w:val="en-US"/>
+                <w14:textOutline w14:w="12700" w14:cap="flat">
                   <w14:noFill/>
+                  <w14:miter w14:lim="400000"/>
                 </w14:textOutline>
-                <w14:textFill>
-                  <w14:solidFill>
-                    <w14:srgbClr w14:val="000000"/>
-                  </w14:solidFill>
-                </w14:textFill>
               </w:rPr>
               <w:t>{5d159d94-4f57-4ad6-af05-69be778a1f1b}</w:t>
             </w:r>
@@ -5778,42 +5029,11 @@
     </w:tbl>
     <w:p>
       <w:pPr>
-        <w:pStyle w:val="Body A"/>
+        <w:pStyle w:val="Body"/>
         <w:widowControl w:val="0"/>
-        <w:spacing w:before="160" w:after="0" w:line="240" w:lineRule="auto"/>
-        <w:ind w:left="828" w:hanging="828"/>
-        <w:rPr>
-          <w:rFonts w:ascii="Arial" w:cs="Arial" w:hAnsi="Arial" w:eastAsia="Arial"/>
-          <w:outline w:val="0"/>
-          <w:color w:val="766a62"/>
-          <w:u w:color="766a62"/>
-          <w14:textFill>
-            <w14:solidFill>
-              <w14:srgbClr w14:val="766A62"/>
-            </w14:solidFill>
-          </w14:textFill>
-        </w:rPr>
-      </w:pPr>
-    </w:p>
-    <w:p>
-      <w:pPr>
-        <w:keepNext w:val="0"/>
-        <w:keepLines w:val="0"/>
-        <w:pageBreakBefore w:val="0"/>
-        <w:widowControl w:val="1"/>
-        <w:shd w:val="clear" w:color="auto" w:fill="auto"/>
-        <w:suppressAutoHyphens w:val="0"/>
-        <w:bidi w:val="0"/>
-        <w:spacing w:before="0" w:after="0" w:line="240" w:lineRule="auto"/>
-        <w:ind w:left="0" w:right="0" w:firstLine="0"/>
-        <w:jc w:val="left"/>
-        <w:outlineLvl w:val="9"/>
+        <w:ind w:left="936" w:hanging="936"/>
         <w:rPr>
           <w:rFonts w:ascii="Franklin Gothic Book" w:cs="Franklin Gothic Book" w:hAnsi="Franklin Gothic Book" w:eastAsia="Franklin Gothic Book"/>
-          <w:b w:val="0"/>
-          <w:bCs w:val="0"/>
-          <w:i w:val="0"/>
-          <w:iCs w:val="0"/>
           <w:caps w:val="0"/>
           <w:smallCaps w:val="0"/>
           <w:strike w:val="0"/>
@@ -5828,9 +5048,9 @@
           <w:u w:val="none" w:color="000000"/>
           <w:shd w:val="nil" w:color="auto" w:fill="auto"/>
           <w:vertAlign w:val="baseline"/>
-          <w:rtl w:val="0"/>
-          <w14:textOutline>
+          <w14:textOutline w14:w="12700" w14:cap="flat">
             <w14:noFill/>
+            <w14:miter w14:lim="400000"/>
           </w14:textOutline>
           <w14:textFill>
             <w14:solidFill>
@@ -5839,13 +5059,59 @@
           </w14:textFill>
         </w:rPr>
       </w:pPr>
-      <w:r>
+    </w:p>
+    <w:p>
+      <w:pPr>
+        <w:pStyle w:val="Body A"/>
+        <w:widowControl w:val="0"/>
+        <w:spacing w:before="160" w:after="0" w:line="240" w:lineRule="auto"/>
+        <w:ind w:left="828" w:hanging="828"/>
         <w:rPr>
           <w:rFonts w:ascii="Arial" w:cs="Arial" w:hAnsi="Arial" w:eastAsia="Arial"/>
-          <w:b w:val="0"/>
-          <w:bCs w:val="0"/>
-          <w:i w:val="0"/>
-          <w:iCs w:val="0"/>
+          <w:outline w:val="0"/>
+          <w:color w:val="766a62"/>
+          <w:u w:color="766a62"/>
+          <w14:textFill>
+            <w14:solidFill>
+              <w14:srgbClr w14:val="766A62"/>
+            </w14:solidFill>
+          </w14:textFill>
+        </w:rPr>
+      </w:pPr>
+    </w:p>
+    <w:p>
+      <w:pPr>
+        <w:pStyle w:val="Body"/>
+        <w:rPr>
+          <w:rFonts w:ascii="Franklin Gothic Book" w:cs="Franklin Gothic Book" w:hAnsi="Franklin Gothic Book" w:eastAsia="Franklin Gothic Book"/>
+          <w:caps w:val="0"/>
+          <w:smallCaps w:val="0"/>
+          <w:strike w:val="0"/>
+          <w:dstrike w:val="0"/>
+          <w:outline w:val="0"/>
+          <w:color w:val="000000"/>
+          <w:spacing w:val="0"/>
+          <w:kern w:val="0"/>
+          <w:position w:val="0"/>
+          <w:sz w:val="21"/>
+          <w:szCs w:val="21"/>
+          <w:u w:val="none" w:color="000000"/>
+          <w:shd w:val="nil" w:color="auto" w:fill="auto"/>
+          <w:vertAlign w:val="baseline"/>
+          <w14:textOutline w14:w="12700" w14:cap="flat">
+            <w14:noFill/>
+            <w14:miter w14:lim="400000"/>
+          </w14:textOutline>
+          <w14:textFill>
+            <w14:solidFill>
+              <w14:srgbClr w14:val="000000"/>
+            </w14:solidFill>
+          </w14:textFill>
+        </w:rPr>
+      </w:pPr>
+      <w:r>
+        <w:rPr>
+          <w:rFonts w:ascii="Arial" w:cs="Arial" w:hAnsi="Arial" w:eastAsia="Arial"/>
           <w:caps w:val="0"/>
           <w:smallCaps w:val="0"/>
           <w:strike w:val="0"/>
@@ -5860,9 +5126,9 @@
           <w:u w:val="none" w:color="766a62"/>
           <w:shd w:val="nil" w:color="auto" w:fill="auto"/>
           <w:vertAlign w:val="baseline"/>
-          <w:rtl w:val="0"/>
-          <w14:textOutline>
+          <w14:textOutline w14:w="12700" w14:cap="flat">
             <w14:noFill/>
+            <w14:miter w14:lim="400000"/>
           </w14:textOutline>
           <w14:textFill>
             <w14:solidFill>
@@ -5875,10 +5141,6 @@
       <w:r>
         <w:rPr>
           <w:rFonts w:ascii="Franklin Gothic Book" w:cs="Franklin Gothic Book" w:hAnsi="Franklin Gothic Book" w:eastAsia="Franklin Gothic Book"/>
-          <w:b w:val="0"/>
-          <w:bCs w:val="0"/>
-          <w:i w:val="0"/>
-          <w:iCs w:val="0"/>
           <w:caps w:val="0"/>
           <w:smallCaps w:val="0"/>
           <w:strike w:val="0"/>
@@ -5895,8 +5157,9 @@
           <w:vertAlign w:val="baseline"/>
           <w:rtl w:val="0"/>
           <w:lang w:val="en-US"/>
-          <w14:textOutline>
+          <w14:textOutline w14:w="12700" w14:cap="flat">
             <w14:noFill/>
+            <w14:miter w14:lim="400000"/>
           </w14:textOutline>
           <w14:textFill>
             <w14:solidFill>
@@ -5904,109 +5167,7 @@
             </w14:solidFill>
           </w14:textFill>
         </w:rPr>
-        <w:t>{</w:t>
-      </w:r>
-      <w:r>
-        <w:rPr>
-          <w:rFonts w:ascii="Franklin Gothic Book" w:cs="Franklin Gothic Book" w:hAnsi="Franklin Gothic Book" w:eastAsia="Franklin Gothic Book"/>
-          <w:b w:val="0"/>
-          <w:bCs w:val="0"/>
-          <w:i w:val="0"/>
-          <w:iCs w:val="0"/>
-          <w:caps w:val="0"/>
-          <w:smallCaps w:val="0"/>
-          <w:strike w:val="0"/>
-          <w:dstrike w:val="0"/>
-          <w:outline w:val="0"/>
-          <w:color w:val="000000"/>
-          <w:spacing w:val="0"/>
-          <w:kern w:val="0"/>
-          <w:position w:val="0"/>
-          <w:sz w:val="21"/>
-          <w:szCs w:val="21"/>
-          <w:u w:val="none" w:color="000000"/>
-          <w:shd w:val="nil" w:color="auto" w:fill="auto"/>
-          <w:vertAlign w:val="baseline"/>
-          <w:rtl w:val="0"/>
-          <w:lang w:val="en-US"/>
-          <w14:textOutline>
-            <w14:noFill/>
-          </w14:textOutline>
-          <w14:textFill>
-            <w14:solidFill>
-              <w14:srgbClr w14:val="000000"/>
-            </w14:solidFill>
-          </w14:textFill>
-        </w:rPr>
-        <w:t>/</w:t>
-      </w:r>
-      <w:r>
-        <w:rPr>
-          <w:rFonts w:ascii="Franklin Gothic Book" w:cs="Franklin Gothic Book" w:hAnsi="Franklin Gothic Book" w:eastAsia="Franklin Gothic Book"/>
-          <w:b w:val="0"/>
-          <w:bCs w:val="0"/>
-          <w:i w:val="0"/>
-          <w:iCs w:val="0"/>
-          <w:caps w:val="0"/>
-          <w:smallCaps w:val="0"/>
-          <w:strike w:val="0"/>
-          <w:dstrike w:val="0"/>
-          <w:outline w:val="0"/>
-          <w:color w:val="000000"/>
-          <w:spacing w:val="0"/>
-          <w:kern w:val="0"/>
-          <w:position w:val="0"/>
-          <w:sz w:val="21"/>
-          <w:szCs w:val="21"/>
-          <w:u w:val="none" w:color="000000"/>
-          <w:shd w:val="nil" w:color="auto" w:fill="auto"/>
-          <w:vertAlign w:val="baseline"/>
-          <w:rtl w:val="0"/>
-          <w:lang w:val="en-US"/>
-          <w14:textOutline>
-            <w14:noFill/>
-          </w14:textOutline>
-          <w14:textFill>
-            <w14:solidFill>
-              <w14:srgbClr w14:val="000000"/>
-            </w14:solidFill>
-          </w14:textFill>
-        </w:rPr>
-        <w:t>3e1e7108-8a35-4a3d-9f5a-8c706baedf91</w:t>
-      </w:r>
-      <w:r>
-        <w:rPr>
-          <w:rFonts w:ascii="Franklin Gothic Book" w:cs="Franklin Gothic Book" w:hAnsi="Franklin Gothic Book" w:eastAsia="Franklin Gothic Book"/>
-          <w:b w:val="0"/>
-          <w:bCs w:val="0"/>
-          <w:i w:val="0"/>
-          <w:iCs w:val="0"/>
-          <w:caps w:val="0"/>
-          <w:smallCaps w:val="0"/>
-          <w:strike w:val="0"/>
-          <w:dstrike w:val="0"/>
-          <w:outline w:val="0"/>
-          <w:color w:val="000000"/>
-          <w:spacing w:val="0"/>
-          <w:kern w:val="0"/>
-          <w:position w:val="0"/>
-          <w:sz w:val="21"/>
-          <w:szCs w:val="21"/>
-          <w:u w:val="none" w:color="000000"/>
-          <w:shd w:val="nil" w:color="auto" w:fill="auto"/>
-          <w:vertAlign w:val="baseline"/>
-          <w:rtl w:val="0"/>
-          <w:lang w:val="en-US"/>
-          <w14:textOutline>
-            <w14:noFill/>
-          </w14:textOutline>
-          <w14:textFill>
-            <w14:solidFill>
-              <w14:srgbClr w14:val="000000"/>
-            </w14:solidFill>
-          </w14:textFill>
-        </w:rPr>
-        <w:t>}</w:t>
+        <w:t>{/3e1e7108-8a35-4a3d-9f5a-8c706baedf91}</w:t>
       </w:r>
     </w:p>
     <w:p>
@@ -6014,7 +5175,7 @@
         <w:pStyle w:val="Heading 2"/>
         <w:numPr>
           <w:ilvl w:val="1"/>
-          <w:numId w:val="40"/>
+          <w:numId w:val="42"/>
         </w:numPr>
       </w:pPr>
       <w:bookmarkStart w:name="_Toc7" w:id="18"/>
@@ -6174,21 +5335,7 @@
           <w:rtl w:val="0"/>
           <w:lang w:val="en-US"/>
         </w:rPr>
-        <w:t>Project Length: {</w:t>
-      </w:r>
-      <w:r>
-        <w:rPr>
-          <w:rtl w:val="0"/>
-          <w:lang w:val="en-US"/>
-        </w:rPr>
-        <w:t>47b8d248-2eac-40df-a63c-2b7c1dd5a1b5</w:t>
-      </w:r>
-      <w:r>
-        <w:rPr>
-          <w:rtl w:val="0"/>
-          <w:lang w:val="en-US"/>
-        </w:rPr>
-        <w:t>}</w:t>
+        <w:t>Project Length: {47b8d248-2eac-40df-a63c-2b7c1dd5a1b5}</w:t>
       </w:r>
     </w:p>
     <w:p>
@@ -6240,21 +5387,7 @@
           <w:rtl w:val="0"/>
           <w:lang w:val="en-US"/>
         </w:rPr>
-        <w:t>Project End Date: {</w:t>
-      </w:r>
-      <w:r>
-        <w:rPr>
-          <w:rtl w:val="0"/>
-          <w:lang w:val="en-US"/>
-        </w:rPr>
-        <w:t>7cb3c4a4-a13f-46d8-9264-93f5b8b40ff3</w:t>
-      </w:r>
-      <w:r>
-        <w:rPr>
-          <w:rtl w:val="0"/>
-          <w:lang w:val="en-US"/>
-        </w:rPr>
-        <w:t>}</w:t>
+        <w:t>Project End Date: {7cb3c4a4-a13f-46d8-9264-93f5b8b40ff3}</w:t>
       </w:r>
     </w:p>
     <w:p>
@@ -6287,7 +5420,7 @@
       <w:tblPr>
         <w:tblW w:w="3780" w:type="dxa"/>
         <w:jc w:val="left"/>
-        <w:tblInd w:w="936" w:type="dxa"/>
+        <w:tblInd w:w="1044" w:type="dxa"/>
         <w:tblBorders>
           <w:top w:val="single" w:color="ffffff" w:sz="8" w:space="0" w:shadow="0" w:frame="0"/>
           <w:left w:val="single" w:color="ffffff" w:sz="8" w:space="0" w:shadow="0" w:frame="0"/>
@@ -6361,7 +5494,7 @@
           <w:shd w:val="clear" w:color="auto" w:fill="f1e2cb"/>
         </w:tblPrEx>
         <w:trPr>
-          <w:trHeight w:val="310" w:hRule="atLeast"/>
+          <w:trHeight w:val="330" w:hRule="atLeast"/>
         </w:trPr>
         <w:tc>
           <w:tcPr>
@@ -6431,7 +5564,7 @@
           <w:shd w:val="clear" w:color="auto" w:fill="f1e2cb"/>
         </w:tblPrEx>
         <w:trPr>
-          <w:trHeight w:val="310" w:hRule="atLeast"/>
+          <w:trHeight w:val="330" w:hRule="atLeast"/>
         </w:trPr>
         <w:tc>
           <w:tcPr>
@@ -6499,6 +5632,17 @@
     </w:tbl>
     <w:p>
       <w:pPr>
+        <w:pStyle w:val="Heading 2"/>
+        <w:widowControl w:val="0"/>
+        <w:numPr>
+          <w:ilvl w:val="1"/>
+          <w:numId w:val="43"/>
+        </w:numPr>
+        <w:spacing w:line="240" w:lineRule="auto"/>
+      </w:pPr>
+    </w:p>
+    <w:p>
+      <w:pPr>
         <w:pStyle w:val="Body A"/>
         <w:widowControl w:val="0"/>
         <w:spacing w:before="160" w:after="0" w:line="240" w:lineRule="auto"/>
@@ -6531,7 +5675,7 @@
       <w:tblPr>
         <w:tblW w:w="6480" w:type="dxa"/>
         <w:jc w:val="left"/>
-        <w:tblInd w:w="936" w:type="dxa"/>
+        <w:tblInd w:w="1044" w:type="dxa"/>
         <w:tblBorders>
           <w:top w:val="single" w:color="ffffff" w:sz="8" w:space="0" w:shadow="0" w:frame="0"/>
           <w:left w:val="single" w:color="ffffff" w:sz="8" w:space="0" w:shadow="0" w:frame="0"/>
@@ -6687,7 +5831,7 @@
           <w:shd w:val="clear" w:color="auto" w:fill="f1e2cb"/>
         </w:tblPrEx>
         <w:trPr>
-          <w:trHeight w:val="310" w:hRule="atLeast"/>
+          <w:trHeight w:val="330" w:hRule="atLeast"/>
         </w:trPr>
         <w:tc>
           <w:tcPr>
@@ -6757,7 +5901,7 @@
           <w:shd w:val="clear" w:color="auto" w:fill="f1e2cb"/>
         </w:tblPrEx>
         <w:trPr>
-          <w:trHeight w:val="310" w:hRule="atLeast"/>
+          <w:trHeight w:val="330" w:hRule="atLeast"/>
         </w:trPr>
         <w:tc>
           <w:tcPr>
@@ -6827,7 +5971,7 @@
           <w:shd w:val="clear" w:color="auto" w:fill="f1e2cb"/>
         </w:tblPrEx>
         <w:trPr>
-          <w:trHeight w:val="310" w:hRule="atLeast"/>
+          <w:trHeight w:val="330" w:hRule="atLeast"/>
         </w:trPr>
         <w:tc>
           <w:tcPr>
@@ -6897,7 +6041,7 @@
           <w:shd w:val="clear" w:color="auto" w:fill="f1e2cb"/>
         </w:tblPrEx>
         <w:trPr>
-          <w:trHeight w:val="305" w:hRule="atLeast"/>
+          <w:trHeight w:val="325" w:hRule="atLeast"/>
         </w:trPr>
         <w:tc>
           <w:tcPr>
@@ -6967,7 +6111,7 @@
           <w:shd w:val="clear" w:color="auto" w:fill="f1e2cb"/>
         </w:tblPrEx>
         <w:trPr>
-          <w:trHeight w:val="305" w:hRule="atLeast"/>
+          <w:trHeight w:val="315" w:hRule="atLeast"/>
         </w:trPr>
         <w:tc>
           <w:tcPr>
@@ -7039,7 +6183,7 @@
           <w:shd w:val="clear" w:color="auto" w:fill="f1e2cb"/>
         </w:tblPrEx>
         <w:trPr>
-          <w:trHeight w:val="520" w:hRule="atLeast"/>
+          <w:trHeight w:val="540" w:hRule="atLeast"/>
         </w:trPr>
         <w:tc>
           <w:tcPr>
@@ -7111,7 +6255,7 @@
           <w:shd w:val="clear" w:color="auto" w:fill="f1e2cb"/>
         </w:tblPrEx>
         <w:trPr>
-          <w:trHeight w:val="310" w:hRule="atLeast"/>
+          <w:trHeight w:val="330" w:hRule="atLeast"/>
         </w:trPr>
         <w:tc>
           <w:tcPr>
@@ -7184,6 +6328,19 @@
         <w:pStyle w:val="Body A"/>
         <w:widowControl w:val="0"/>
         <w:spacing w:before="20" w:after="40" w:line="240" w:lineRule="auto"/>
+        <w:ind w:left="936" w:hanging="936"/>
+        <w:rPr>
+          <w:rFonts w:ascii="Arial" w:cs="Arial" w:hAnsi="Arial" w:eastAsia="Arial"/>
+          <w:sz w:val="22"/>
+          <w:szCs w:val="22"/>
+        </w:rPr>
+      </w:pPr>
+    </w:p>
+    <w:p>
+      <w:pPr>
+        <w:pStyle w:val="Body A"/>
+        <w:widowControl w:val="0"/>
+        <w:spacing w:before="20" w:after="40" w:line="240" w:lineRule="auto"/>
         <w:ind w:left="828" w:hanging="828"/>
         <w:rPr>
           <w:rFonts w:ascii="Arial" w:cs="Arial" w:hAnsi="Arial" w:eastAsia="Arial"/>
@@ -7210,7 +6367,7 @@
         <w:pStyle w:val="Heading 2"/>
         <w:numPr>
           <w:ilvl w:val="1"/>
-          <w:numId w:val="43"/>
+          <w:numId w:val="44"/>
         </w:numPr>
       </w:pPr>
       <w:bookmarkStart w:name="_Toc11" w:id="26"/>
@@ -7253,21 +6410,7 @@
           <w:rtl w:val="0"/>
           <w:lang w:val="en-US"/>
         </w:rPr>
-        <w:t>{</w:t>
-      </w:r>
-      <w:r>
-        <w:rPr>
-          <w:rtl w:val="0"/>
-          <w:lang w:val="en-US"/>
-        </w:rPr>
-        <w:t>40ce756d-4a9f-4f80-812d-0b927de1e933</w:t>
-      </w:r>
-      <w:r>
-        <w:rPr>
-          <w:rtl w:val="0"/>
-          <w:lang w:val="en-US"/>
-        </w:rPr>
-        <w:t>}</w:t>
+        <w:t>{40ce756d-4a9f-4f80-812d-0b927de1e933}</w:t>
       </w:r>
     </w:p>
     <w:p>
@@ -7372,21 +6515,7 @@
           <w:rtl w:val="0"/>
           <w:lang w:val="en-US"/>
         </w:rPr>
-        <w:t>{</w:t>
-      </w:r>
-      <w:r>
-        <w:rPr>
-          <w:rtl w:val="0"/>
-          <w:lang w:val="en-US"/>
-        </w:rPr>
-        <w:t>5e065f36-ae82-47b5-8f3a-37dab2f64b77</w:t>
-      </w:r>
-      <w:r>
-        <w:rPr>
-          <w:rtl w:val="0"/>
-          <w:lang w:val="en-US"/>
-        </w:rPr>
-        <w:t>}</w:t>
+        <w:t>{5e065f36-ae82-47b5-8f3a-37dab2f64b77}</w:t>
       </w:r>
     </w:p>
     <w:p>
@@ -7394,7 +6523,7 @@
         <w:pStyle w:val="Heading 2"/>
         <w:numPr>
           <w:ilvl w:val="1"/>
-          <w:numId w:val="44"/>
+          <w:numId w:val="40"/>
         </w:numPr>
       </w:pPr>
       <w:bookmarkStart w:name="_Toc14" w:id="32"/>
@@ -7690,20 +6819,14 @@
         <w:pStyle w:val="Body A"/>
         <w:rPr>
           <w:rFonts w:ascii="Libre Franklin" w:cs="Libre Franklin" w:hAnsi="Libre Franklin" w:eastAsia="Libre Franklin"/>
+        </w:rPr>
+      </w:pPr>
+      <w:r>
+        <w:rPr>
+          <w:rtl w:val="0"/>
           <w:lang w:val="en-US"/>
         </w:rPr>
-      </w:pPr>
-      <w:r>
-        <w:rPr>
-          <w:lang w:val="en-US"/>
-        </w:rPr>
         <w:tab/>
-      </w:r>
-      <w:r>
-        <w:rPr>
-          <w:rtl w:val="0"/>
-          <w:lang w:val="en-US"/>
-        </w:rPr>
         <w:t>{bb2e7a8a-d5fe-4cfd-8930-7c60bc2ff619}</w:t>
       </w:r>
     </w:p>
@@ -8240,21 +7363,7 @@
           <w:rtl w:val="0"/>
           <w:lang w:val="en-US"/>
         </w:rPr>
-        <w:t>{</w:t>
-      </w:r>
-      <w:r>
-        <w:rPr>
-          <w:rtl w:val="0"/>
-          <w:lang w:val="en-US"/>
-        </w:rPr>
-        <w:t>04f6b773-18ba-48db-80fb-fc0bcc472c29</w:t>
-      </w:r>
-      <w:r>
-        <w:rPr>
-          <w:rtl w:val="0"/>
-          <w:lang w:val="en-US"/>
-        </w:rPr>
-        <w:t>}</w:t>
+        <w:t>{04f6b773-18ba-48db-80fb-fc0bcc472c29}</w:t>
       </w:r>
     </w:p>
     <w:p>
@@ -8353,7 +7462,7 @@
       <w:tblPr>
         <w:tblW w:w="8512" w:type="dxa"/>
         <w:jc w:val="left"/>
-        <w:tblInd w:w="936" w:type="dxa"/>
+        <w:tblInd w:w="1044" w:type="dxa"/>
         <w:tblBorders>
           <w:top w:val="single" w:color="ffffff" w:sz="8" w:space="0" w:shadow="0" w:frame="0"/>
           <w:left w:val="single" w:color="ffffff" w:sz="8" w:space="0" w:shadow="0" w:frame="0"/>
@@ -8427,7 +7536,7 @@
         </w:tc>
         <w:tc>
           <w:tcPr>
-            <w:tcW w:type="dxa" w:w="883"/>
+            <w:tcW w:type="dxa" w:w="884"/>
             <w:tcBorders>
               <w:top w:val="nil"/>
               <w:left w:val="single" w:color="ffffff" w:sz="8" w:space="0" w:shadow="0" w:frame="0"/>
@@ -8515,7 +7624,7 @@
         </w:tc>
         <w:tc>
           <w:tcPr>
-            <w:tcW w:type="dxa" w:w="4683"/>
+            <w:tcW w:type="dxa" w:w="4684"/>
             <w:tcBorders>
               <w:top w:val="nil"/>
               <w:left w:val="single" w:color="ffffff" w:sz="8" w:space="0" w:shadow="0" w:frame="0"/>
@@ -8563,7 +7672,7 @@
           <w:shd w:val="clear" w:color="auto" w:fill="f1e2cb"/>
         </w:tblPrEx>
         <w:trPr>
-          <w:trHeight w:val="895" w:hRule="atLeast"/>
+          <w:trHeight w:val="915" w:hRule="atLeast"/>
         </w:trPr>
         <w:tc>
           <w:tcPr>
@@ -8613,7 +7722,7 @@
         </w:tc>
         <w:tc>
           <w:tcPr>
-            <w:tcW w:type="dxa" w:w="1004"/>
+            <w:tcW w:type="dxa" w:w="1005"/>
             <w:vMerge w:val="restart"/>
             <w:tcBorders>
               <w:top w:val="single" w:color="ffffff" w:sz="8" w:space="0" w:shadow="0" w:frame="0"/>
@@ -8659,7 +7768,7 @@
         </w:tc>
         <w:tc>
           <w:tcPr>
-            <w:tcW w:type="dxa" w:w="883"/>
+            <w:tcW w:type="dxa" w:w="884"/>
             <w:tcBorders>
               <w:top w:val="single" w:color="ffffff" w:sz="8" w:space="0" w:shadow="0" w:frame="0"/>
               <w:left w:val="single" w:color="ffffff" w:sz="8" w:space="0" w:shadow="0" w:frame="0"/>
@@ -8743,51 +7852,20 @@
           </w:tcPr>
           <w:p>
             <w:pPr>
-              <w:keepNext w:val="0"/>
-              <w:keepLines w:val="0"/>
-              <w:pageBreakBefore w:val="0"/>
-              <w:widowControl w:val="1"/>
-              <w:shd w:val="clear" w:color="auto" w:fill="auto"/>
-              <w:suppressAutoHyphens w:val="0"/>
-              <w:bidi w:val="0"/>
-              <w:spacing w:before="0" w:after="0" w:line="240" w:lineRule="auto"/>
-              <w:ind w:left="0" w:right="0" w:firstLine="0"/>
-              <w:jc w:val="left"/>
-              <w:outlineLvl w:val="9"/>
-              <w:rPr>
-                <w:rtl w:val="0"/>
-              </w:rPr>
+              <w:pStyle w:val="Body"/>
             </w:pPr>
             <w:r>
               <w:rPr>
-                <w:rFonts w:ascii="Helvetica Neue" w:cs="Arial Unicode MS" w:hAnsi="Helvetica Neue" w:eastAsia="Arial Unicode MS"/>
-                <w:b w:val="0"/>
-                <w:bCs w:val="0"/>
-                <w:i w:val="0"/>
-                <w:iCs w:val="0"/>
-                <w:caps w:val="0"/>
-                <w:smallCaps w:val="0"/>
-                <w:strike w:val="0"/>
-                <w:dstrike w:val="0"/>
-                <w:outline w:val="0"/>
-                <w:color w:val="000000"/>
-                <w:spacing w:val="0"/>
-                <w:kern w:val="0"/>
-                <w:position w:val="0"/>
+                <w:rFonts w:ascii="Helvetica Neue" w:hAnsi="Helvetica Neue"/>
                 <w:sz w:val="19"/>
                 <w:szCs w:val="19"/>
-                <w:u w:val="none" w:color="000000"/>
                 <w:shd w:val="nil" w:color="auto" w:fill="auto"/>
-                <w:vertAlign w:val="baseline"/>
                 <w:rtl w:val="0"/>
-                <w14:textOutline>
+                <w:lang w:val="en-US"/>
+                <w14:textOutline w14:w="12700" w14:cap="flat">
                   <w14:noFill/>
+                  <w14:miter w14:lim="400000"/>
                 </w14:textOutline>
-                <w14:textFill>
-                  <w14:solidFill>
-                    <w14:srgbClr w14:val="000000"/>
-                  </w14:solidFill>
-                </w14:textFill>
               </w:rPr>
               <w:t>{d583a15a-b180-4b76-9ae4-5548350e4e10}</w:t>
             </w:r>
@@ -8795,7 +7873,7 @@
         </w:tc>
         <w:tc>
           <w:tcPr>
-            <w:tcW w:type="dxa" w:w="4683"/>
+            <w:tcW w:type="dxa" w:w="4684"/>
             <w:tcBorders>
               <w:top w:val="single" w:color="ffffff" w:sz="8" w:space="0" w:shadow="0" w:frame="0"/>
               <w:left w:val="single" w:color="ffffff" w:sz="8" w:space="0" w:shadow="0" w:frame="0"/>
@@ -8813,51 +7891,20 @@
           </w:tcPr>
           <w:p>
             <w:pPr>
-              <w:keepNext w:val="0"/>
-              <w:keepLines w:val="0"/>
-              <w:pageBreakBefore w:val="0"/>
-              <w:widowControl w:val="1"/>
-              <w:shd w:val="clear" w:color="auto" w:fill="auto"/>
-              <w:suppressAutoHyphens w:val="0"/>
-              <w:bidi w:val="0"/>
-              <w:spacing w:before="0" w:after="0" w:line="240" w:lineRule="auto"/>
-              <w:ind w:left="0" w:right="0" w:firstLine="0"/>
-              <w:jc w:val="left"/>
-              <w:outlineLvl w:val="9"/>
-              <w:rPr>
-                <w:rtl w:val="0"/>
-              </w:rPr>
+              <w:pStyle w:val="Body"/>
             </w:pPr>
             <w:r>
               <w:rPr>
-                <w:rFonts w:ascii="Helvetica Neue" w:cs="Arial Unicode MS" w:hAnsi="Helvetica Neue" w:eastAsia="Arial Unicode MS"/>
-                <w:b w:val="0"/>
-                <w:bCs w:val="0"/>
-                <w:i w:val="0"/>
-                <w:iCs w:val="0"/>
-                <w:caps w:val="0"/>
-                <w:smallCaps w:val="0"/>
-                <w:strike w:val="0"/>
-                <w:dstrike w:val="0"/>
-                <w:outline w:val="0"/>
-                <w:color w:val="000000"/>
-                <w:spacing w:val="0"/>
-                <w:kern w:val="0"/>
-                <w:position w:val="0"/>
+                <w:rFonts w:ascii="Helvetica Neue" w:hAnsi="Helvetica Neue"/>
                 <w:sz w:val="19"/>
                 <w:szCs w:val="19"/>
-                <w:u w:val="none" w:color="000000"/>
                 <w:shd w:val="nil" w:color="auto" w:fill="auto"/>
-                <w:vertAlign w:val="baseline"/>
                 <w:rtl w:val="0"/>
-                <w14:textOutline>
+                <w:lang w:val="en-US"/>
+                <w14:textOutline w14:w="12700" w14:cap="flat">
                   <w14:noFill/>
+                  <w14:miter w14:lim="400000"/>
                 </w14:textOutline>
-                <w14:textFill>
-                  <w14:solidFill>
-                    <w14:srgbClr w14:val="000000"/>
-                  </w14:solidFill>
-                </w14:textFill>
               </w:rPr>
               <w:t>{34214ef6-73a9-4573-bcf4-5679bdfc8b84}</w:t>
             </w:r>
@@ -8869,7 +7916,7 @@
           <w:shd w:val="clear" w:color="auto" w:fill="f1e2cb"/>
         </w:tblPrEx>
         <w:trPr>
-          <w:trHeight w:val="895" w:hRule="atLeast"/>
+          <w:trHeight w:val="915" w:hRule="atLeast"/>
         </w:trPr>
         <w:tc>
           <w:tcPr>
@@ -8887,7 +7934,7 @@
         </w:tc>
         <w:tc>
           <w:tcPr>
-            <w:tcW w:type="dxa" w:w="1004"/>
+            <w:tcW w:type="dxa" w:w="1005"/>
             <w:vMerge w:val="continue"/>
             <w:tcBorders>
               <w:top w:val="single" w:color="ffffff" w:sz="8" w:space="0" w:shadow="0" w:frame="0"/>
@@ -8901,7 +7948,7 @@
         </w:tc>
         <w:tc>
           <w:tcPr>
-            <w:tcW w:type="dxa" w:w="883"/>
+            <w:tcW w:type="dxa" w:w="884"/>
             <w:tcBorders>
               <w:top w:val="single" w:color="ffffff" w:sz="8" w:space="0" w:shadow="0" w:frame="0"/>
               <w:left w:val="single" w:color="ffffff" w:sz="8" w:space="0" w:shadow="0" w:frame="0"/>
@@ -8985,51 +8032,20 @@
           </w:tcPr>
           <w:p>
             <w:pPr>
-              <w:keepNext w:val="0"/>
-              <w:keepLines w:val="0"/>
-              <w:pageBreakBefore w:val="0"/>
-              <w:widowControl w:val="1"/>
-              <w:shd w:val="clear" w:color="auto" w:fill="auto"/>
-              <w:suppressAutoHyphens w:val="0"/>
-              <w:bidi w:val="0"/>
-              <w:spacing w:before="0" w:after="0" w:line="240" w:lineRule="auto"/>
-              <w:ind w:left="0" w:right="0" w:firstLine="0"/>
-              <w:jc w:val="left"/>
-              <w:outlineLvl w:val="9"/>
-              <w:rPr>
-                <w:rtl w:val="0"/>
-              </w:rPr>
+              <w:pStyle w:val="Body"/>
             </w:pPr>
             <w:r>
               <w:rPr>
-                <w:rFonts w:ascii="Helvetica Neue" w:cs="Arial Unicode MS" w:hAnsi="Helvetica Neue" w:eastAsia="Arial Unicode MS"/>
-                <w:b w:val="0"/>
-                <w:bCs w:val="0"/>
-                <w:i w:val="0"/>
-                <w:iCs w:val="0"/>
-                <w:caps w:val="0"/>
-                <w:smallCaps w:val="0"/>
-                <w:strike w:val="0"/>
-                <w:dstrike w:val="0"/>
-                <w:outline w:val="0"/>
-                <w:color w:val="000000"/>
-                <w:spacing w:val="0"/>
-                <w:kern w:val="0"/>
-                <w:position w:val="0"/>
+                <w:rFonts w:ascii="Helvetica Neue" w:hAnsi="Helvetica Neue"/>
                 <w:sz w:val="19"/>
                 <w:szCs w:val="19"/>
-                <w:u w:val="none" w:color="000000"/>
                 <w:shd w:val="nil" w:color="auto" w:fill="auto"/>
-                <w:vertAlign w:val="baseline"/>
                 <w:rtl w:val="0"/>
-                <w14:textOutline>
+                <w:lang w:val="en-US"/>
+                <w14:textOutline w14:w="12700" w14:cap="flat">
                   <w14:noFill/>
+                  <w14:miter w14:lim="400000"/>
                 </w14:textOutline>
-                <w14:textFill>
-                  <w14:solidFill>
-                    <w14:srgbClr w14:val="000000"/>
-                  </w14:solidFill>
-                </w14:textFill>
               </w:rPr>
               <w:t>{5a057747-7f8f-41b0-8773-61a11a6a986e}</w:t>
             </w:r>
@@ -9037,7 +8053,7 @@
         </w:tc>
         <w:tc>
           <w:tcPr>
-            <w:tcW w:type="dxa" w:w="4683"/>
+            <w:tcW w:type="dxa" w:w="4684"/>
             <w:tcBorders>
               <w:top w:val="single" w:color="ffffff" w:sz="8" w:space="0" w:shadow="0" w:frame="0"/>
               <w:left w:val="single" w:color="ffffff" w:sz="8" w:space="0" w:shadow="0" w:frame="0"/>
@@ -9055,51 +8071,20 @@
           </w:tcPr>
           <w:p>
             <w:pPr>
-              <w:keepNext w:val="0"/>
-              <w:keepLines w:val="0"/>
-              <w:pageBreakBefore w:val="0"/>
-              <w:widowControl w:val="1"/>
-              <w:shd w:val="clear" w:color="auto" w:fill="auto"/>
-              <w:suppressAutoHyphens w:val="0"/>
-              <w:bidi w:val="0"/>
-              <w:spacing w:before="0" w:after="0" w:line="240" w:lineRule="auto"/>
-              <w:ind w:left="0" w:right="0" w:firstLine="0"/>
-              <w:jc w:val="left"/>
-              <w:outlineLvl w:val="9"/>
-              <w:rPr>
-                <w:rtl w:val="0"/>
-              </w:rPr>
+              <w:pStyle w:val="Body"/>
             </w:pPr>
             <w:r>
               <w:rPr>
-                <w:rFonts w:ascii="Helvetica Neue" w:cs="Arial Unicode MS" w:hAnsi="Helvetica Neue" w:eastAsia="Arial Unicode MS"/>
-                <w:b w:val="0"/>
-                <w:bCs w:val="0"/>
-                <w:i w:val="0"/>
-                <w:iCs w:val="0"/>
-                <w:caps w:val="0"/>
-                <w:smallCaps w:val="0"/>
-                <w:strike w:val="0"/>
-                <w:dstrike w:val="0"/>
-                <w:outline w:val="0"/>
-                <w:color w:val="000000"/>
-                <w:spacing w:val="0"/>
-                <w:kern w:val="0"/>
-                <w:position w:val="0"/>
+                <w:rFonts w:ascii="Helvetica Neue" w:hAnsi="Helvetica Neue"/>
                 <w:sz w:val="19"/>
                 <w:szCs w:val="19"/>
-                <w:u w:val="none" w:color="000000"/>
                 <w:shd w:val="nil" w:color="auto" w:fill="auto"/>
-                <w:vertAlign w:val="baseline"/>
                 <w:rtl w:val="0"/>
-                <w14:textOutline>
+                <w:lang w:val="en-US"/>
+                <w14:textOutline w14:w="12700" w14:cap="flat">
                   <w14:noFill/>
+                  <w14:miter w14:lim="400000"/>
                 </w14:textOutline>
-                <w14:textFill>
-                  <w14:solidFill>
-                    <w14:srgbClr w14:val="000000"/>
-                  </w14:solidFill>
-                </w14:textFill>
               </w:rPr>
               <w:t>{7a912b61-6202-415f-94a2-b263c9f2c28a}</w:t>
             </w:r>
@@ -9111,7 +8096,7 @@
           <w:shd w:val="clear" w:color="auto" w:fill="f1e2cb"/>
         </w:tblPrEx>
         <w:trPr>
-          <w:trHeight w:val="895" w:hRule="atLeast"/>
+          <w:trHeight w:val="915" w:hRule="atLeast"/>
         </w:trPr>
         <w:tc>
           <w:tcPr>
@@ -9129,7 +8114,7 @@
         </w:tc>
         <w:tc>
           <w:tcPr>
-            <w:tcW w:type="dxa" w:w="1004"/>
+            <w:tcW w:type="dxa" w:w="1005"/>
             <w:vMerge w:val="continue"/>
             <w:tcBorders>
               <w:top w:val="single" w:color="ffffff" w:sz="8" w:space="0" w:shadow="0" w:frame="0"/>
@@ -9143,7 +8128,7 @@
         </w:tc>
         <w:tc>
           <w:tcPr>
-            <w:tcW w:type="dxa" w:w="883"/>
+            <w:tcW w:type="dxa" w:w="884"/>
             <w:tcBorders>
               <w:top w:val="single" w:color="ffffff" w:sz="8" w:space="0" w:shadow="0" w:frame="0"/>
               <w:left w:val="single" w:color="ffffff" w:sz="8" w:space="0" w:shadow="0" w:frame="0"/>
@@ -9247,51 +8232,20 @@
           </w:tcPr>
           <w:p>
             <w:pPr>
-              <w:keepNext w:val="0"/>
-              <w:keepLines w:val="0"/>
-              <w:pageBreakBefore w:val="0"/>
-              <w:widowControl w:val="1"/>
-              <w:shd w:val="clear" w:color="auto" w:fill="auto"/>
-              <w:suppressAutoHyphens w:val="0"/>
-              <w:bidi w:val="0"/>
-              <w:spacing w:before="0" w:after="0" w:line="240" w:lineRule="auto"/>
-              <w:ind w:left="0" w:right="0" w:firstLine="0"/>
-              <w:jc w:val="left"/>
-              <w:outlineLvl w:val="9"/>
-              <w:rPr>
-                <w:rtl w:val="0"/>
-              </w:rPr>
+              <w:pStyle w:val="Body"/>
             </w:pPr>
             <w:r>
               <w:rPr>
-                <w:rFonts w:ascii="Helvetica Neue" w:cs="Arial Unicode MS" w:hAnsi="Helvetica Neue" w:eastAsia="Arial Unicode MS"/>
-                <w:b w:val="0"/>
-                <w:bCs w:val="0"/>
-                <w:i w:val="0"/>
-                <w:iCs w:val="0"/>
-                <w:caps w:val="0"/>
-                <w:smallCaps w:val="0"/>
-                <w:strike w:val="0"/>
-                <w:dstrike w:val="0"/>
-                <w:outline w:val="0"/>
-                <w:color w:val="000000"/>
-                <w:spacing w:val="0"/>
-                <w:kern w:val="0"/>
-                <w:position w:val="0"/>
+                <w:rFonts w:ascii="Helvetica Neue" w:hAnsi="Helvetica Neue"/>
                 <w:sz w:val="19"/>
                 <w:szCs w:val="19"/>
-                <w:u w:val="none" w:color="000000"/>
                 <w:shd w:val="nil" w:color="auto" w:fill="auto"/>
-                <w:vertAlign w:val="baseline"/>
                 <w:rtl w:val="0"/>
-                <w14:textOutline>
+                <w:lang w:val="en-US"/>
+                <w14:textOutline w14:w="12700" w14:cap="flat">
                   <w14:noFill/>
+                  <w14:miter w14:lim="400000"/>
                 </w14:textOutline>
-                <w14:textFill>
-                  <w14:solidFill>
-                    <w14:srgbClr w14:val="000000"/>
-                  </w14:solidFill>
-                </w14:textFill>
               </w:rPr>
               <w:t>{a45f5eae-82e5-4b1d-9367-0e69b1fe2a2e}</w:t>
             </w:r>
@@ -9299,7 +8253,7 @@
         </w:tc>
         <w:tc>
           <w:tcPr>
-            <w:tcW w:type="dxa" w:w="4683"/>
+            <w:tcW w:type="dxa" w:w="4684"/>
             <w:tcBorders>
               <w:top w:val="single" w:color="ffffff" w:sz="8" w:space="0" w:shadow="0" w:frame="0"/>
               <w:left w:val="single" w:color="ffffff" w:sz="8" w:space="0" w:shadow="0" w:frame="0"/>
@@ -9317,51 +8271,20 @@
           </w:tcPr>
           <w:p>
             <w:pPr>
-              <w:keepNext w:val="0"/>
-              <w:keepLines w:val="0"/>
-              <w:pageBreakBefore w:val="0"/>
-              <w:widowControl w:val="1"/>
-              <w:shd w:val="clear" w:color="auto" w:fill="auto"/>
-              <w:suppressAutoHyphens w:val="0"/>
-              <w:bidi w:val="0"/>
-              <w:spacing w:before="0" w:after="0" w:line="240" w:lineRule="auto"/>
-              <w:ind w:left="0" w:right="0" w:firstLine="0"/>
-              <w:jc w:val="left"/>
-              <w:outlineLvl w:val="9"/>
-              <w:rPr>
-                <w:rtl w:val="0"/>
-              </w:rPr>
+              <w:pStyle w:val="Body"/>
             </w:pPr>
             <w:r>
               <w:rPr>
-                <w:rFonts w:ascii="Helvetica Neue" w:cs="Arial Unicode MS" w:hAnsi="Helvetica Neue" w:eastAsia="Arial Unicode MS"/>
-                <w:b w:val="0"/>
-                <w:bCs w:val="0"/>
-                <w:i w:val="0"/>
-                <w:iCs w:val="0"/>
-                <w:caps w:val="0"/>
-                <w:smallCaps w:val="0"/>
-                <w:strike w:val="0"/>
-                <w:dstrike w:val="0"/>
-                <w:outline w:val="0"/>
-                <w:color w:val="000000"/>
-                <w:spacing w:val="0"/>
-                <w:kern w:val="0"/>
-                <w:position w:val="0"/>
+                <w:rFonts w:ascii="Helvetica Neue" w:hAnsi="Helvetica Neue"/>
                 <w:sz w:val="19"/>
                 <w:szCs w:val="19"/>
-                <w:u w:val="none" w:color="000000"/>
                 <w:shd w:val="nil" w:color="auto" w:fill="auto"/>
-                <w:vertAlign w:val="baseline"/>
                 <w:rtl w:val="0"/>
-                <w14:textOutline>
+                <w:lang w:val="en-US"/>
+                <w14:textOutline w14:w="12700" w14:cap="flat">
                   <w14:noFill/>
+                  <w14:miter w14:lim="400000"/>
                 </w14:textOutline>
-                <w14:textFill>
-                  <w14:solidFill>
-                    <w14:srgbClr w14:val="000000"/>
-                  </w14:solidFill>
-                </w14:textFill>
               </w:rPr>
               <w:t>{6ed22d7e-c5ab-4c43-b4f2-5a1442d7c1a7}</w:t>
             </w:r>
@@ -9373,7 +8296,7 @@
           <w:shd w:val="clear" w:color="auto" w:fill="f1e2cb"/>
         </w:tblPrEx>
         <w:trPr>
-          <w:trHeight w:val="1115" w:hRule="atLeast"/>
+          <w:trHeight w:val="1135" w:hRule="atLeast"/>
         </w:trPr>
         <w:tc>
           <w:tcPr>
@@ -9391,7 +8314,7 @@
         </w:tc>
         <w:tc>
           <w:tcPr>
-            <w:tcW w:type="dxa" w:w="1004"/>
+            <w:tcW w:type="dxa" w:w="1005"/>
             <w:vMerge w:val="continue"/>
             <w:tcBorders>
               <w:top w:val="single" w:color="ffffff" w:sz="8" w:space="0" w:shadow="0" w:frame="0"/>
@@ -9405,7 +8328,7 @@
         </w:tc>
         <w:tc>
           <w:tcPr>
-            <w:tcW w:type="dxa" w:w="883"/>
+            <w:tcW w:type="dxa" w:w="884"/>
             <w:tcBorders>
               <w:top w:val="single" w:color="ffffff" w:sz="8" w:space="0" w:shadow="0" w:frame="0"/>
               <w:left w:val="single" w:color="ffffff" w:sz="8" w:space="0" w:shadow="0" w:frame="0"/>
@@ -9468,51 +8391,20 @@
           </w:tcPr>
           <w:p>
             <w:pPr>
-              <w:keepNext w:val="0"/>
-              <w:keepLines w:val="0"/>
-              <w:pageBreakBefore w:val="0"/>
-              <w:widowControl w:val="1"/>
-              <w:shd w:val="clear" w:color="auto" w:fill="auto"/>
-              <w:suppressAutoHyphens w:val="0"/>
-              <w:bidi w:val="0"/>
-              <w:spacing w:before="0" w:after="0" w:line="240" w:lineRule="auto"/>
-              <w:ind w:left="0" w:right="0" w:firstLine="0"/>
-              <w:jc w:val="left"/>
-              <w:outlineLvl w:val="9"/>
-              <w:rPr>
-                <w:rtl w:val="0"/>
-              </w:rPr>
+              <w:pStyle w:val="Body"/>
             </w:pPr>
             <w:r>
               <w:rPr>
-                <w:rFonts w:ascii="Helvetica Neue" w:cs="Arial Unicode MS" w:hAnsi="Helvetica Neue" w:eastAsia="Arial Unicode MS"/>
-                <w:b w:val="0"/>
-                <w:bCs w:val="0"/>
-                <w:i w:val="0"/>
-                <w:iCs w:val="0"/>
-                <w:caps w:val="0"/>
-                <w:smallCaps w:val="0"/>
-                <w:strike w:val="0"/>
-                <w:dstrike w:val="0"/>
-                <w:outline w:val="0"/>
-                <w:color w:val="000000"/>
-                <w:spacing w:val="0"/>
-                <w:kern w:val="0"/>
-                <w:position w:val="0"/>
+                <w:rFonts w:ascii="Helvetica Neue" w:hAnsi="Helvetica Neue"/>
                 <w:sz w:val="19"/>
                 <w:szCs w:val="19"/>
-                <w:u w:val="none" w:color="000000"/>
                 <w:shd w:val="nil" w:color="auto" w:fill="auto"/>
-                <w:vertAlign w:val="baseline"/>
                 <w:rtl w:val="0"/>
-                <w14:textOutline>
+                <w:lang w:val="en-US"/>
+                <w14:textOutline w14:w="12700" w14:cap="flat">
                   <w14:noFill/>
+                  <w14:miter w14:lim="400000"/>
                 </w14:textOutline>
-                <w14:textFill>
-                  <w14:solidFill>
-                    <w14:srgbClr w14:val="000000"/>
-                  </w14:solidFill>
-                </w14:textFill>
               </w:rPr>
               <w:t>{6ad70aa3-8d7f-4a5e-9ac6-df4491d0c40f}</w:t>
             </w:r>
@@ -9520,7 +8412,7 @@
         </w:tc>
         <w:tc>
           <w:tcPr>
-            <w:tcW w:type="dxa" w:w="4683"/>
+            <w:tcW w:type="dxa" w:w="4684"/>
             <w:tcBorders>
               <w:top w:val="single" w:color="ffffff" w:sz="8" w:space="0" w:shadow="0" w:frame="0"/>
               <w:left w:val="single" w:color="ffffff" w:sz="8" w:space="0" w:shadow="0" w:frame="0"/>
@@ -9538,51 +8430,20 @@
           </w:tcPr>
           <w:p>
             <w:pPr>
-              <w:keepNext w:val="0"/>
-              <w:keepLines w:val="0"/>
-              <w:pageBreakBefore w:val="0"/>
-              <w:widowControl w:val="1"/>
-              <w:shd w:val="clear" w:color="auto" w:fill="auto"/>
-              <w:suppressAutoHyphens w:val="0"/>
-              <w:bidi w:val="0"/>
-              <w:spacing w:before="0" w:after="0" w:line="240" w:lineRule="auto"/>
-              <w:ind w:left="0" w:right="0" w:firstLine="0"/>
-              <w:jc w:val="left"/>
-              <w:outlineLvl w:val="9"/>
-              <w:rPr>
-                <w:rtl w:val="0"/>
-              </w:rPr>
+              <w:pStyle w:val="Body"/>
             </w:pPr>
             <w:r>
               <w:rPr>
-                <w:rFonts w:ascii="Helvetica Neue" w:cs="Arial Unicode MS" w:hAnsi="Helvetica Neue" w:eastAsia="Arial Unicode MS"/>
-                <w:b w:val="0"/>
-                <w:bCs w:val="0"/>
-                <w:i w:val="0"/>
-                <w:iCs w:val="0"/>
-                <w:caps w:val="0"/>
-                <w:smallCaps w:val="0"/>
-                <w:strike w:val="0"/>
-                <w:dstrike w:val="0"/>
-                <w:outline w:val="0"/>
-                <w:color w:val="000000"/>
-                <w:spacing w:val="0"/>
-                <w:kern w:val="0"/>
-                <w:position w:val="0"/>
+                <w:rFonts w:ascii="Helvetica Neue" w:hAnsi="Helvetica Neue"/>
                 <w:sz w:val="19"/>
                 <w:szCs w:val="19"/>
-                <w:u w:val="none" w:color="000000"/>
                 <w:shd w:val="nil" w:color="auto" w:fill="auto"/>
-                <w:vertAlign w:val="baseline"/>
                 <w:rtl w:val="0"/>
-                <w14:textOutline>
+                <w:lang w:val="en-US"/>
+                <w14:textOutline w14:w="12700" w14:cap="flat">
                   <w14:noFill/>
+                  <w14:miter w14:lim="400000"/>
                 </w14:textOutline>
-                <w14:textFill>
-                  <w14:solidFill>
-                    <w14:srgbClr w14:val="000000"/>
-                  </w14:solidFill>
-                </w14:textFill>
               </w:rPr>
               <w:t>{093c6314-9e1b-4d62-88d7-05191c98b062}</w:t>
             </w:r>
@@ -9594,7 +8455,7 @@
           <w:shd w:val="clear" w:color="auto" w:fill="f1e2cb"/>
         </w:tblPrEx>
         <w:trPr>
-          <w:trHeight w:val="895" w:hRule="atLeast"/>
+          <w:trHeight w:val="915" w:hRule="atLeast"/>
         </w:trPr>
         <w:tc>
           <w:tcPr>
@@ -9612,7 +8473,7 @@
         </w:tc>
         <w:tc>
           <w:tcPr>
-            <w:tcW w:type="dxa" w:w="1004"/>
+            <w:tcW w:type="dxa" w:w="1005"/>
             <w:vMerge w:val="restart"/>
             <w:tcBorders>
               <w:top w:val="single" w:color="ffffff" w:sz="8" w:space="0" w:shadow="0" w:frame="0"/>
@@ -9658,7 +8519,7 @@
         </w:tc>
         <w:tc>
           <w:tcPr>
-            <w:tcW w:type="dxa" w:w="883"/>
+            <w:tcW w:type="dxa" w:w="884"/>
             <w:tcBorders>
               <w:top w:val="single" w:color="ffffff" w:sz="8" w:space="0" w:shadow="0" w:frame="0"/>
               <w:left w:val="single" w:color="ffffff" w:sz="8" w:space="0" w:shadow="0" w:frame="0"/>
@@ -9742,51 +8603,20 @@
           </w:tcPr>
           <w:p>
             <w:pPr>
-              <w:keepNext w:val="0"/>
-              <w:keepLines w:val="0"/>
-              <w:pageBreakBefore w:val="0"/>
-              <w:widowControl w:val="1"/>
-              <w:shd w:val="clear" w:color="auto" w:fill="auto"/>
-              <w:suppressAutoHyphens w:val="0"/>
-              <w:bidi w:val="0"/>
-              <w:spacing w:before="0" w:after="0" w:line="240" w:lineRule="auto"/>
-              <w:ind w:left="0" w:right="0" w:firstLine="0"/>
-              <w:jc w:val="left"/>
-              <w:outlineLvl w:val="9"/>
-              <w:rPr>
-                <w:rtl w:val="0"/>
-              </w:rPr>
+              <w:pStyle w:val="Body"/>
             </w:pPr>
             <w:r>
               <w:rPr>
-                <w:rFonts w:ascii="Helvetica Neue" w:cs="Arial Unicode MS" w:hAnsi="Helvetica Neue" w:eastAsia="Arial Unicode MS"/>
-                <w:b w:val="0"/>
-                <w:bCs w:val="0"/>
-                <w:i w:val="0"/>
-                <w:iCs w:val="0"/>
-                <w:caps w:val="0"/>
-                <w:smallCaps w:val="0"/>
-                <w:strike w:val="0"/>
-                <w:dstrike w:val="0"/>
-                <w:outline w:val="0"/>
-                <w:color w:val="000000"/>
-                <w:spacing w:val="0"/>
-                <w:kern w:val="0"/>
-                <w:position w:val="0"/>
+                <w:rFonts w:ascii="Helvetica Neue" w:hAnsi="Helvetica Neue"/>
                 <w:sz w:val="19"/>
                 <w:szCs w:val="19"/>
-                <w:u w:val="none" w:color="000000"/>
                 <w:shd w:val="nil" w:color="auto" w:fill="auto"/>
-                <w:vertAlign w:val="baseline"/>
                 <w:rtl w:val="0"/>
-                <w14:textOutline>
+                <w:lang w:val="en-US"/>
+                <w14:textOutline w14:w="12700" w14:cap="flat">
                   <w14:noFill/>
+                  <w14:miter w14:lim="400000"/>
                 </w14:textOutline>
-                <w14:textFill>
-                  <w14:solidFill>
-                    <w14:srgbClr w14:val="000000"/>
-                  </w14:solidFill>
-                </w14:textFill>
               </w:rPr>
               <w:t>{89dfed61-7c2f-4ed4-a4ae-15dd5f4fd69b}</w:t>
             </w:r>
@@ -9794,7 +8624,7 @@
         </w:tc>
         <w:tc>
           <w:tcPr>
-            <w:tcW w:type="dxa" w:w="4683"/>
+            <w:tcW w:type="dxa" w:w="4684"/>
             <w:tcBorders>
               <w:top w:val="single" w:color="ffffff" w:sz="8" w:space="0" w:shadow="0" w:frame="0"/>
               <w:left w:val="single" w:color="ffffff" w:sz="8" w:space="0" w:shadow="0" w:frame="0"/>
@@ -9812,51 +8642,20 @@
           </w:tcPr>
           <w:p>
             <w:pPr>
-              <w:keepNext w:val="0"/>
-              <w:keepLines w:val="0"/>
-              <w:pageBreakBefore w:val="0"/>
-              <w:widowControl w:val="1"/>
-              <w:shd w:val="clear" w:color="auto" w:fill="auto"/>
-              <w:suppressAutoHyphens w:val="0"/>
-              <w:bidi w:val="0"/>
-              <w:spacing w:before="0" w:after="0" w:line="240" w:lineRule="auto"/>
-              <w:ind w:left="0" w:right="0" w:firstLine="0"/>
-              <w:jc w:val="left"/>
-              <w:outlineLvl w:val="9"/>
-              <w:rPr>
-                <w:rtl w:val="0"/>
-              </w:rPr>
+              <w:pStyle w:val="Body"/>
             </w:pPr>
             <w:r>
               <w:rPr>
-                <w:rFonts w:ascii="Helvetica Neue" w:cs="Arial Unicode MS" w:hAnsi="Helvetica Neue" w:eastAsia="Arial Unicode MS"/>
-                <w:b w:val="0"/>
-                <w:bCs w:val="0"/>
-                <w:i w:val="0"/>
-                <w:iCs w:val="0"/>
-                <w:caps w:val="0"/>
-                <w:smallCaps w:val="0"/>
-                <w:strike w:val="0"/>
-                <w:dstrike w:val="0"/>
-                <w:outline w:val="0"/>
-                <w:color w:val="000000"/>
-                <w:spacing w:val="0"/>
-                <w:kern w:val="0"/>
-                <w:position w:val="0"/>
+                <w:rFonts w:ascii="Helvetica Neue" w:hAnsi="Helvetica Neue"/>
                 <w:sz w:val="19"/>
                 <w:szCs w:val="19"/>
-                <w:u w:val="none" w:color="000000"/>
                 <w:shd w:val="nil" w:color="auto" w:fill="auto"/>
-                <w:vertAlign w:val="baseline"/>
                 <w:rtl w:val="0"/>
-                <w14:textOutline>
+                <w:lang w:val="en-US"/>
+                <w14:textOutline w14:w="12700" w14:cap="flat">
                   <w14:noFill/>
+                  <w14:miter w14:lim="400000"/>
                 </w14:textOutline>
-                <w14:textFill>
-                  <w14:solidFill>
-                    <w14:srgbClr w14:val="000000"/>
-                  </w14:solidFill>
-                </w14:textFill>
               </w:rPr>
               <w:t>{2a7ad0b7-8368-4741-8e3e-f587a9beea2d}</w:t>
             </w:r>
@@ -9868,7 +8667,7 @@
           <w:shd w:val="clear" w:color="auto" w:fill="f1e2cb"/>
         </w:tblPrEx>
         <w:trPr>
-          <w:trHeight w:val="1115" w:hRule="atLeast"/>
+          <w:trHeight w:val="1135" w:hRule="atLeast"/>
         </w:trPr>
         <w:tc>
           <w:tcPr>
@@ -9886,7 +8685,7 @@
         </w:tc>
         <w:tc>
           <w:tcPr>
-            <w:tcW w:type="dxa" w:w="1004"/>
+            <w:tcW w:type="dxa" w:w="1005"/>
             <w:vMerge w:val="continue"/>
             <w:tcBorders>
               <w:top w:val="single" w:color="ffffff" w:sz="8" w:space="0" w:shadow="0" w:frame="0"/>
@@ -9900,7 +8699,7 @@
         </w:tc>
         <w:tc>
           <w:tcPr>
-            <w:tcW w:type="dxa" w:w="883"/>
+            <w:tcW w:type="dxa" w:w="884"/>
             <w:tcBorders>
               <w:top w:val="single" w:color="ffffff" w:sz="8" w:space="0" w:shadow="0" w:frame="0"/>
               <w:left w:val="single" w:color="ffffff" w:sz="8" w:space="0" w:shadow="0" w:frame="0"/>
@@ -9984,51 +8783,20 @@
           </w:tcPr>
           <w:p>
             <w:pPr>
-              <w:keepNext w:val="0"/>
-              <w:keepLines w:val="0"/>
-              <w:pageBreakBefore w:val="0"/>
-              <w:widowControl w:val="1"/>
-              <w:shd w:val="clear" w:color="auto" w:fill="auto"/>
-              <w:suppressAutoHyphens w:val="0"/>
-              <w:bidi w:val="0"/>
-              <w:spacing w:before="0" w:after="0" w:line="240" w:lineRule="auto"/>
-              <w:ind w:left="0" w:right="0" w:firstLine="0"/>
-              <w:jc w:val="left"/>
-              <w:outlineLvl w:val="9"/>
-              <w:rPr>
-                <w:rtl w:val="0"/>
-              </w:rPr>
+              <w:pStyle w:val="Body"/>
             </w:pPr>
             <w:r>
               <w:rPr>
-                <w:rFonts w:ascii="Helvetica Neue" w:cs="Arial Unicode MS" w:hAnsi="Helvetica Neue" w:eastAsia="Arial Unicode MS"/>
-                <w:b w:val="0"/>
-                <w:bCs w:val="0"/>
-                <w:i w:val="0"/>
-                <w:iCs w:val="0"/>
-                <w:caps w:val="0"/>
-                <w:smallCaps w:val="0"/>
-                <w:strike w:val="0"/>
-                <w:dstrike w:val="0"/>
-                <w:outline w:val="0"/>
-                <w:color w:val="000000"/>
-                <w:spacing w:val="0"/>
-                <w:kern w:val="0"/>
-                <w:position w:val="0"/>
+                <w:rFonts w:ascii="Helvetica Neue" w:hAnsi="Helvetica Neue"/>
                 <w:sz w:val="19"/>
                 <w:szCs w:val="19"/>
-                <w:u w:val="none" w:color="000000"/>
                 <w:shd w:val="nil" w:color="auto" w:fill="auto"/>
-                <w:vertAlign w:val="baseline"/>
                 <w:rtl w:val="0"/>
-                <w14:textOutline>
+                <w:lang w:val="en-US"/>
+                <w14:textOutline w14:w="12700" w14:cap="flat">
                   <w14:noFill/>
+                  <w14:miter w14:lim="400000"/>
                 </w14:textOutline>
-                <w14:textFill>
-                  <w14:solidFill>
-                    <w14:srgbClr w14:val="000000"/>
-                  </w14:solidFill>
-                </w14:textFill>
               </w:rPr>
               <w:t>{8d704fa6-7ee1-4fb7-9a45-cbf140c1ee29}</w:t>
             </w:r>
@@ -10036,7 +8804,7 @@
         </w:tc>
         <w:tc>
           <w:tcPr>
-            <w:tcW w:type="dxa" w:w="4683"/>
+            <w:tcW w:type="dxa" w:w="4684"/>
             <w:tcBorders>
               <w:top w:val="single" w:color="ffffff" w:sz="8" w:space="0" w:shadow="0" w:frame="0"/>
               <w:left w:val="single" w:color="ffffff" w:sz="8" w:space="0" w:shadow="0" w:frame="0"/>
@@ -10054,51 +8822,20 @@
           </w:tcPr>
           <w:p>
             <w:pPr>
-              <w:keepNext w:val="0"/>
-              <w:keepLines w:val="0"/>
-              <w:pageBreakBefore w:val="0"/>
-              <w:widowControl w:val="1"/>
-              <w:shd w:val="clear" w:color="auto" w:fill="auto"/>
-              <w:suppressAutoHyphens w:val="0"/>
-              <w:bidi w:val="0"/>
-              <w:spacing w:before="0" w:after="0" w:line="240" w:lineRule="auto"/>
-              <w:ind w:left="0" w:right="0" w:firstLine="0"/>
-              <w:jc w:val="left"/>
-              <w:outlineLvl w:val="9"/>
-              <w:rPr>
-                <w:rtl w:val="0"/>
-              </w:rPr>
+              <w:pStyle w:val="Body"/>
             </w:pPr>
             <w:r>
               <w:rPr>
-                <w:rFonts w:ascii="Helvetica Neue" w:cs="Arial Unicode MS" w:hAnsi="Helvetica Neue" w:eastAsia="Arial Unicode MS"/>
-                <w:b w:val="0"/>
-                <w:bCs w:val="0"/>
-                <w:i w:val="0"/>
-                <w:iCs w:val="0"/>
-                <w:caps w:val="0"/>
-                <w:smallCaps w:val="0"/>
-                <w:strike w:val="0"/>
-                <w:dstrike w:val="0"/>
-                <w:outline w:val="0"/>
-                <w:color w:val="000000"/>
-                <w:spacing w:val="0"/>
-                <w:kern w:val="0"/>
-                <w:position w:val="0"/>
+                <w:rFonts w:ascii="Helvetica Neue" w:hAnsi="Helvetica Neue"/>
                 <w:sz w:val="19"/>
                 <w:szCs w:val="19"/>
-                <w:u w:val="none" w:color="000000"/>
                 <w:shd w:val="nil" w:color="auto" w:fill="auto"/>
-                <w:vertAlign w:val="baseline"/>
                 <w:rtl w:val="0"/>
-                <w14:textOutline>
+                <w:lang w:val="en-US"/>
+                <w14:textOutline w14:w="12700" w14:cap="flat">
                   <w14:noFill/>
+                  <w14:miter w14:lim="400000"/>
                 </w14:textOutline>
-                <w14:textFill>
-                  <w14:solidFill>
-                    <w14:srgbClr w14:val="000000"/>
-                  </w14:solidFill>
-                </w14:textFill>
               </w:rPr>
               <w:t>{e60e9010-3a29-46de-b079-0db200003372}</w:t>
             </w:r>
@@ -10110,7 +8847,7 @@
           <w:shd w:val="clear" w:color="auto" w:fill="f1e2cb"/>
         </w:tblPrEx>
         <w:trPr>
-          <w:trHeight w:val="1115" w:hRule="atLeast"/>
+          <w:trHeight w:val="1135" w:hRule="atLeast"/>
         </w:trPr>
         <w:tc>
           <w:tcPr>
@@ -10128,7 +8865,7 @@
         </w:tc>
         <w:tc>
           <w:tcPr>
-            <w:tcW w:type="dxa" w:w="1004"/>
+            <w:tcW w:type="dxa" w:w="1005"/>
             <w:vMerge w:val="continue"/>
             <w:tcBorders>
               <w:top w:val="single" w:color="ffffff" w:sz="8" w:space="0" w:shadow="0" w:frame="0"/>
@@ -10142,7 +8879,7 @@
         </w:tc>
         <w:tc>
           <w:tcPr>
-            <w:tcW w:type="dxa" w:w="883"/>
+            <w:tcW w:type="dxa" w:w="884"/>
             <w:tcBorders>
               <w:top w:val="single" w:color="ffffff" w:sz="8" w:space="0" w:shadow="0" w:frame="0"/>
               <w:left w:val="single" w:color="ffffff" w:sz="8" w:space="0" w:shadow="0" w:frame="0"/>
@@ -10246,51 +8983,20 @@
           </w:tcPr>
           <w:p>
             <w:pPr>
-              <w:keepNext w:val="0"/>
-              <w:keepLines w:val="0"/>
-              <w:pageBreakBefore w:val="0"/>
-              <w:widowControl w:val="1"/>
-              <w:shd w:val="clear" w:color="auto" w:fill="auto"/>
-              <w:suppressAutoHyphens w:val="0"/>
-              <w:bidi w:val="0"/>
-              <w:spacing w:before="0" w:after="0" w:line="240" w:lineRule="auto"/>
-              <w:ind w:left="0" w:right="0" w:firstLine="0"/>
-              <w:jc w:val="left"/>
-              <w:outlineLvl w:val="9"/>
-              <w:rPr>
-                <w:rtl w:val="0"/>
-              </w:rPr>
+              <w:pStyle w:val="Body"/>
             </w:pPr>
             <w:r>
               <w:rPr>
-                <w:rFonts w:ascii="Helvetica Neue" w:cs="Arial Unicode MS" w:hAnsi="Helvetica Neue" w:eastAsia="Arial Unicode MS"/>
-                <w:b w:val="0"/>
-                <w:bCs w:val="0"/>
-                <w:i w:val="0"/>
-                <w:iCs w:val="0"/>
-                <w:caps w:val="0"/>
-                <w:smallCaps w:val="0"/>
-                <w:strike w:val="0"/>
-                <w:dstrike w:val="0"/>
-                <w:outline w:val="0"/>
-                <w:color w:val="000000"/>
-                <w:spacing w:val="0"/>
-                <w:kern w:val="0"/>
-                <w:position w:val="0"/>
+                <w:rFonts w:ascii="Helvetica Neue" w:hAnsi="Helvetica Neue"/>
                 <w:sz w:val="19"/>
                 <w:szCs w:val="19"/>
-                <w:u w:val="none" w:color="000000"/>
                 <w:shd w:val="nil" w:color="auto" w:fill="auto"/>
-                <w:vertAlign w:val="baseline"/>
                 <w:rtl w:val="0"/>
-                <w14:textOutline>
+                <w:lang w:val="en-US"/>
+                <w14:textOutline w14:w="12700" w14:cap="flat">
                   <w14:noFill/>
+                  <w14:miter w14:lim="400000"/>
                 </w14:textOutline>
-                <w14:textFill>
-                  <w14:solidFill>
-                    <w14:srgbClr w14:val="000000"/>
-                  </w14:solidFill>
-                </w14:textFill>
               </w:rPr>
               <w:t>{ec2b38b6-05c7-4424-a33a-bc7d9d56c300}</w:t>
             </w:r>
@@ -10298,7 +9004,7 @@
         </w:tc>
         <w:tc>
           <w:tcPr>
-            <w:tcW w:type="dxa" w:w="4683"/>
+            <w:tcW w:type="dxa" w:w="4684"/>
             <w:tcBorders>
               <w:top w:val="single" w:color="ffffff" w:sz="8" w:space="0" w:shadow="0" w:frame="0"/>
               <w:left w:val="single" w:color="ffffff" w:sz="8" w:space="0" w:shadow="0" w:frame="0"/>
@@ -10316,51 +9022,20 @@
           </w:tcPr>
           <w:p>
             <w:pPr>
-              <w:keepNext w:val="0"/>
-              <w:keepLines w:val="0"/>
-              <w:pageBreakBefore w:val="0"/>
-              <w:widowControl w:val="1"/>
-              <w:shd w:val="clear" w:color="auto" w:fill="auto"/>
-              <w:suppressAutoHyphens w:val="0"/>
-              <w:bidi w:val="0"/>
-              <w:spacing w:before="0" w:after="0" w:line="240" w:lineRule="auto"/>
-              <w:ind w:left="0" w:right="0" w:firstLine="0"/>
-              <w:jc w:val="left"/>
-              <w:outlineLvl w:val="9"/>
-              <w:rPr>
-                <w:rtl w:val="0"/>
-              </w:rPr>
+              <w:pStyle w:val="Body"/>
             </w:pPr>
             <w:r>
               <w:rPr>
-                <w:rFonts w:ascii="Helvetica Neue" w:cs="Arial Unicode MS" w:hAnsi="Helvetica Neue" w:eastAsia="Arial Unicode MS"/>
-                <w:b w:val="0"/>
-                <w:bCs w:val="0"/>
-                <w:i w:val="0"/>
-                <w:iCs w:val="0"/>
-                <w:caps w:val="0"/>
-                <w:smallCaps w:val="0"/>
-                <w:strike w:val="0"/>
-                <w:dstrike w:val="0"/>
-                <w:outline w:val="0"/>
-                <w:color w:val="000000"/>
-                <w:spacing w:val="0"/>
-                <w:kern w:val="0"/>
-                <w:position w:val="0"/>
+                <w:rFonts w:ascii="Helvetica Neue" w:hAnsi="Helvetica Neue"/>
                 <w:sz w:val="19"/>
                 <w:szCs w:val="19"/>
-                <w:u w:val="none" w:color="000000"/>
                 <w:shd w:val="nil" w:color="auto" w:fill="auto"/>
-                <w:vertAlign w:val="baseline"/>
                 <w:rtl w:val="0"/>
-                <w14:textOutline>
+                <w:lang w:val="en-US"/>
+                <w14:textOutline w14:w="12700" w14:cap="flat">
                   <w14:noFill/>
+                  <w14:miter w14:lim="400000"/>
                 </w14:textOutline>
-                <w14:textFill>
-                  <w14:solidFill>
-                    <w14:srgbClr w14:val="000000"/>
-                  </w14:solidFill>
-                </w14:textFill>
               </w:rPr>
               <w:t>{b53b6da7-0499-4919-b6c7-bbb1a3d5c8e6}</w:t>
             </w:r>
@@ -10372,7 +9047,7 @@
           <w:shd w:val="clear" w:color="auto" w:fill="f1e2cb"/>
         </w:tblPrEx>
         <w:trPr>
-          <w:trHeight w:val="895" w:hRule="atLeast"/>
+          <w:trHeight w:val="915" w:hRule="atLeast"/>
         </w:trPr>
         <w:tc>
           <w:tcPr>
@@ -10390,7 +9065,7 @@
         </w:tc>
         <w:tc>
           <w:tcPr>
-            <w:tcW w:type="dxa" w:w="1004"/>
+            <w:tcW w:type="dxa" w:w="1005"/>
             <w:vMerge w:val="continue"/>
             <w:tcBorders>
               <w:top w:val="single" w:color="ffffff" w:sz="8" w:space="0" w:shadow="0" w:frame="0"/>
@@ -10404,7 +9079,7 @@
         </w:tc>
         <w:tc>
           <w:tcPr>
-            <w:tcW w:type="dxa" w:w="883"/>
+            <w:tcW w:type="dxa" w:w="884"/>
             <w:tcBorders>
               <w:top w:val="single" w:color="ffffff" w:sz="8" w:space="0" w:shadow="0" w:frame="0"/>
               <w:left w:val="single" w:color="ffffff" w:sz="8" w:space="0" w:shadow="0" w:frame="0"/>
@@ -10467,51 +9142,20 @@
           </w:tcPr>
           <w:p>
             <w:pPr>
-              <w:keepNext w:val="0"/>
-              <w:keepLines w:val="0"/>
-              <w:pageBreakBefore w:val="0"/>
-              <w:widowControl w:val="1"/>
-              <w:shd w:val="clear" w:color="auto" w:fill="auto"/>
-              <w:suppressAutoHyphens w:val="0"/>
-              <w:bidi w:val="0"/>
-              <w:spacing w:before="0" w:after="0" w:line="240" w:lineRule="auto"/>
-              <w:ind w:left="0" w:right="0" w:firstLine="0"/>
-              <w:jc w:val="left"/>
-              <w:outlineLvl w:val="9"/>
-              <w:rPr>
-                <w:rtl w:val="0"/>
-              </w:rPr>
+              <w:pStyle w:val="Body"/>
             </w:pPr>
             <w:r>
               <w:rPr>
-                <w:rFonts w:ascii="Helvetica Neue" w:cs="Arial Unicode MS" w:hAnsi="Helvetica Neue" w:eastAsia="Arial Unicode MS"/>
-                <w:b w:val="0"/>
-                <w:bCs w:val="0"/>
-                <w:i w:val="0"/>
-                <w:iCs w:val="0"/>
-                <w:caps w:val="0"/>
-                <w:smallCaps w:val="0"/>
-                <w:strike w:val="0"/>
-                <w:dstrike w:val="0"/>
-                <w:outline w:val="0"/>
-                <w:color w:val="000000"/>
-                <w:spacing w:val="0"/>
-                <w:kern w:val="0"/>
-                <w:position w:val="0"/>
+                <w:rFonts w:ascii="Helvetica Neue" w:hAnsi="Helvetica Neue"/>
                 <w:sz w:val="19"/>
                 <w:szCs w:val="19"/>
-                <w:u w:val="none" w:color="000000"/>
                 <w:shd w:val="nil" w:color="auto" w:fill="auto"/>
-                <w:vertAlign w:val="baseline"/>
                 <w:rtl w:val="0"/>
-                <w14:textOutline>
+                <w:lang w:val="en-US"/>
+                <w14:textOutline w14:w="12700" w14:cap="flat">
                   <w14:noFill/>
+                  <w14:miter w14:lim="400000"/>
                 </w14:textOutline>
-                <w14:textFill>
-                  <w14:solidFill>
-                    <w14:srgbClr w14:val="000000"/>
-                  </w14:solidFill>
-                </w14:textFill>
               </w:rPr>
               <w:t>{b7a736c4-2060-4fb6-8a24-42fe0a6be43d}</w:t>
             </w:r>
@@ -10519,7 +9163,7 @@
         </w:tc>
         <w:tc>
           <w:tcPr>
-            <w:tcW w:type="dxa" w:w="4683"/>
+            <w:tcW w:type="dxa" w:w="4684"/>
             <w:tcBorders>
               <w:top w:val="single" w:color="ffffff" w:sz="8" w:space="0" w:shadow="0" w:frame="0"/>
               <w:left w:val="single" w:color="ffffff" w:sz="8" w:space="0" w:shadow="0" w:frame="0"/>
@@ -10537,51 +9181,20 @@
           </w:tcPr>
           <w:p>
             <w:pPr>
-              <w:keepNext w:val="0"/>
-              <w:keepLines w:val="0"/>
-              <w:pageBreakBefore w:val="0"/>
-              <w:widowControl w:val="1"/>
-              <w:shd w:val="clear" w:color="auto" w:fill="auto"/>
-              <w:suppressAutoHyphens w:val="0"/>
-              <w:bidi w:val="0"/>
-              <w:spacing w:before="0" w:after="0" w:line="240" w:lineRule="auto"/>
-              <w:ind w:left="0" w:right="0" w:firstLine="0"/>
-              <w:jc w:val="left"/>
-              <w:outlineLvl w:val="9"/>
-              <w:rPr>
-                <w:rtl w:val="0"/>
-              </w:rPr>
+              <w:pStyle w:val="Body"/>
             </w:pPr>
             <w:r>
               <w:rPr>
-                <w:rFonts w:ascii="Helvetica Neue" w:cs="Arial Unicode MS" w:hAnsi="Helvetica Neue" w:eastAsia="Arial Unicode MS"/>
-                <w:b w:val="0"/>
-                <w:bCs w:val="0"/>
-                <w:i w:val="0"/>
-                <w:iCs w:val="0"/>
-                <w:caps w:val="0"/>
-                <w:smallCaps w:val="0"/>
-                <w:strike w:val="0"/>
-                <w:dstrike w:val="0"/>
-                <w:outline w:val="0"/>
-                <w:color w:val="000000"/>
-                <w:spacing w:val="0"/>
-                <w:kern w:val="0"/>
-                <w:position w:val="0"/>
+                <w:rFonts w:ascii="Helvetica Neue" w:hAnsi="Helvetica Neue"/>
                 <w:sz w:val="19"/>
                 <w:szCs w:val="19"/>
-                <w:u w:val="none" w:color="000000"/>
                 <w:shd w:val="nil" w:color="auto" w:fill="auto"/>
-                <w:vertAlign w:val="baseline"/>
                 <w:rtl w:val="0"/>
-                <w14:textOutline>
+                <w:lang w:val="en-US"/>
+                <w14:textOutline w14:w="12700" w14:cap="flat">
                   <w14:noFill/>
+                  <w14:miter w14:lim="400000"/>
                 </w14:textOutline>
-                <w14:textFill>
-                  <w14:solidFill>
-                    <w14:srgbClr w14:val="000000"/>
-                  </w14:solidFill>
-                </w14:textFill>
               </w:rPr>
               <w:t>{db523b32-8b94-4744-940f-3b5d0341c065}</w:t>
             </w:r>
@@ -10589,6 +9202,17 @@
         </w:tc>
       </w:tr>
     </w:tbl>
+    <w:p>
+      <w:pPr>
+        <w:pStyle w:val="Heading 2"/>
+        <w:widowControl w:val="0"/>
+        <w:numPr>
+          <w:ilvl w:val="1"/>
+          <w:numId w:val="43"/>
+        </w:numPr>
+        <w:spacing w:line="240" w:lineRule="auto"/>
+      </w:pPr>
+    </w:p>
     <w:p>
       <w:pPr>
         <w:pStyle w:val="Body A"/>
@@ -10675,21 +9299,7 @@
           <w:rtl w:val="0"/>
           <w:lang w:val="en-US"/>
         </w:rPr>
-        <w:t>{</w:t>
-      </w:r>
-      <w:r>
-        <w:rPr>
-          <w:rtl w:val="0"/>
-          <w:lang w:val="en-US"/>
-        </w:rPr>
-        <w:t>8e0e09fe-c26b-43e1-b5b5-0da61498f119</w:t>
-      </w:r>
-      <w:r>
-        <w:rPr>
-          <w:rtl w:val="0"/>
-          <w:lang w:val="en-US"/>
-        </w:rPr>
-        <w:t>}</w:t>
+        <w:t>{8e0e09fe-c26b-43e1-b5b5-0da61498f119}</w:t>
       </w:r>
     </w:p>
     <w:p>
@@ -10899,7 +9509,35 @@
           <w:rtl w:val="0"/>
           <w:lang w:val="en-US"/>
         </w:rPr>
-        <w:t>The baseline emissions in year __ is ___ t CO2/yr</w:t>
+        <w:t xml:space="preserve">The baseline emissions is </w:t>
+      </w:r>
+      <w:r>
+        <w:rPr>
+          <w:rtl w:val="0"/>
+          <w:lang w:val="en-US"/>
+        </w:rPr>
+        <w:t>{</w:t>
+      </w:r>
+      <w:r>
+        <w:rPr>
+          <w:rtl w:val="0"/>
+          <w:lang w:val="en-US"/>
+        </w:rPr>
+        <w:t>4cfd89e7-5134-45d1-84d0-4c4f05f2d865</w:t>
+      </w:r>
+      <w:r>
+        <w:rPr>
+          <w:rtl w:val="0"/>
+          <w:lang w:val="en-US"/>
+        </w:rPr>
+        <w:t xml:space="preserve">} </w:t>
+      </w:r>
+      <w:r>
+        <w:rPr>
+          <w:rtl w:val="0"/>
+          <w:lang w:val="en-US"/>
+        </w:rPr>
+        <w:t>t CO2/yr</w:t>
       </w:r>
     </w:p>
     <w:p>
@@ -10950,7 +9588,35 @@
           <w:rtl w:val="0"/>
           <w:lang w:val="en-US"/>
         </w:rPr>
-        <w:t>The project emissions from fossil fuel consumption in year __ is ___ t CO2e/yr</w:t>
+        <w:t>The project emissions from fossil fuel consumption</w:t>
+      </w:r>
+      <w:r>
+        <w:rPr>
+          <w:rtl w:val="0"/>
+          <w:lang w:val="en-US"/>
+        </w:rPr>
+        <w:t xml:space="preserve"> is {</w:t>
+      </w:r>
+      <w:r>
+        <w:rPr>
+          <w:rtl w:val="0"/>
+          <w:lang w:val="en-US"/>
+        </w:rPr>
+        <w:t>2b9d77d5-0e78-43cd-b8e1-7c71f2af5c89</w:t>
+      </w:r>
+      <w:r>
+        <w:rPr>
+          <w:rtl w:val="0"/>
+          <w:lang w:val="en-US"/>
+        </w:rPr>
+        <w:t>}</w:t>
+      </w:r>
+      <w:r>
+        <w:rPr>
+          <w:rtl w:val="0"/>
+          <w:lang w:val="en-US"/>
+        </w:rPr>
+        <w:t xml:space="preserve"> t CO2e/yr</w:t>
       </w:r>
     </w:p>
     <w:p>
@@ -11034,7 +9700,7 @@
       <w:tblPr>
         <w:tblW w:w="8512" w:type="dxa"/>
         <w:jc w:val="left"/>
-        <w:tblInd w:w="936" w:type="dxa"/>
+        <w:tblInd w:w="1044" w:type="dxa"/>
         <w:tblBorders>
           <w:top w:val="single" w:color="ffffff" w:sz="8" w:space="0" w:shadow="0" w:frame="0"/>
           <w:left w:val="single" w:color="ffffff" w:sz="8" w:space="0" w:shadow="0" w:frame="0"/>
@@ -11189,7 +9855,7 @@
         </w:tc>
         <w:tc>
           <w:tcPr>
-            <w:tcW w:type="dxa" w:w="1842"/>
+            <w:tcW w:type="dxa" w:w="1843"/>
             <w:tcBorders>
               <w:top w:val="nil"/>
               <w:left w:val="single" w:color="ffffff" w:sz="8" w:space="0" w:shadow="0" w:frame="0"/>
@@ -11355,7 +10021,7 @@
         </w:tc>
         <w:tc>
           <w:tcPr>
-            <w:tcW w:type="dxa" w:w="1842"/>
+            <w:tcW w:type="dxa" w:w="1843"/>
             <w:tcBorders>
               <w:top w:val="nil"/>
               <w:left w:val="single" w:color="ffffff" w:sz="8" w:space="0" w:shadow="0" w:frame="0"/>
@@ -11442,7 +10108,7 @@
           <w:shd w:val="clear" w:color="auto" w:fill="f1e2cb"/>
         </w:tblPrEx>
         <w:trPr>
-          <w:trHeight w:val="2100" w:hRule="atLeast"/>
+          <w:trHeight w:val="2120" w:hRule="atLeast"/>
         </w:trPr>
         <w:tc>
           <w:tcPr>
@@ -11470,6 +10136,7 @@
             <w:r>
               <w:rPr>
                 <w:rFonts w:ascii="Libre Franklin" w:cs="Libre Franklin" w:hAnsi="Libre Franklin" w:eastAsia="Libre Franklin"/>
+                <w:shd w:val="nil" w:color="auto" w:fill="auto"/>
                 <w:rtl w:val="0"/>
                 <w:lang w:val="en-US"/>
               </w:rPr>
@@ -11497,51 +10164,20 @@
           </w:tcPr>
           <w:p>
             <w:pPr>
-              <w:keepNext w:val="0"/>
-              <w:keepLines w:val="0"/>
-              <w:pageBreakBefore w:val="0"/>
-              <w:widowControl w:val="1"/>
-              <w:shd w:val="clear" w:color="auto" w:fill="auto"/>
-              <w:suppressAutoHyphens w:val="0"/>
-              <w:bidi w:val="0"/>
-              <w:spacing w:before="0" w:after="0" w:line="240" w:lineRule="auto"/>
-              <w:ind w:left="0" w:right="0" w:firstLine="0"/>
-              <w:jc w:val="left"/>
-              <w:outlineLvl w:val="9"/>
-              <w:rPr>
-                <w:rtl w:val="0"/>
-              </w:rPr>
+              <w:pStyle w:val="Body"/>
             </w:pPr>
             <w:r>
               <w:rPr>
-                <w:rFonts w:ascii="Times New Roman" w:cs="Arial Unicode MS" w:hAnsi="Times New Roman" w:eastAsia="Arial Unicode MS"/>
-                <w:b w:val="0"/>
-                <w:bCs w:val="0"/>
-                <w:i w:val="0"/>
-                <w:iCs w:val="0"/>
-                <w:caps w:val="0"/>
-                <w:smallCaps w:val="0"/>
-                <w:strike w:val="0"/>
-                <w:dstrike w:val="0"/>
-                <w:outline w:val="0"/>
-                <w:color w:val="000000"/>
-                <w:spacing w:val="0"/>
-                <w:kern w:val="0"/>
-                <w:position w:val="0"/>
+                <w:rFonts w:cs="Arial Unicode MS" w:eastAsia="Arial Unicode MS"/>
                 <w:sz w:val="21"/>
                 <w:szCs w:val="21"/>
-                <w:u w:val="none" w:color="000000"/>
                 <w:shd w:val="nil" w:color="auto" w:fill="auto"/>
-                <w:vertAlign w:val="baseline"/>
                 <w:rtl w:val="0"/>
-                <w14:textOutline>
+                <w:lang w:val="en-US"/>
+                <w14:textOutline w14:w="12700" w14:cap="flat">
                   <w14:noFill/>
+                  <w14:miter w14:lim="400000"/>
                 </w14:textOutline>
-                <w14:textFill>
-                  <w14:solidFill>
-                    <w14:srgbClr w14:val="000000"/>
-                  </w14:solidFill>
-                </w14:textFill>
               </w:rPr>
               <w:t>{ef566e7c-097d-48bb-b8a4-215c27616e3d}</w:t>
             </w:r>
@@ -11549,7 +10185,7 @@
         </w:tc>
         <w:tc>
           <w:tcPr>
-            <w:tcW w:type="dxa" w:w="1842"/>
+            <w:tcW w:type="dxa" w:w="1843"/>
             <w:tcBorders>
               <w:top w:val="single" w:color="ffffff" w:sz="8" w:space="0" w:shadow="0" w:frame="0"/>
               <w:left w:val="single" w:color="ffffff" w:sz="8" w:space="0" w:shadow="0" w:frame="0"/>
@@ -11567,51 +10203,20 @@
           </w:tcPr>
           <w:p>
             <w:pPr>
-              <w:keepNext w:val="0"/>
-              <w:keepLines w:val="0"/>
-              <w:pageBreakBefore w:val="0"/>
-              <w:widowControl w:val="1"/>
-              <w:shd w:val="clear" w:color="auto" w:fill="auto"/>
-              <w:suppressAutoHyphens w:val="0"/>
-              <w:bidi w:val="0"/>
-              <w:spacing w:before="0" w:after="0" w:line="240" w:lineRule="auto"/>
-              <w:ind w:left="0" w:right="0" w:firstLine="0"/>
-              <w:jc w:val="left"/>
-              <w:outlineLvl w:val="9"/>
-              <w:rPr>
-                <w:rtl w:val="0"/>
-              </w:rPr>
+              <w:pStyle w:val="Body"/>
             </w:pPr>
             <w:r>
               <w:rPr>
-                <w:rFonts w:ascii="Times New Roman" w:cs="Arial Unicode MS" w:hAnsi="Times New Roman" w:eastAsia="Arial Unicode MS"/>
-                <w:b w:val="0"/>
-                <w:bCs w:val="0"/>
-                <w:i w:val="0"/>
-                <w:iCs w:val="0"/>
-                <w:caps w:val="0"/>
-                <w:smallCaps w:val="0"/>
-                <w:strike w:val="0"/>
-                <w:dstrike w:val="0"/>
-                <w:outline w:val="0"/>
-                <w:color w:val="000000"/>
-                <w:spacing w:val="0"/>
-                <w:kern w:val="0"/>
-                <w:position w:val="0"/>
+                <w:rFonts w:cs="Arial Unicode MS" w:eastAsia="Arial Unicode MS"/>
                 <w:sz w:val="21"/>
                 <w:szCs w:val="21"/>
-                <w:u w:val="none" w:color="000000"/>
                 <w:shd w:val="nil" w:color="auto" w:fill="auto"/>
-                <w:vertAlign w:val="baseline"/>
                 <w:rtl w:val="0"/>
-                <w14:textOutline>
+                <w:lang w:val="en-US"/>
+                <w14:textOutline w14:w="12700" w14:cap="flat">
                   <w14:noFill/>
+                  <w14:miter w14:lim="400000"/>
                 </w14:textOutline>
-                <w14:textFill>
-                  <w14:solidFill>
-                    <w14:srgbClr w14:val="000000"/>
-                  </w14:solidFill>
-                </w14:textFill>
               </w:rPr>
               <w:t>{de047c36-dbc1-4609-93c0-21066f7df6dd}</w:t>
             </w:r>
@@ -11637,51 +10242,20 @@
           </w:tcPr>
           <w:p>
             <w:pPr>
-              <w:keepNext w:val="0"/>
-              <w:keepLines w:val="0"/>
-              <w:pageBreakBefore w:val="0"/>
-              <w:widowControl w:val="1"/>
-              <w:shd w:val="clear" w:color="auto" w:fill="auto"/>
-              <w:suppressAutoHyphens w:val="0"/>
-              <w:bidi w:val="0"/>
-              <w:spacing w:before="0" w:after="0" w:line="240" w:lineRule="auto"/>
-              <w:ind w:left="0" w:right="0" w:firstLine="0"/>
-              <w:jc w:val="left"/>
-              <w:outlineLvl w:val="9"/>
-              <w:rPr>
-                <w:rtl w:val="0"/>
-              </w:rPr>
+              <w:pStyle w:val="Body"/>
             </w:pPr>
             <w:r>
               <w:rPr>
-                <w:rFonts w:ascii="Times New Roman" w:cs="Arial Unicode MS" w:hAnsi="Times New Roman" w:eastAsia="Arial Unicode MS"/>
-                <w:b w:val="0"/>
-                <w:bCs w:val="0"/>
-                <w:i w:val="0"/>
-                <w:iCs w:val="0"/>
-                <w:caps w:val="0"/>
-                <w:smallCaps w:val="0"/>
-                <w:strike w:val="0"/>
-                <w:dstrike w:val="0"/>
-                <w:outline w:val="0"/>
-                <w:color w:val="000000"/>
-                <w:spacing w:val="0"/>
-                <w:kern w:val="0"/>
-                <w:position w:val="0"/>
+                <w:rFonts w:cs="Arial Unicode MS" w:eastAsia="Arial Unicode MS"/>
                 <w:sz w:val="21"/>
                 <w:szCs w:val="21"/>
-                <w:u w:val="none" w:color="000000"/>
                 <w:shd w:val="nil" w:color="auto" w:fill="auto"/>
-                <w:vertAlign w:val="baseline"/>
                 <w:rtl w:val="0"/>
-                <w14:textOutline>
+                <w:lang w:val="en-US"/>
+                <w14:textOutline w14:w="12700" w14:cap="flat">
                   <w14:noFill/>
+                  <w14:miter w14:lim="400000"/>
                 </w14:textOutline>
-                <w14:textFill>
-                  <w14:solidFill>
-                    <w14:srgbClr w14:val="000000"/>
-                  </w14:solidFill>
-                </w14:textFill>
               </w:rPr>
               <w:t>{238f7a8f-2436-4660-9e40-c2d53ef24b8a}</w:t>
             </w:r>
@@ -11689,7 +10263,7 @@
         </w:tc>
         <w:tc>
           <w:tcPr>
-            <w:tcW w:type="dxa" w:w="1842"/>
+            <w:tcW w:type="dxa" w:w="1843"/>
             <w:tcBorders>
               <w:top w:val="single" w:color="ffffff" w:sz="8" w:space="0" w:shadow="0" w:frame="0"/>
               <w:left w:val="single" w:color="ffffff" w:sz="8" w:space="0" w:shadow="0" w:frame="0"/>
@@ -11707,51 +10281,20 @@
           </w:tcPr>
           <w:p>
             <w:pPr>
-              <w:keepNext w:val="0"/>
-              <w:keepLines w:val="0"/>
-              <w:pageBreakBefore w:val="0"/>
-              <w:widowControl w:val="1"/>
-              <w:shd w:val="clear" w:color="auto" w:fill="auto"/>
-              <w:suppressAutoHyphens w:val="0"/>
-              <w:bidi w:val="0"/>
-              <w:spacing w:before="0" w:after="0" w:line="240" w:lineRule="auto"/>
-              <w:ind w:left="0" w:right="0" w:firstLine="0"/>
-              <w:jc w:val="left"/>
-              <w:outlineLvl w:val="9"/>
-              <w:rPr>
-                <w:rtl w:val="0"/>
-              </w:rPr>
+              <w:pStyle w:val="Body"/>
             </w:pPr>
             <w:r>
               <w:rPr>
-                <w:rFonts w:ascii="Times New Roman" w:cs="Arial Unicode MS" w:hAnsi="Times New Roman" w:eastAsia="Arial Unicode MS"/>
-                <w:b w:val="0"/>
-                <w:bCs w:val="0"/>
-                <w:i w:val="0"/>
-                <w:iCs w:val="0"/>
-                <w:caps w:val="0"/>
-                <w:smallCaps w:val="0"/>
-                <w:strike w:val="0"/>
-                <w:dstrike w:val="0"/>
-                <w:outline w:val="0"/>
-                <w:color w:val="000000"/>
-                <w:spacing w:val="0"/>
-                <w:kern w:val="0"/>
-                <w:position w:val="0"/>
+                <w:rFonts w:cs="Arial Unicode MS" w:eastAsia="Arial Unicode MS"/>
                 <w:sz w:val="21"/>
                 <w:szCs w:val="21"/>
-                <w:u w:val="none" w:color="000000"/>
                 <w:shd w:val="nil" w:color="auto" w:fill="auto"/>
-                <w:vertAlign w:val="baseline"/>
                 <w:rtl w:val="0"/>
-                <w14:textOutline>
+                <w:lang w:val="en-US"/>
+                <w14:textOutline w14:w="12700" w14:cap="flat">
                   <w14:noFill/>
+                  <w14:miter w14:lim="400000"/>
                 </w14:textOutline>
-                <w14:textFill>
-                  <w14:solidFill>
-                    <w14:srgbClr w14:val="000000"/>
-                  </w14:solidFill>
-                </w14:textFill>
               </w:rPr>
               <w:t>{9b3a96bb-d8f3-4551-897f-bf572c831ff5}{/}</w:t>
             </w:r>
@@ -11763,7 +10306,7 @@
           <w:shd w:val="clear" w:color="auto" w:fill="f1e2cb"/>
         </w:tblPrEx>
         <w:trPr>
-          <w:trHeight w:val="310" w:hRule="atLeast"/>
+          <w:trHeight w:val="330" w:hRule="atLeast"/>
         </w:trPr>
         <w:tc>
           <w:tcPr>
@@ -11831,7 +10374,7 @@
         </w:tc>
         <w:tc>
           <w:tcPr>
-            <w:tcW w:type="dxa" w:w="1842"/>
+            <w:tcW w:type="dxa" w:w="1843"/>
             <w:tcBorders>
               <w:top w:val="single" w:color="ffffff" w:sz="8" w:space="0" w:shadow="0" w:frame="0"/>
               <w:left w:val="single" w:color="ffffff" w:sz="8" w:space="0" w:shadow="0" w:frame="0"/>
@@ -11871,7 +10414,7 @@
         </w:tc>
         <w:tc>
           <w:tcPr>
-            <w:tcW w:type="dxa" w:w="1842"/>
+            <w:tcW w:type="dxa" w:w="1843"/>
             <w:tcBorders>
               <w:top w:val="single" w:color="ffffff" w:sz="8" w:space="0" w:shadow="0" w:frame="0"/>
               <w:left w:val="single" w:color="ffffff" w:sz="8" w:space="0" w:shadow="0" w:frame="0"/>
@@ -11893,6 +10436,17 @@
     </w:tbl>
     <w:p>
       <w:pPr>
+        <w:pStyle w:val="Heading 2"/>
+        <w:widowControl w:val="0"/>
+        <w:numPr>
+          <w:ilvl w:val="1"/>
+          <w:numId w:val="43"/>
+        </w:numPr>
+        <w:spacing w:line="240" w:lineRule="auto"/>
+      </w:pPr>
+    </w:p>
+    <w:p>
+      <w:pPr>
         <w:pStyle w:val="Body A"/>
         <w:widowControl w:val="0"/>
         <w:spacing w:before="160" w:after="0" w:line="240" w:lineRule="auto"/>
@@ -11915,7 +10469,7 @@
         <w:pStyle w:val="Heading"/>
         <w:numPr>
           <w:ilvl w:val="0"/>
-          <w:numId w:val="40"/>
+          <w:numId w:val="48"/>
         </w:numPr>
       </w:pPr>
       <w:bookmarkStart w:name="_Toc38" w:id="78"/>
@@ -11972,28 +10526,14 @@
           <w:rtl w:val="0"/>
           <w:lang w:val="en-US"/>
         </w:rPr>
-        <w:t>{#</w:t>
-      </w:r>
-      <w:r>
-        <w:rPr>
-          <w:rtl w:val="0"/>
-          <w:lang w:val="en-US"/>
-        </w:rPr>
-        <w:t>42e2514a-6b18-4a03-8e43-d4d8ed5b8e35</w:t>
-      </w:r>
-      <w:r>
-        <w:rPr>
-          <w:rtl w:val="0"/>
-          <w:lang w:val="en-US"/>
-        </w:rPr>
-        <w:t>}</w:t>
+        <w:t>{#42e2514a-6b18-4a03-8e43-d4d8ed5b8e35}</w:t>
       </w:r>
     </w:p>
     <w:tbl>
       <w:tblPr>
         <w:tblW w:w="8512" w:type="dxa"/>
         <w:jc w:val="left"/>
-        <w:tblInd w:w="936" w:type="dxa"/>
+        <w:tblInd w:w="1044" w:type="dxa"/>
         <w:tblBorders>
           <w:top w:val="single" w:color="ffffff" w:sz="8" w:space="0" w:shadow="0" w:frame="0"/>
           <w:left w:val="single" w:color="ffffff" w:sz="8" w:space="0" w:shadow="0" w:frame="0"/>
@@ -12014,7 +10554,7 @@
           <w:shd w:val="clear" w:color="auto" w:fill="f1e2cb"/>
         </w:tblPrEx>
         <w:trPr>
-          <w:trHeight w:val="280" w:hRule="atLeast"/>
+          <w:trHeight w:val="300" w:hRule="atLeast"/>
         </w:trPr>
         <w:tc>
           <w:tcPr>
@@ -12062,7 +10602,7 @@
         </w:tc>
         <w:tc>
           <w:tcPr>
-            <w:tcW w:type="dxa" w:w="6029"/>
+            <w:tcW w:type="dxa" w:w="6030"/>
             <w:tcBorders>
               <w:top w:val="single" w:color="ffffff" w:sz="8" w:space="0" w:shadow="0" w:frame="0"/>
               <w:left w:val="single" w:color="ffffff" w:sz="8" w:space="0" w:shadow="0" w:frame="0"/>
@@ -12089,6 +10629,7 @@
                 <w:outline w:val="0"/>
                 <w:color w:val="404040"/>
                 <w:u w:color="404040"/>
+                <w:shd w:val="nil" w:color="auto" w:fill="auto"/>
                 <w:rtl w:val="0"/>
                 <w:lang w:val="en-US"/>
                 <w14:textFill>
@@ -12107,7 +10648,7 @@
           <w:shd w:val="clear" w:color="auto" w:fill="f1e2cb"/>
         </w:tblPrEx>
         <w:trPr>
-          <w:trHeight w:val="280" w:hRule="atLeast"/>
+          <w:trHeight w:val="300" w:hRule="atLeast"/>
         </w:trPr>
         <w:tc>
           <w:tcPr>
@@ -12155,7 +10696,7 @@
         </w:tc>
         <w:tc>
           <w:tcPr>
-            <w:tcW w:type="dxa" w:w="6029"/>
+            <w:tcW w:type="dxa" w:w="6030"/>
             <w:tcBorders>
               <w:top w:val="single" w:color="ffffff" w:sz="8" w:space="0" w:shadow="0" w:frame="0"/>
               <w:left w:val="single" w:color="ffffff" w:sz="8" w:space="0" w:shadow="0" w:frame="0"/>
@@ -12182,6 +10723,7 @@
                 <w:outline w:val="0"/>
                 <w:color w:val="404040"/>
                 <w:u w:color="404040"/>
+                <w:shd w:val="nil" w:color="auto" w:fill="auto"/>
                 <w:rtl w:val="0"/>
                 <w:lang w:val="en-US"/>
                 <w14:textFill>
@@ -12200,7 +10742,7 @@
           <w:shd w:val="clear" w:color="auto" w:fill="f1e2cb"/>
         </w:tblPrEx>
         <w:trPr>
-          <w:trHeight w:val="280" w:hRule="atLeast"/>
+          <w:trHeight w:val="300" w:hRule="atLeast"/>
         </w:trPr>
         <w:tc>
           <w:tcPr>
@@ -12248,7 +10790,7 @@
         </w:tc>
         <w:tc>
           <w:tcPr>
-            <w:tcW w:type="dxa" w:w="6029"/>
+            <w:tcW w:type="dxa" w:w="6030"/>
             <w:tcBorders>
               <w:top w:val="single" w:color="ffffff" w:sz="8" w:space="0" w:shadow="0" w:frame="0"/>
               <w:left w:val="single" w:color="ffffff" w:sz="8" w:space="0" w:shadow="0" w:frame="0"/>
@@ -12275,6 +10817,7 @@
                 <w:outline w:val="0"/>
                 <w:color w:val="404040"/>
                 <w:u w:color="404040"/>
+                <w:shd w:val="nil" w:color="auto" w:fill="auto"/>
                 <w:rtl w:val="0"/>
                 <w:lang w:val="en-US"/>
                 <w14:textFill>
@@ -12293,7 +10836,7 @@
           <w:shd w:val="clear" w:color="auto" w:fill="f1e2cb"/>
         </w:tblPrEx>
         <w:trPr>
-          <w:trHeight w:val="280" w:hRule="atLeast"/>
+          <w:trHeight w:val="300" w:hRule="atLeast"/>
         </w:trPr>
         <w:tc>
           <w:tcPr>
@@ -12341,7 +10884,7 @@
         </w:tc>
         <w:tc>
           <w:tcPr>
-            <w:tcW w:type="dxa" w:w="6029"/>
+            <w:tcW w:type="dxa" w:w="6030"/>
             <w:tcBorders>
               <w:top w:val="single" w:color="ffffff" w:sz="8" w:space="0" w:shadow="0" w:frame="0"/>
               <w:left w:val="single" w:color="ffffff" w:sz="8" w:space="0" w:shadow="0" w:frame="0"/>
@@ -12368,6 +10911,7 @@
                 <w:outline w:val="0"/>
                 <w:color w:val="404040"/>
                 <w:u w:color="404040"/>
+                <w:shd w:val="nil" w:color="auto" w:fill="auto"/>
                 <w:rtl w:val="0"/>
                 <w:lang w:val="en-US"/>
                 <w14:textFill>
@@ -12386,7 +10930,7 @@
           <w:shd w:val="clear" w:color="auto" w:fill="f1e2cb"/>
         </w:tblPrEx>
         <w:trPr>
-          <w:trHeight w:val="280" w:hRule="atLeast"/>
+          <w:trHeight w:val="300" w:hRule="atLeast"/>
         </w:trPr>
         <w:tc>
           <w:tcPr>
@@ -12434,7 +10978,7 @@
         </w:tc>
         <w:tc>
           <w:tcPr>
-            <w:tcW w:type="dxa" w:w="6029"/>
+            <w:tcW w:type="dxa" w:w="6030"/>
             <w:tcBorders>
               <w:top w:val="single" w:color="ffffff" w:sz="8" w:space="0" w:shadow="0" w:frame="0"/>
               <w:left w:val="single" w:color="ffffff" w:sz="8" w:space="0" w:shadow="0" w:frame="0"/>
@@ -12461,6 +11005,7 @@
                 <w:outline w:val="0"/>
                 <w:color w:val="404040"/>
                 <w:u w:color="404040"/>
+                <w:shd w:val="nil" w:color="auto" w:fill="auto"/>
                 <w:rtl w:val="0"/>
                 <w:lang w:val="en-US"/>
                 <w14:textFill>
@@ -12479,7 +11024,7 @@
           <w:shd w:val="clear" w:color="auto" w:fill="f1e2cb"/>
         </w:tblPrEx>
         <w:trPr>
-          <w:trHeight w:val="2128" w:hRule="atLeast"/>
+          <w:trHeight w:val="2148" w:hRule="atLeast"/>
         </w:trPr>
         <w:tc>
           <w:tcPr>
@@ -12527,7 +11072,7 @@
         </w:tc>
         <w:tc>
           <w:tcPr>
-            <w:tcW w:type="dxa" w:w="6029"/>
+            <w:tcW w:type="dxa" w:w="6030"/>
             <w:tcBorders>
               <w:top w:val="single" w:color="ffffff" w:sz="8" w:space="0" w:shadow="0" w:frame="0"/>
               <w:left w:val="single" w:color="ffffff" w:sz="8" w:space="0" w:shadow="0" w:frame="0"/>
@@ -12554,6 +11099,7 @@
                 <w:outline w:val="0"/>
                 <w:color w:val="404040"/>
                 <w:u w:color="404040"/>
+                <w:shd w:val="nil" w:color="auto" w:fill="auto"/>
                 <w:rtl w:val="0"/>
                 <w:lang w:val="en-US"/>
                 <w14:textFill>
@@ -12572,7 +11118,7 @@
           <w:shd w:val="clear" w:color="auto" w:fill="f1e2cb"/>
         </w:tblPrEx>
         <w:trPr>
-          <w:trHeight w:val="1984" w:hRule="atLeast"/>
+          <w:trHeight w:val="2004" w:hRule="atLeast"/>
         </w:trPr>
         <w:tc>
           <w:tcPr>
@@ -12620,7 +11166,7 @@
         </w:tc>
         <w:tc>
           <w:tcPr>
-            <w:tcW w:type="dxa" w:w="6029"/>
+            <w:tcW w:type="dxa" w:w="6030"/>
             <w:tcBorders>
               <w:top w:val="single" w:color="ffffff" w:sz="8" w:space="0" w:shadow="0" w:frame="0"/>
               <w:left w:val="single" w:color="ffffff" w:sz="8" w:space="0" w:shadow="0" w:frame="0"/>
@@ -12647,6 +11193,7 @@
                 <w:outline w:val="0"/>
                 <w:color w:val="404040"/>
                 <w:u w:color="404040"/>
+                <w:shd w:val="nil" w:color="auto" w:fill="auto"/>
                 <w:rtl w:val="0"/>
                 <w:lang w:val="en-US"/>
                 <w14:textFill>
@@ -12665,7 +11212,7 @@
           <w:shd w:val="clear" w:color="auto" w:fill="f1e2cb"/>
         </w:tblPrEx>
         <w:trPr>
-          <w:trHeight w:val="280" w:hRule="atLeast"/>
+          <w:trHeight w:val="300" w:hRule="atLeast"/>
         </w:trPr>
         <w:tc>
           <w:tcPr>
@@ -12713,7 +11260,7 @@
         </w:tc>
         <w:tc>
           <w:tcPr>
-            <w:tcW w:type="dxa" w:w="6029"/>
+            <w:tcW w:type="dxa" w:w="6030"/>
             <w:tcBorders>
               <w:top w:val="single" w:color="ffffff" w:sz="8" w:space="0" w:shadow="0" w:frame="0"/>
               <w:left w:val="single" w:color="ffffff" w:sz="8" w:space="0" w:shadow="0" w:frame="0"/>
@@ -12740,6 +11287,7 @@
                 <w:outline w:val="0"/>
                 <w:color w:val="404040"/>
                 <w:u w:color="404040"/>
+                <w:shd w:val="nil" w:color="auto" w:fill="auto"/>
                 <w:rtl w:val="0"/>
                 <w:lang w:val="en-US"/>
                 <w14:textFill>
@@ -12759,6 +11307,14 @@
         <w:pStyle w:val="Body A"/>
         <w:widowControl w:val="0"/>
         <w:spacing w:before="160" w:after="0" w:line="240" w:lineRule="auto"/>
+        <w:ind w:left="936" w:hanging="936"/>
+      </w:pPr>
+    </w:p>
+    <w:p>
+      <w:pPr>
+        <w:pStyle w:val="Body A"/>
+        <w:widowControl w:val="0"/>
+        <w:spacing w:before="160" w:after="0" w:line="240" w:lineRule="auto"/>
         <w:ind w:left="828" w:hanging="828"/>
         <w:rPr>
           <w:rFonts w:ascii="Libre Franklin" w:cs="Libre Franklin" w:hAnsi="Libre Franklin" w:eastAsia="Libre Franklin"/>
@@ -12784,21 +11340,7 @@
           <w:rtl w:val="0"/>
           <w:lang w:val="en-US"/>
         </w:rPr>
-        <w:t>{/</w:t>
-      </w:r>
-      <w:r>
-        <w:rPr>
-          <w:rtl w:val="0"/>
-          <w:lang w:val="en-US"/>
-        </w:rPr>
-        <w:t>42e2514a-6b18-4a03-8e43-d4d8ed5b8e35</w:t>
-      </w:r>
-      <w:r>
-        <w:rPr>
-          <w:rtl w:val="0"/>
-          <w:lang w:val="en-US"/>
-        </w:rPr>
-        <w:t>}</w:t>
+        <w:t>{/42e2514a-6b18-4a03-8e43-d4d8ed5b8e35}</w:t>
       </w:r>
     </w:p>
     <w:p>
@@ -12806,7 +11348,7 @@
         <w:pStyle w:val="Heading 2"/>
         <w:numPr>
           <w:ilvl w:val="1"/>
-          <w:numId w:val="48"/>
+          <w:numId w:val="49"/>
         </w:numPr>
       </w:pPr>
       <w:bookmarkStart w:name="_Toc40" w:id="82"/>
@@ -12849,28 +11391,14 @@
           <w:rtl w:val="0"/>
           <w:lang w:val="en-US"/>
         </w:rPr>
-        <w:t>{#</w:t>
-      </w:r>
-      <w:r>
-        <w:rPr>
-          <w:rtl w:val="0"/>
-          <w:lang w:val="en-US"/>
-        </w:rPr>
-        <w:t>3b05c693-cf23-4f22-8645-2e4d968c6ebd</w:t>
-      </w:r>
-      <w:r>
-        <w:rPr>
-          <w:rtl w:val="0"/>
-          <w:lang w:val="en-US"/>
-        </w:rPr>
-        <w:t>}</w:t>
+        <w:t>{#3b05c693-cf23-4f22-8645-2e4d968c6ebd}</w:t>
       </w:r>
     </w:p>
     <w:tbl>
       <w:tblPr>
         <w:tblW w:w="8512" w:type="dxa"/>
         <w:jc w:val="left"/>
-        <w:tblInd w:w="936" w:type="dxa"/>
+        <w:tblInd w:w="1044" w:type="dxa"/>
         <w:tblBorders>
           <w:top w:val="single" w:color="ffffff" w:sz="8" w:space="0" w:shadow="0" w:frame="0"/>
           <w:left w:val="single" w:color="ffffff" w:sz="8" w:space="0" w:shadow="0" w:frame="0"/>
@@ -12891,7 +11419,7 @@
           <w:shd w:val="clear" w:color="auto" w:fill="f1e2cb"/>
         </w:tblPrEx>
         <w:trPr>
-          <w:trHeight w:val="280" w:hRule="atLeast"/>
+          <w:trHeight w:val="300" w:hRule="atLeast"/>
         </w:trPr>
         <w:tc>
           <w:tcPr>
@@ -12939,7 +11467,7 @@
         </w:tc>
         <w:tc>
           <w:tcPr>
-            <w:tcW w:type="dxa" w:w="6029"/>
+            <w:tcW w:type="dxa" w:w="6030"/>
             <w:tcBorders>
               <w:top w:val="single" w:color="ffffff" w:sz="8" w:space="0" w:shadow="0" w:frame="0"/>
               <w:left w:val="single" w:color="ffffff" w:sz="8" w:space="0" w:shadow="0" w:frame="0"/>
@@ -12966,6 +11494,7 @@
                 <w:outline w:val="0"/>
                 <w:color w:val="404040"/>
                 <w:u w:color="404040"/>
+                <w:shd w:val="nil" w:color="auto" w:fill="auto"/>
                 <w:rtl w:val="0"/>
                 <w:lang w:val="en-US"/>
                 <w14:textFill>
@@ -12984,7 +11513,7 @@
           <w:shd w:val="clear" w:color="auto" w:fill="f1e2cb"/>
         </w:tblPrEx>
         <w:trPr>
-          <w:trHeight w:val="280" w:hRule="atLeast"/>
+          <w:trHeight w:val="300" w:hRule="atLeast"/>
         </w:trPr>
         <w:tc>
           <w:tcPr>
@@ -13035,7 +11564,7 @@
         </w:tc>
         <w:tc>
           <w:tcPr>
-            <w:tcW w:type="dxa" w:w="6029"/>
+            <w:tcW w:type="dxa" w:w="6030"/>
             <w:tcBorders>
               <w:top w:val="single" w:color="ffffff" w:sz="8" w:space="0" w:shadow="0" w:frame="0"/>
               <w:left w:val="single" w:color="ffffff" w:sz="8" w:space="0" w:shadow="0" w:frame="0"/>
@@ -13062,6 +11591,7 @@
                 <w:outline w:val="0"/>
                 <w:color w:val="404040"/>
                 <w:u w:color="404040"/>
+                <w:shd w:val="nil" w:color="auto" w:fill="auto"/>
                 <w:rtl w:val="0"/>
                 <w:lang w:val="en-US"/>
                 <w14:textFill>
@@ -13080,7 +11610,7 @@
           <w:shd w:val="clear" w:color="auto" w:fill="f1e2cb"/>
         </w:tblPrEx>
         <w:trPr>
-          <w:trHeight w:val="280" w:hRule="atLeast"/>
+          <w:trHeight w:val="300" w:hRule="atLeast"/>
         </w:trPr>
         <w:tc>
           <w:tcPr>
@@ -13131,7 +11661,7 @@
         </w:tc>
         <w:tc>
           <w:tcPr>
-            <w:tcW w:type="dxa" w:w="6029"/>
+            <w:tcW w:type="dxa" w:w="6030"/>
             <w:tcBorders>
               <w:top w:val="single" w:color="ffffff" w:sz="8" w:space="0" w:shadow="0" w:frame="0"/>
               <w:left w:val="single" w:color="ffffff" w:sz="8" w:space="0" w:shadow="0" w:frame="0"/>
@@ -13158,6 +11688,7 @@
                 <w:outline w:val="0"/>
                 <w:color w:val="404040"/>
                 <w:u w:color="404040"/>
+                <w:shd w:val="nil" w:color="auto" w:fill="auto"/>
                 <w:rtl w:val="0"/>
                 <w:lang w:val="en-US"/>
                 <w14:textFill>
@@ -13176,7 +11707,7 @@
           <w:shd w:val="clear" w:color="auto" w:fill="f1e2cb"/>
         </w:tblPrEx>
         <w:trPr>
-          <w:trHeight w:val="280" w:hRule="atLeast"/>
+          <w:trHeight w:val="300" w:hRule="atLeast"/>
         </w:trPr>
         <w:tc>
           <w:tcPr>
@@ -13227,7 +11758,7 @@
         </w:tc>
         <w:tc>
           <w:tcPr>
-            <w:tcW w:type="dxa" w:w="6029"/>
+            <w:tcW w:type="dxa" w:w="6030"/>
             <w:tcBorders>
               <w:top w:val="single" w:color="ffffff" w:sz="8" w:space="0" w:shadow="0" w:frame="0"/>
               <w:left w:val="single" w:color="ffffff" w:sz="8" w:space="0" w:shadow="0" w:frame="0"/>
@@ -13254,6 +11785,7 @@
                 <w:outline w:val="0"/>
                 <w:color w:val="404040"/>
                 <w:u w:color="404040"/>
+                <w:shd w:val="nil" w:color="auto" w:fill="auto"/>
                 <w:rtl w:val="0"/>
                 <w:lang w:val="en-US"/>
                 <w14:textFill>
@@ -13272,7 +11804,7 @@
           <w:shd w:val="clear" w:color="auto" w:fill="f1e2cb"/>
         </w:tblPrEx>
         <w:trPr>
-          <w:trHeight w:val="1600" w:hRule="atLeast"/>
+          <w:trHeight w:val="1620" w:hRule="atLeast"/>
         </w:trPr>
         <w:tc>
           <w:tcPr>
@@ -13323,7 +11855,7 @@
         </w:tc>
         <w:tc>
           <w:tcPr>
-            <w:tcW w:type="dxa" w:w="6029"/>
+            <w:tcW w:type="dxa" w:w="6030"/>
             <w:tcBorders>
               <w:top w:val="single" w:color="ffffff" w:sz="8" w:space="0" w:shadow="0" w:frame="0"/>
               <w:left w:val="single" w:color="ffffff" w:sz="8" w:space="0" w:shadow="0" w:frame="0"/>
@@ -13350,6 +11882,7 @@
                 <w:outline w:val="0"/>
                 <w:color w:val="404040"/>
                 <w:u w:color="404040"/>
+                <w:shd w:val="nil" w:color="auto" w:fill="auto"/>
                 <w:rtl w:val="0"/>
                 <w:lang w:val="en-US"/>
                 <w14:textFill>
@@ -13368,7 +11901,7 @@
           <w:shd w:val="clear" w:color="auto" w:fill="f1e2cb"/>
         </w:tblPrEx>
         <w:trPr>
-          <w:trHeight w:val="540" w:hRule="atLeast"/>
+          <w:trHeight w:val="560" w:hRule="atLeast"/>
         </w:trPr>
         <w:tc>
           <w:tcPr>
@@ -13419,7 +11952,7 @@
         </w:tc>
         <w:tc>
           <w:tcPr>
-            <w:tcW w:type="dxa" w:w="6029"/>
+            <w:tcW w:type="dxa" w:w="6030"/>
             <w:tcBorders>
               <w:top w:val="single" w:color="ffffff" w:sz="8" w:space="0" w:shadow="0" w:frame="0"/>
               <w:left w:val="single" w:color="ffffff" w:sz="8" w:space="0" w:shadow="0" w:frame="0"/>
@@ -13446,6 +11979,7 @@
                 <w:outline w:val="0"/>
                 <w:color w:val="404040"/>
                 <w:u w:color="404040"/>
+                <w:shd w:val="nil" w:color="auto" w:fill="auto"/>
                 <w:rtl w:val="0"/>
                 <w:lang w:val="en-US"/>
                 <w14:textFill>
@@ -13464,7 +11998,7 @@
           <w:shd w:val="clear" w:color="auto" w:fill="f1e2cb"/>
         </w:tblPrEx>
         <w:trPr>
-          <w:trHeight w:val="280" w:hRule="atLeast"/>
+          <w:trHeight w:val="300" w:hRule="atLeast"/>
         </w:trPr>
         <w:tc>
           <w:tcPr>
@@ -13515,7 +12049,7 @@
         </w:tc>
         <w:tc>
           <w:tcPr>
-            <w:tcW w:type="dxa" w:w="6029"/>
+            <w:tcW w:type="dxa" w:w="6030"/>
             <w:tcBorders>
               <w:top w:val="single" w:color="ffffff" w:sz="8" w:space="0" w:shadow="0" w:frame="0"/>
               <w:left w:val="single" w:color="ffffff" w:sz="8" w:space="0" w:shadow="0" w:frame="0"/>
@@ -13542,6 +12076,7 @@
                 <w:outline w:val="0"/>
                 <w:color w:val="404040"/>
                 <w:u w:color="404040"/>
+                <w:shd w:val="nil" w:color="auto" w:fill="auto"/>
                 <w:rtl w:val="0"/>
                 <w:lang w:val="en-US"/>
                 <w14:textFill>
@@ -13560,7 +12095,7 @@
           <w:shd w:val="clear" w:color="auto" w:fill="f1e2cb"/>
         </w:tblPrEx>
         <w:trPr>
-          <w:trHeight w:val="808" w:hRule="atLeast"/>
+          <w:trHeight w:val="828" w:hRule="atLeast"/>
         </w:trPr>
         <w:tc>
           <w:tcPr>
@@ -13611,7 +12146,7 @@
         </w:tc>
         <w:tc>
           <w:tcPr>
-            <w:tcW w:type="dxa" w:w="6029"/>
+            <w:tcW w:type="dxa" w:w="6030"/>
             <w:tcBorders>
               <w:top w:val="single" w:color="ffffff" w:sz="8" w:space="0" w:shadow="0" w:frame="0"/>
               <w:left w:val="single" w:color="ffffff" w:sz="8" w:space="0" w:shadow="0" w:frame="0"/>
@@ -13638,6 +12173,7 @@
                 <w:outline w:val="0"/>
                 <w:color w:val="404040"/>
                 <w:u w:color="404040"/>
+                <w:shd w:val="nil" w:color="auto" w:fill="auto"/>
                 <w:rtl w:val="0"/>
                 <w:lang w:val="en-US"/>
                 <w14:textFill>
@@ -13656,7 +12192,7 @@
           <w:shd w:val="clear" w:color="auto" w:fill="f1e2cb"/>
         </w:tblPrEx>
         <w:trPr>
-          <w:trHeight w:val="808" w:hRule="atLeast"/>
+          <w:trHeight w:val="828" w:hRule="atLeast"/>
         </w:trPr>
         <w:tc>
           <w:tcPr>
@@ -13707,7 +12243,7 @@
         </w:tc>
         <w:tc>
           <w:tcPr>
-            <w:tcW w:type="dxa" w:w="6029"/>
+            <w:tcW w:type="dxa" w:w="6030"/>
             <w:tcBorders>
               <w:top w:val="single" w:color="ffffff" w:sz="8" w:space="0" w:shadow="0" w:frame="0"/>
               <w:left w:val="single" w:color="ffffff" w:sz="8" w:space="0" w:shadow="0" w:frame="0"/>
@@ -13734,6 +12270,7 @@
                 <w:outline w:val="0"/>
                 <w:color w:val="404040"/>
                 <w:u w:color="404040"/>
+                <w:shd w:val="nil" w:color="auto" w:fill="auto"/>
                 <w:rtl w:val="0"/>
                 <w:lang w:val="en-US"/>
                 <w14:textFill>
@@ -13752,7 +12289,7 @@
           <w:shd w:val="clear" w:color="auto" w:fill="f1e2cb"/>
         </w:tblPrEx>
         <w:trPr>
-          <w:trHeight w:val="1360" w:hRule="atLeast"/>
+          <w:trHeight w:val="1380" w:hRule="atLeast"/>
         </w:trPr>
         <w:tc>
           <w:tcPr>
@@ -13803,7 +12340,7 @@
         </w:tc>
         <w:tc>
           <w:tcPr>
-            <w:tcW w:type="dxa" w:w="6029"/>
+            <w:tcW w:type="dxa" w:w="6030"/>
             <w:tcBorders>
               <w:top w:val="single" w:color="ffffff" w:sz="8" w:space="0" w:shadow="0" w:frame="0"/>
               <w:left w:val="single" w:color="ffffff" w:sz="8" w:space="0" w:shadow="0" w:frame="0"/>
@@ -13830,6 +12367,7 @@
                 <w:outline w:val="0"/>
                 <w:color w:val="404040"/>
                 <w:u w:color="404040"/>
+                <w:shd w:val="nil" w:color="auto" w:fill="auto"/>
                 <w:rtl w:val="0"/>
                 <w:lang w:val="en-US"/>
                 <w14:textFill>
@@ -13848,7 +12386,7 @@
           <w:shd w:val="clear" w:color="auto" w:fill="f1e2cb"/>
         </w:tblPrEx>
         <w:trPr>
-          <w:trHeight w:val="544" w:hRule="atLeast"/>
+          <w:trHeight w:val="564" w:hRule="atLeast"/>
         </w:trPr>
         <w:tc>
           <w:tcPr>
@@ -13899,7 +12437,7 @@
         </w:tc>
         <w:tc>
           <w:tcPr>
-            <w:tcW w:type="dxa" w:w="6029"/>
+            <w:tcW w:type="dxa" w:w="6030"/>
             <w:tcBorders>
               <w:top w:val="single" w:color="ffffff" w:sz="8" w:space="0" w:shadow="0" w:frame="0"/>
               <w:left w:val="single" w:color="ffffff" w:sz="8" w:space="0" w:shadow="0" w:frame="0"/>
@@ -13926,6 +12464,7 @@
                 <w:outline w:val="0"/>
                 <w:color w:val="404040"/>
                 <w:u w:color="404040"/>
+                <w:shd w:val="nil" w:color="auto" w:fill="auto"/>
                 <w:rtl w:val="0"/>
                 <w:lang w:val="en-US"/>
                 <w14:textFill>
@@ -13944,7 +12483,7 @@
           <w:shd w:val="clear" w:color="auto" w:fill="f1e2cb"/>
         </w:tblPrEx>
         <w:trPr>
-          <w:trHeight w:val="280" w:hRule="atLeast"/>
+          <w:trHeight w:val="300" w:hRule="atLeast"/>
         </w:trPr>
         <w:tc>
           <w:tcPr>
@@ -13995,7 +12534,7 @@
         </w:tc>
         <w:tc>
           <w:tcPr>
-            <w:tcW w:type="dxa" w:w="6029"/>
+            <w:tcW w:type="dxa" w:w="6030"/>
             <w:tcBorders>
               <w:top w:val="single" w:color="ffffff" w:sz="8" w:space="0" w:shadow="0" w:frame="0"/>
               <w:left w:val="single" w:color="ffffff" w:sz="8" w:space="0" w:shadow="0" w:frame="0"/>
@@ -14022,6 +12561,7 @@
                 <w:outline w:val="0"/>
                 <w:color w:val="404040"/>
                 <w:u w:color="404040"/>
+                <w:shd w:val="nil" w:color="auto" w:fill="auto"/>
                 <w:rtl w:val="0"/>
                 <w:lang w:val="en-US"/>
                 <w14:textFill>
@@ -14041,7 +12581,7 @@
         <w:pStyle w:val="Body A"/>
         <w:widowControl w:val="0"/>
         <w:spacing w:before="160" w:after="0" w:line="240" w:lineRule="auto"/>
-        <w:ind w:left="828" w:hanging="828"/>
+        <w:ind w:left="936" w:hanging="936"/>
         <w:rPr>
           <w:rFonts w:ascii="Libre Franklin" w:cs="Libre Franklin" w:hAnsi="Libre Franklin" w:eastAsia="Libre Franklin"/>
           <w:outline w:val="0"/>
@@ -14058,6 +12598,25 @@
     <w:p>
       <w:pPr>
         <w:pStyle w:val="Body A"/>
+        <w:widowControl w:val="0"/>
+        <w:spacing w:before="160" w:after="0" w:line="240" w:lineRule="auto"/>
+        <w:ind w:left="828" w:hanging="828"/>
+        <w:rPr>
+          <w:rFonts w:ascii="Libre Franklin" w:cs="Libre Franklin" w:hAnsi="Libre Franklin" w:eastAsia="Libre Franklin"/>
+          <w:outline w:val="0"/>
+          <w:color w:val="4f5150"/>
+          <w:u w:color="4f5150"/>
+          <w14:textFill>
+            <w14:solidFill>
+              <w14:srgbClr w14:val="4F5150"/>
+            </w14:solidFill>
+          </w14:textFill>
+        </w:rPr>
+      </w:pPr>
+    </w:p>
+    <w:p>
+      <w:pPr>
+        <w:pStyle w:val="Body A"/>
         <w:spacing w:before="160" w:after="0"/>
         <w:ind w:left="720" w:firstLine="0"/>
       </w:pPr>
@@ -14066,21 +12625,7 @@
           <w:rtl w:val="0"/>
           <w:lang w:val="en-US"/>
         </w:rPr>
-        <w:t>{/</w:t>
-      </w:r>
-      <w:r>
-        <w:rPr>
-          <w:rtl w:val="0"/>
-          <w:lang w:val="en-US"/>
-        </w:rPr>
-        <w:t>3b05c693-cf23-4f22-8645-2e4d968c6ebd</w:t>
-      </w:r>
-      <w:r>
-        <w:rPr>
-          <w:rtl w:val="0"/>
-          <w:lang w:val="en-US"/>
-        </w:rPr>
-        <w:t>}</w:t>
+        <w:t>{/3b05c693-cf23-4f22-8645-2e4d968c6ebd}</w:t>
       </w:r>
     </w:p>
     <w:p>
@@ -14088,7 +12633,7 @@
         <w:pStyle w:val="Heading 2"/>
         <w:numPr>
           <w:ilvl w:val="1"/>
-          <w:numId w:val="49"/>
+          <w:numId w:val="50"/>
         </w:numPr>
       </w:pPr>
       <w:bookmarkStart w:name="_Toc41" w:id="84"/>
@@ -14152,7 +12697,7 @@
         <w:pStyle w:val="Heading"/>
         <w:numPr>
           <w:ilvl w:val="0"/>
-          <w:numId w:val="52"/>
+          <w:numId w:val="53"/>
         </w:numPr>
       </w:pPr>
       <w:bookmarkStart w:name="_Toc42" w:id="86"/>
@@ -14740,9 +13285,9 @@
       <w:lvlJc w:val="left"/>
       <w:pPr>
         <w:tabs>
-          <w:tab w:val="clear" w:pos="810"/>
+          <w:tab w:val="num" w:pos="687"/>
         </w:tabs>
-        <w:ind w:left="867" w:hanging="687"/>
+        <w:ind w:left="1194" w:hanging="1194"/>
       </w:pPr>
       <w:rPr>
         <w:rFonts w:ascii="Century Gothic" w:cs="Century Gothic" w:hAnsi="Century Gothic" w:eastAsia="Century Gothic"/>
@@ -14773,7 +13318,7 @@
       <w:lvlText w:val="%1.%2.%3.%4."/>
       <w:lvlJc w:val="left"/>
       <w:pPr>
-        <w:ind w:left="297" w:hanging="117"/>
+        <w:ind w:left="623" w:hanging="623"/>
       </w:pPr>
       <w:rPr>
         <w:rFonts w:ascii="Century Gothic" w:cs="Century Gothic" w:hAnsi="Century Gothic" w:eastAsia="Century Gothic"/>
@@ -14804,7 +13349,7 @@
       <w:lvlText w:val="%1.%2.%3.%4.%5."/>
       <w:lvlJc w:val="left"/>
       <w:pPr>
-        <w:ind w:left="297" w:hanging="117"/>
+        <w:ind w:left="623" w:hanging="623"/>
       </w:pPr>
       <w:rPr>
         <w:rFonts w:ascii="Century Gothic" w:cs="Century Gothic" w:hAnsi="Century Gothic" w:eastAsia="Century Gothic"/>
@@ -14835,7 +13380,7 @@
       <w:lvlText w:val="%1.%2.%3.%4.%5.%6."/>
       <w:lvlJc w:val="left"/>
       <w:pPr>
-        <w:ind w:left="297" w:hanging="117"/>
+        <w:ind w:left="623" w:hanging="623"/>
       </w:pPr>
       <w:rPr>
         <w:rFonts w:ascii="Century Gothic" w:cs="Century Gothic" w:hAnsi="Century Gothic" w:eastAsia="Century Gothic"/>
@@ -14866,7 +13411,7 @@
       <w:lvlText w:val="%1.%2.%3.%4.%5.%6.%7."/>
       <w:lvlJc w:val="left"/>
       <w:pPr>
-        <w:ind w:left="297" w:hanging="117"/>
+        <w:ind w:left="623" w:hanging="623"/>
       </w:pPr>
       <w:rPr>
         <w:rFonts w:ascii="Century Gothic" w:cs="Century Gothic" w:hAnsi="Century Gothic" w:eastAsia="Century Gothic"/>
@@ -14897,7 +13442,7 @@
       <w:lvlText w:val="%1.%2.%3.%4.%5.%6.%7.%8."/>
       <w:lvlJc w:val="left"/>
       <w:pPr>
-        <w:ind w:left="297" w:hanging="117"/>
+        <w:ind w:left="623" w:hanging="623"/>
       </w:pPr>
       <w:rPr>
         <w:rFonts w:ascii="Century Gothic" w:cs="Century Gothic" w:hAnsi="Century Gothic" w:eastAsia="Century Gothic"/>
@@ -14928,7 +13473,7 @@
       <w:lvlText w:val="%1.%2.%3.%4.%5.%6.%7.%8.%9."/>
       <w:lvlJc w:val="left"/>
       <w:pPr>
-        <w:ind w:left="297" w:hanging="117"/>
+        <w:ind w:left="623" w:hanging="623"/>
       </w:pPr>
       <w:rPr>
         <w:rFonts w:ascii="Century Gothic" w:cs="Century Gothic" w:hAnsi="Century Gothic" w:eastAsia="Century Gothic"/>
@@ -16025,25 +14570,350 @@
   <w:num w:numId="41">
     <w:abstractNumId w:val="2"/>
     <w:lvlOverride w:ilvl="1">
-      <w:startOverride w:val="2"/>
+      <w:startOverride w:val="6"/>
     </w:lvlOverride>
   </w:num>
   <w:num w:numId="42">
     <w:abstractNumId w:val="2"/>
     <w:lvlOverride w:ilvl="1">
-      <w:startOverride w:val="6"/>
+      <w:startOverride w:val="7"/>
     </w:lvlOverride>
   </w:num>
   <w:num w:numId="43">
     <w:abstractNumId w:val="2"/>
+    <w:lvlOverride w:ilvl="0">
+      <w:lvl w:ilvl="0">
+        <w:start w:val="1"/>
+        <w:numFmt w:val="decimal"/>
+        <w:suff w:val="tab"/>
+        <w:lvlText w:val="%1."/>
+        <w:lvlJc w:val="left"/>
+        <w:pPr>
+          <w:tabs>
+            <w:tab w:val="clear" w:pos="720"/>
+          </w:tabs>
+          <w:ind w:left="720" w:hanging="720"/>
+        </w:pPr>
+        <w:rPr>
+          <w:rFonts w:hAnsi="Arial Unicode MS"/>
+          <w:caps w:val="0"/>
+          <w:smallCaps w:val="0"/>
+          <w:strike w:val="0"/>
+          <w:dstrike w:val="0"/>
+          <w:outline w:val="0"/>
+          <w:emboss w:val="0"/>
+          <w:imprint w:val="0"/>
+          <w:color w:val="2b3a57"/>
+          <w:spacing w:val="0"/>
+          <w:w w:val="100"/>
+          <w:kern w:val="0"/>
+          <w:position w:val="0"/>
+          <w:highlight w:val="none"/>
+          <w:vertAlign w:val="baseline"/>
+        </w:rPr>
+      </w:lvl>
+    </w:lvlOverride>
     <w:lvlOverride w:ilvl="1">
-      <w:startOverride w:val="11"/>
+      <w:lvl w:ilvl="1">
+        <w:start w:val="1"/>
+        <w:numFmt w:val="decimal"/>
+        <w:suff w:val="tab"/>
+        <w:lvlText w:val="%1.%2."/>
+        <w:lvlJc w:val="left"/>
+        <w:pPr>
+          <w:tabs>
+            <w:tab w:val="num" w:pos="720"/>
+            <w:tab w:val="left" w:pos="1440"/>
+          </w:tabs>
+          <w:ind w:left="1656" w:hanging="1656"/>
+        </w:pPr>
+        <w:rPr>
+          <w:rFonts w:ascii="Century Gothic" w:cs="Century Gothic" w:hAnsi="Century Gothic" w:eastAsia="Century Gothic"/>
+          <w:b w:val="0"/>
+          <w:bCs w:val="0"/>
+          <w:i w:val="0"/>
+          <w:iCs w:val="0"/>
+          <w:caps w:val="0"/>
+          <w:smallCaps w:val="0"/>
+          <w:strike w:val="0"/>
+          <w:dstrike w:val="0"/>
+          <w:outline w:val="0"/>
+          <w:emboss w:val="0"/>
+          <w:imprint w:val="0"/>
+          <w:color w:val="057da7"/>
+          <w:spacing w:val="0"/>
+          <w:w w:val="100"/>
+          <w:kern w:val="0"/>
+          <w:position w:val="0"/>
+          <w:highlight w:val="none"/>
+          <w:vertAlign w:val="baseline"/>
+        </w:rPr>
+      </w:lvl>
+    </w:lvlOverride>
+    <w:lvlOverride w:ilvl="2">
+      <w:lvl w:ilvl="2">
+        <w:start w:val="1"/>
+        <w:numFmt w:val="decimal"/>
+        <w:suff w:val="tab"/>
+        <w:lvlText w:val="%1.%2.%3."/>
+        <w:lvlJc w:val="left"/>
+        <w:pPr>
+          <w:tabs>
+            <w:tab w:val="num" w:pos="720"/>
+            <w:tab w:val="left" w:pos="1440"/>
+          </w:tabs>
+          <w:ind w:left="1656" w:hanging="1656"/>
+        </w:pPr>
+        <w:rPr>
+          <w:rFonts w:ascii="Century Gothic" w:cs="Century Gothic" w:hAnsi="Century Gothic" w:eastAsia="Century Gothic"/>
+          <w:b w:val="0"/>
+          <w:bCs w:val="0"/>
+          <w:i w:val="0"/>
+          <w:iCs w:val="0"/>
+          <w:caps w:val="0"/>
+          <w:smallCaps w:val="0"/>
+          <w:strike w:val="0"/>
+          <w:dstrike w:val="0"/>
+          <w:outline w:val="0"/>
+          <w:emboss w:val="0"/>
+          <w:imprint w:val="0"/>
+          <w:color w:val="057da7"/>
+          <w:spacing w:val="0"/>
+          <w:w w:val="100"/>
+          <w:kern w:val="0"/>
+          <w:position w:val="0"/>
+          <w:highlight w:val="none"/>
+          <w:vertAlign w:val="baseline"/>
+        </w:rPr>
+      </w:lvl>
+    </w:lvlOverride>
+    <w:lvlOverride w:ilvl="3">
+      <w:lvl w:ilvl="3">
+        <w:start w:val="1"/>
+        <w:numFmt w:val="decimal"/>
+        <w:suff w:val="nothing"/>
+        <w:lvlText w:val="%1.%2.%3.%4."/>
+        <w:lvlJc w:val="left"/>
+        <w:pPr>
+          <w:tabs>
+            <w:tab w:val="left" w:pos="1440"/>
+            <w:tab w:val="clear" w:pos="720"/>
+          </w:tabs>
+          <w:ind w:left="1080" w:hanging="1080"/>
+        </w:pPr>
+        <w:rPr>
+          <w:rFonts w:ascii="Century Gothic" w:cs="Century Gothic" w:hAnsi="Century Gothic" w:eastAsia="Century Gothic"/>
+          <w:b w:val="0"/>
+          <w:bCs w:val="0"/>
+          <w:i w:val="0"/>
+          <w:iCs w:val="0"/>
+          <w:caps w:val="0"/>
+          <w:smallCaps w:val="0"/>
+          <w:strike w:val="0"/>
+          <w:dstrike w:val="0"/>
+          <w:outline w:val="0"/>
+          <w:emboss w:val="0"/>
+          <w:imprint w:val="0"/>
+          <w:color w:val="057da7"/>
+          <w:spacing w:val="0"/>
+          <w:w w:val="100"/>
+          <w:kern w:val="0"/>
+          <w:position w:val="0"/>
+          <w:highlight w:val="none"/>
+          <w:vertAlign w:val="baseline"/>
+        </w:rPr>
+      </w:lvl>
+    </w:lvlOverride>
+    <w:lvlOverride w:ilvl="4">
+      <w:lvl w:ilvl="4">
+        <w:start w:val="1"/>
+        <w:numFmt w:val="decimal"/>
+        <w:suff w:val="nothing"/>
+        <w:lvlText w:val="%1.%2.%3.%4.%5."/>
+        <w:lvlJc w:val="left"/>
+        <w:pPr>
+          <w:tabs>
+            <w:tab w:val="left" w:pos="1440"/>
+            <w:tab w:val="clear" w:pos="720"/>
+          </w:tabs>
+          <w:ind w:left="1080" w:hanging="1080"/>
+        </w:pPr>
+        <w:rPr>
+          <w:rFonts w:ascii="Century Gothic" w:cs="Century Gothic" w:hAnsi="Century Gothic" w:eastAsia="Century Gothic"/>
+          <w:b w:val="0"/>
+          <w:bCs w:val="0"/>
+          <w:i w:val="0"/>
+          <w:iCs w:val="0"/>
+          <w:caps w:val="0"/>
+          <w:smallCaps w:val="0"/>
+          <w:strike w:val="0"/>
+          <w:dstrike w:val="0"/>
+          <w:outline w:val="0"/>
+          <w:emboss w:val="0"/>
+          <w:imprint w:val="0"/>
+          <w:color w:val="057da7"/>
+          <w:spacing w:val="0"/>
+          <w:w w:val="100"/>
+          <w:kern w:val="0"/>
+          <w:position w:val="0"/>
+          <w:highlight w:val="none"/>
+          <w:vertAlign w:val="baseline"/>
+        </w:rPr>
+      </w:lvl>
+    </w:lvlOverride>
+    <w:lvlOverride w:ilvl="5">
+      <w:lvl w:ilvl="5">
+        <w:start w:val="1"/>
+        <w:numFmt w:val="decimal"/>
+        <w:suff w:val="nothing"/>
+        <w:lvlText w:val="%1.%2.%3.%4.%5.%6."/>
+        <w:lvlJc w:val="left"/>
+        <w:pPr>
+          <w:tabs>
+            <w:tab w:val="left" w:pos="1440"/>
+            <w:tab w:val="clear" w:pos="720"/>
+          </w:tabs>
+          <w:ind w:left="1080" w:hanging="1080"/>
+        </w:pPr>
+        <w:rPr>
+          <w:rFonts w:ascii="Century Gothic" w:cs="Century Gothic" w:hAnsi="Century Gothic" w:eastAsia="Century Gothic"/>
+          <w:b w:val="0"/>
+          <w:bCs w:val="0"/>
+          <w:i w:val="0"/>
+          <w:iCs w:val="0"/>
+          <w:caps w:val="0"/>
+          <w:smallCaps w:val="0"/>
+          <w:strike w:val="0"/>
+          <w:dstrike w:val="0"/>
+          <w:outline w:val="0"/>
+          <w:emboss w:val="0"/>
+          <w:imprint w:val="0"/>
+          <w:color w:val="057da7"/>
+          <w:spacing w:val="0"/>
+          <w:w w:val="100"/>
+          <w:kern w:val="0"/>
+          <w:position w:val="0"/>
+          <w:highlight w:val="none"/>
+          <w:vertAlign w:val="baseline"/>
+        </w:rPr>
+      </w:lvl>
+    </w:lvlOverride>
+    <w:lvlOverride w:ilvl="6">
+      <w:lvl w:ilvl="6">
+        <w:start w:val="1"/>
+        <w:numFmt w:val="decimal"/>
+        <w:suff w:val="nothing"/>
+        <w:lvlText w:val="%1.%2.%3.%4.%5.%6.%7."/>
+        <w:lvlJc w:val="left"/>
+        <w:pPr>
+          <w:tabs>
+            <w:tab w:val="left" w:pos="1440"/>
+            <w:tab w:val="clear" w:pos="720"/>
+          </w:tabs>
+          <w:ind w:left="1080" w:hanging="1080"/>
+        </w:pPr>
+        <w:rPr>
+          <w:rFonts w:ascii="Century Gothic" w:cs="Century Gothic" w:hAnsi="Century Gothic" w:eastAsia="Century Gothic"/>
+          <w:b w:val="0"/>
+          <w:bCs w:val="0"/>
+          <w:i w:val="0"/>
+          <w:iCs w:val="0"/>
+          <w:caps w:val="0"/>
+          <w:smallCaps w:val="0"/>
+          <w:strike w:val="0"/>
+          <w:dstrike w:val="0"/>
+          <w:outline w:val="0"/>
+          <w:emboss w:val="0"/>
+          <w:imprint w:val="0"/>
+          <w:color w:val="057da7"/>
+          <w:spacing w:val="0"/>
+          <w:w w:val="100"/>
+          <w:kern w:val="0"/>
+          <w:position w:val="0"/>
+          <w:highlight w:val="none"/>
+          <w:vertAlign w:val="baseline"/>
+        </w:rPr>
+      </w:lvl>
+    </w:lvlOverride>
+    <w:lvlOverride w:ilvl="7">
+      <w:lvl w:ilvl="7">
+        <w:start w:val="1"/>
+        <w:numFmt w:val="decimal"/>
+        <w:suff w:val="nothing"/>
+        <w:lvlText w:val="%1.%2.%3.%4.%5.%6.%7.%8."/>
+        <w:lvlJc w:val="left"/>
+        <w:pPr>
+          <w:tabs>
+            <w:tab w:val="left" w:pos="1440"/>
+            <w:tab w:val="clear" w:pos="720"/>
+          </w:tabs>
+          <w:ind w:left="1080" w:hanging="1080"/>
+        </w:pPr>
+        <w:rPr>
+          <w:rFonts w:ascii="Century Gothic" w:cs="Century Gothic" w:hAnsi="Century Gothic" w:eastAsia="Century Gothic"/>
+          <w:b w:val="0"/>
+          <w:bCs w:val="0"/>
+          <w:i w:val="0"/>
+          <w:iCs w:val="0"/>
+          <w:caps w:val="0"/>
+          <w:smallCaps w:val="0"/>
+          <w:strike w:val="0"/>
+          <w:dstrike w:val="0"/>
+          <w:outline w:val="0"/>
+          <w:emboss w:val="0"/>
+          <w:imprint w:val="0"/>
+          <w:color w:val="057da7"/>
+          <w:spacing w:val="0"/>
+          <w:w w:val="100"/>
+          <w:kern w:val="0"/>
+          <w:position w:val="0"/>
+          <w:highlight w:val="none"/>
+          <w:vertAlign w:val="baseline"/>
+        </w:rPr>
+      </w:lvl>
+    </w:lvlOverride>
+    <w:lvlOverride w:ilvl="8">
+      <w:lvl w:ilvl="8">
+        <w:start w:val="1"/>
+        <w:numFmt w:val="decimal"/>
+        <w:suff w:val="nothing"/>
+        <w:lvlText w:val="%1.%2.%3.%4.%5.%6.%7.%8.%9."/>
+        <w:lvlJc w:val="left"/>
+        <w:pPr>
+          <w:tabs>
+            <w:tab w:val="left" w:pos="1440"/>
+            <w:tab w:val="clear" w:pos="720"/>
+          </w:tabs>
+          <w:ind w:left="1080" w:hanging="1080"/>
+        </w:pPr>
+        <w:rPr>
+          <w:rFonts w:ascii="Century Gothic" w:cs="Century Gothic" w:hAnsi="Century Gothic" w:eastAsia="Century Gothic"/>
+          <w:b w:val="0"/>
+          <w:bCs w:val="0"/>
+          <w:i w:val="0"/>
+          <w:iCs w:val="0"/>
+          <w:caps w:val="0"/>
+          <w:smallCaps w:val="0"/>
+          <w:strike w:val="0"/>
+          <w:dstrike w:val="0"/>
+          <w:outline w:val="0"/>
+          <w:emboss w:val="0"/>
+          <w:imprint w:val="0"/>
+          <w:color w:val="057da7"/>
+          <w:spacing w:val="0"/>
+          <w:w w:val="100"/>
+          <w:kern w:val="0"/>
+          <w:position w:val="0"/>
+          <w:highlight w:val="none"/>
+          <w:vertAlign w:val="baseline"/>
+        </w:rPr>
+      </w:lvl>
     </w:lvlOverride>
   </w:num>
   <w:num w:numId="44">
     <w:abstractNumId w:val="2"/>
     <w:lvlOverride w:ilvl="1">
-      <w:startOverride w:val="14"/>
+      <w:startOverride w:val="11"/>
     </w:lvlOverride>
   </w:num>
   <w:num w:numId="45">
@@ -16066,23 +14936,29 @@
   </w:num>
   <w:num w:numId="48">
     <w:abstractNumId w:val="2"/>
-    <w:lvlOverride w:ilvl="1">
-      <w:startOverride w:val="2"/>
+    <w:lvlOverride w:ilvl="0">
+      <w:startOverride w:val="5"/>
     </w:lvlOverride>
   </w:num>
   <w:num w:numId="49">
     <w:abstractNumId w:val="2"/>
     <w:lvlOverride w:ilvl="1">
+      <w:startOverride w:val="2"/>
+    </w:lvlOverride>
+  </w:num>
+  <w:num w:numId="50">
+    <w:abstractNumId w:val="2"/>
+    <w:lvlOverride w:ilvl="1">
       <w:startOverride w:val="3"/>
     </w:lvlOverride>
   </w:num>
-  <w:num w:numId="50">
+  <w:num w:numId="51">
     <w:abstractNumId w:val="5"/>
   </w:num>
-  <w:num w:numId="51">
+  <w:num w:numId="52">
     <w:abstractNumId w:val="4"/>
   </w:num>
-  <w:num w:numId="52">
+  <w:num w:numId="53">
     <w:abstractNumId w:val="4"/>
     <w:lvlOverride w:ilvl="0">
       <w:startOverride w:val="2"/>
@@ -16402,6 +15278,7 @@
       <w:widowControl w:val="1"/>
       <w:shd w:val="clear" w:color="auto" w:fill="auto"/>
       <w:tabs>
+        <w:tab w:val="left" w:pos="582"/>
         <w:tab w:val="left" w:pos="870"/>
         <w:tab w:val="right" w:pos="9340"/>
       </w:tabs>
@@ -16502,13 +15379,12 @@
       <w:shd w:val="clear" w:color="auto" w:fill="auto"/>
       <w:tabs>
         <w:tab w:val="left" w:pos="360"/>
-        <w:tab w:val="right" w:pos="810"/>
         <w:tab w:val="right" w:pos="9340"/>
       </w:tabs>
       <w:suppressAutoHyphens w:val="0"/>
       <w:bidi w:val="0"/>
       <w:spacing w:before="180" w:after="100" w:line="240" w:lineRule="auto"/>
-      <w:ind w:left="180" w:right="0" w:firstLine="0"/>
+      <w:ind w:left="507" w:right="0" w:hanging="507"/>
       <w:jc w:val="left"/>
       <w:outlineLvl w:val="9"/>
     </w:pPr>
@@ -16745,7 +15621,7 @@
     <w:name w:val="Style1"/>
     <w:pPr>
       <w:numPr>
-        <w:numId w:val="50"/>
+        <w:numId w:val="51"/>
       </w:numPr>
     </w:pPr>
   </w:style>
